--- a/Project reporter.docx
+++ b/Project reporter.docx
@@ -46,7 +46,7 @@
                     <pic:cNvPicPr/>
                   </pic:nvPicPr>
                   <pic:blipFill>
-                    <a:blip r:embed="rId7">
+                    <a:blip r:embed="rId8">
                       <a:extLst>
                         <a:ext uri="{28A0092B-C50C-407E-A947-70E740481C1C}">
                           <a14:useLocalDpi xmlns:a14="http://schemas.microsoft.com/office/drawing/2010/main" val="0"/>
@@ -169,7 +169,16 @@
           <w:szCs w:val="40"/>
           <w:rtl/>
         </w:rPr>
-        <w:t>گزارشکار پروژه‌ی الگوریتم</w:t>
+        <w:t xml:space="preserve">گزارشکار پروژه‌ی </w:t>
+      </w:r>
+      <w:r>
+        <w:rPr>
+          <w:rFonts w:ascii="Vazir" w:hAnsi="Vazir" w:cs="Vazir" w:hint="cs"/>
+          <w:sz w:val="40"/>
+          <w:szCs w:val="40"/>
+          <w:rtl/>
+        </w:rPr>
+        <w:t>کارخانه فرشبافی</w:t>
       </w:r>
     </w:p>
     <w:p>
@@ -376,13 +385,11 @@
         <w:p>
           <w:pPr>
             <w:pStyle w:val="TOC1"/>
-            <w:tabs>
-              <w:tab w:val="right" w:leader="dot" w:pos="9016"/>
-            </w:tabs>
-            <w:bidi/>
             <w:rPr>
-              <w:rFonts w:ascii="Vazir" w:eastAsiaTheme="minorEastAsia" w:hAnsi="Vazir" w:cs="Vazir"/>
+              <w:rFonts w:eastAsiaTheme="minorEastAsia"/>
               <w:noProof/>
+              <w:sz w:val="18"/>
+              <w:szCs w:val="18"/>
             </w:rPr>
           </w:pPr>
           <w:r>
@@ -403,69 +410,89 @@
             </w:rPr>
             <w:fldChar w:fldCharType="separate"/>
           </w:r>
-          <w:hyperlink w:anchor="_Toc135946945" w:history="1">
+          <w:hyperlink w:anchor="_Toc136005215" w:history="1">
             <w:r>
               <w:rPr>
                 <w:rStyle w:val="Hyperlink"/>
                 <w:rFonts w:ascii="Vazir" w:hAnsi="Vazir" w:cs="Vazir"/>
                 <w:noProof/>
-                <w:rtl/>
-              </w:rPr>
-              <w:t>طراحی</w:t>
-            </w:r>
-            <w:r>
-              <w:rPr>
-                <w:rFonts w:ascii="Vazir" w:hAnsi="Vazir" w:cs="Vazir"/>
+                <w:sz w:val="18"/>
+                <w:szCs w:val="18"/>
+                <w:rtl/>
+              </w:rPr>
+              <w:t>طراح</w:t>
+            </w:r>
+            <w:r>
+              <w:rPr>
+                <w:rStyle w:val="Hyperlink"/>
+                <w:rFonts w:ascii="Vazir" w:hAnsi="Vazir" w:cs="Vazir" w:hint="cs"/>
                 <w:noProof/>
-                <w:webHidden/>
+                <w:sz w:val="18"/>
+                <w:szCs w:val="18"/>
+                <w:rtl/>
+              </w:rPr>
+              <w:t>ی</w:t>
+            </w:r>
+            <w:r>
+              <w:rPr>
+                <w:noProof/>
+                <w:webHidden/>
+                <w:sz w:val="18"/>
+                <w:szCs w:val="18"/>
               </w:rPr>
               <w:tab/>
             </w:r>
             <w:r>
               <w:rPr>
-                <w:rFonts w:ascii="Vazir" w:hAnsi="Vazir" w:cs="Vazir"/>
                 <w:noProof/>
                 <w:webHidden/>
+                <w:sz w:val="18"/>
+                <w:szCs w:val="18"/>
               </w:rPr>
               <w:fldChar w:fldCharType="begin"/>
             </w:r>
             <w:r>
               <w:rPr>
-                <w:rFonts w:ascii="Vazir" w:hAnsi="Vazir" w:cs="Vazir"/>
                 <w:noProof/>
                 <w:webHidden/>
-              </w:rPr>
-              <w:instrText xml:space="preserve"> PAGEREF _Toc135946945 \h </w:instrText>
-            </w:r>
-            <w:r>
-              <w:rPr>
-                <w:rFonts w:ascii="Vazir" w:hAnsi="Vazir" w:cs="Vazir"/>
+                <w:sz w:val="18"/>
+                <w:szCs w:val="18"/>
+              </w:rPr>
+              <w:instrText xml:space="preserve"> PAGEREF _Toc136005215 \h </w:instrText>
+            </w:r>
+            <w:r>
+              <w:rPr>
                 <w:noProof/>
                 <w:webHidden/>
-              </w:rPr>
-            </w:r>
-            <w:r>
-              <w:rPr>
-                <w:rFonts w:ascii="Vazir" w:hAnsi="Vazir" w:cs="Vazir"/>
+                <w:sz w:val="18"/>
+                <w:szCs w:val="18"/>
+              </w:rPr>
+            </w:r>
+            <w:r>
+              <w:rPr>
                 <w:noProof/>
                 <w:webHidden/>
+                <w:sz w:val="18"/>
+                <w:szCs w:val="18"/>
               </w:rPr>
               <w:fldChar w:fldCharType="separate"/>
             </w:r>
             <w:r>
               <w:rPr>
-                <w:rFonts w:ascii="Vazir" w:hAnsi="Vazir" w:cs="Vazir"/>
                 <w:noProof/>
                 <w:webHidden/>
+                <w:sz w:val="18"/>
+                <w:szCs w:val="18"/>
                 <w:rtl/>
               </w:rPr>
               <w:t>2</w:t>
             </w:r>
             <w:r>
               <w:rPr>
-                <w:rFonts w:ascii="Vazir" w:hAnsi="Vazir" w:cs="Vazir"/>
                 <w:noProof/>
                 <w:webHidden/>
+                <w:sz w:val="18"/>
+                <w:szCs w:val="18"/>
               </w:rPr>
               <w:fldChar w:fldCharType="end"/>
             </w:r>
@@ -479,72 +506,570 @@
             </w:tabs>
             <w:bidi/>
             <w:rPr>
-              <w:rFonts w:ascii="Vazir" w:hAnsi="Vazir" w:cs="Vazir"/>
+              <w:rFonts w:eastAsiaTheme="minorEastAsia"/>
               <w:noProof/>
+              <w:sz w:val="18"/>
+              <w:szCs w:val="18"/>
             </w:rPr>
           </w:pPr>
-          <w:hyperlink w:anchor="_Toc135946946" w:history="1">
+          <w:hyperlink w:anchor="_Toc136005216" w:history="1">
             <w:r>
               <w:rPr>
                 <w:rStyle w:val="Hyperlink"/>
                 <w:rFonts w:ascii="Vazir" w:hAnsi="Vazir" w:cs="Vazir"/>
                 <w:noProof/>
-                <w:rtl/>
-              </w:rPr>
-              <w:t>طراحی فرش‌های جدید</w:t>
-            </w:r>
-            <w:r>
-              <w:rPr>
+                <w:sz w:val="18"/>
+                <w:szCs w:val="18"/>
+                <w:rtl/>
+              </w:rPr>
+              <w:t>طراح</w:t>
+            </w:r>
+            <w:r>
+              <w:rPr>
+                <w:rStyle w:val="Hyperlink"/>
+                <w:rFonts w:ascii="Vazir" w:hAnsi="Vazir" w:cs="Vazir" w:hint="cs"/>
+                <w:noProof/>
+                <w:sz w:val="18"/>
+                <w:szCs w:val="18"/>
+                <w:rtl/>
+              </w:rPr>
+              <w:t>ی</w:t>
+            </w:r>
+            <w:r>
+              <w:rPr>
+                <w:rStyle w:val="Hyperlink"/>
                 <w:rFonts w:ascii="Vazir" w:hAnsi="Vazir" w:cs="Vazir"/>
                 <w:noProof/>
-                <w:webHidden/>
-              </w:rPr>
-              <w:tab/>
-            </w:r>
-            <w:r>
-              <w:rPr>
+                <w:sz w:val="18"/>
+                <w:szCs w:val="18"/>
+                <w:rtl/>
+              </w:rPr>
+              <w:t xml:space="preserve"> فرش‌ها</w:t>
+            </w:r>
+            <w:r>
+              <w:rPr>
+                <w:rStyle w:val="Hyperlink"/>
+                <w:rFonts w:ascii="Vazir" w:hAnsi="Vazir" w:cs="Vazir" w:hint="cs"/>
+                <w:noProof/>
+                <w:sz w:val="18"/>
+                <w:szCs w:val="18"/>
+                <w:rtl/>
+              </w:rPr>
+              <w:t>ی</w:t>
+            </w:r>
+            <w:r>
+              <w:rPr>
+                <w:rStyle w:val="Hyperlink"/>
                 <w:rFonts w:ascii="Vazir" w:hAnsi="Vazir" w:cs="Vazir"/>
                 <w:noProof/>
-                <w:webHidden/>
+                <w:sz w:val="18"/>
+                <w:szCs w:val="18"/>
+                <w:rtl/>
+              </w:rPr>
+              <w:t xml:space="preserve"> جد</w:t>
+            </w:r>
+            <w:r>
+              <w:rPr>
+                <w:rStyle w:val="Hyperlink"/>
+                <w:rFonts w:ascii="Vazir" w:hAnsi="Vazir" w:cs="Vazir" w:hint="cs"/>
+                <w:noProof/>
+                <w:sz w:val="18"/>
+                <w:szCs w:val="18"/>
+                <w:rtl/>
+              </w:rPr>
+              <w:t>ی</w:t>
+            </w:r>
+            <w:r>
+              <w:rPr>
+                <w:rStyle w:val="Hyperlink"/>
+                <w:rFonts w:ascii="Vazir" w:hAnsi="Vazir" w:cs="Vazir" w:hint="eastAsia"/>
+                <w:noProof/>
+                <w:sz w:val="18"/>
+                <w:szCs w:val="18"/>
+                <w:rtl/>
+              </w:rPr>
+              <w:t>د</w:t>
+            </w:r>
+            <w:r>
+              <w:rPr>
+                <w:noProof/>
+                <w:webHidden/>
+                <w:sz w:val="18"/>
+                <w:szCs w:val="18"/>
+              </w:rPr>
+              <w:tab/>
+            </w:r>
+            <w:r>
+              <w:rPr>
+                <w:noProof/>
+                <w:webHidden/>
+                <w:sz w:val="18"/>
+                <w:szCs w:val="18"/>
               </w:rPr>
               <w:fldChar w:fldCharType="begin"/>
             </w:r>
             <w:r>
               <w:rPr>
-                <w:rFonts w:ascii="Vazir" w:hAnsi="Vazir" w:cs="Vazir"/>
                 <w:noProof/>
                 <w:webHidden/>
-              </w:rPr>
-              <w:instrText xml:space="preserve"> PAGEREF _Toc135946946 \h </w:instrText>
-            </w:r>
-            <w:r>
-              <w:rPr>
-                <w:rFonts w:ascii="Vazir" w:hAnsi="Vazir" w:cs="Vazir"/>
+                <w:sz w:val="18"/>
+                <w:szCs w:val="18"/>
+              </w:rPr>
+              <w:instrText xml:space="preserve"> PAGEREF _Toc136005216 \h </w:instrText>
+            </w:r>
+            <w:r>
+              <w:rPr>
                 <w:noProof/>
                 <w:webHidden/>
-              </w:rPr>
-            </w:r>
-            <w:r>
-              <w:rPr>
-                <w:rFonts w:ascii="Vazir" w:hAnsi="Vazir" w:cs="Vazir"/>
+                <w:sz w:val="18"/>
+                <w:szCs w:val="18"/>
+              </w:rPr>
+            </w:r>
+            <w:r>
+              <w:rPr>
                 <w:noProof/>
                 <w:webHidden/>
+                <w:sz w:val="18"/>
+                <w:szCs w:val="18"/>
               </w:rPr>
               <w:fldChar w:fldCharType="separate"/>
             </w:r>
             <w:r>
               <w:rPr>
-                <w:rFonts w:ascii="Vazir" w:hAnsi="Vazir" w:cs="Vazir"/>
                 <w:noProof/>
                 <w:webHidden/>
+                <w:sz w:val="18"/>
+                <w:szCs w:val="18"/>
                 <w:rtl/>
               </w:rPr>
               <w:t>2</w:t>
             </w:r>
             <w:r>
               <w:rPr>
-                <w:rFonts w:ascii="Vazir" w:hAnsi="Vazir" w:cs="Vazir"/>
                 <w:noProof/>
+                <w:webHidden/>
+                <w:sz w:val="18"/>
+                <w:szCs w:val="18"/>
+              </w:rPr>
+              <w:fldChar w:fldCharType="end"/>
+            </w:r>
+          </w:hyperlink>
+        </w:p>
+        <w:p>
+          <w:pPr>
+            <w:pStyle w:val="TOC3"/>
+            <w:rPr>
+              <w:rFonts w:eastAsiaTheme="minorEastAsia"/>
+            </w:rPr>
+          </w:pPr>
+          <w:hyperlink w:anchor="_Toc136005217" w:history="1">
+            <w:r>
+              <w:rPr>
+                <w:rStyle w:val="Hyperlink"/>
+                <w:rFonts w:eastAsia="Times New Roman"/>
+                <w:rtl/>
+              </w:rPr>
+              <w:t>توض</w:t>
+            </w:r>
+            <w:r>
+              <w:rPr>
+                <w:rStyle w:val="Hyperlink"/>
+                <w:rFonts w:eastAsia="Times New Roman" w:hint="cs"/>
+                <w:rtl/>
+              </w:rPr>
+              <w:t>ی</w:t>
+            </w:r>
+            <w:r>
+              <w:rPr>
+                <w:rStyle w:val="Hyperlink"/>
+                <w:rFonts w:eastAsia="Times New Roman" w:hint="eastAsia"/>
+                <w:rtl/>
+              </w:rPr>
+              <w:t>حات</w:t>
+            </w:r>
+            <w:r>
+              <w:rPr>
+                <w:rStyle w:val="Hyperlink"/>
+                <w:rFonts w:eastAsia="Times New Roman"/>
+                <w:rtl/>
+              </w:rPr>
+              <w:t xml:space="preserve"> الگور</w:t>
+            </w:r>
+            <w:r>
+              <w:rPr>
+                <w:rStyle w:val="Hyperlink"/>
+                <w:rFonts w:eastAsia="Times New Roman" w:hint="cs"/>
+                <w:rtl/>
+              </w:rPr>
+              <w:t>ی</w:t>
+            </w:r>
+            <w:r>
+              <w:rPr>
+                <w:rStyle w:val="Hyperlink"/>
+                <w:rFonts w:eastAsia="Times New Roman" w:hint="eastAsia"/>
+                <w:rtl/>
+              </w:rPr>
+              <w:t>تم</w:t>
+            </w:r>
+            <w:r>
+              <w:rPr>
+                <w:webHidden/>
+              </w:rPr>
+              <w:tab/>
+            </w:r>
+            <w:r>
+              <w:rPr>
+                <w:webHidden/>
+              </w:rPr>
+              <w:fldChar w:fldCharType="begin"/>
+            </w:r>
+            <w:r>
+              <w:rPr>
+                <w:webHidden/>
+              </w:rPr>
+              <w:instrText xml:space="preserve"> PAGEREF _Toc136005217 \h </w:instrText>
+            </w:r>
+            <w:r>
+              <w:rPr>
+                <w:webHidden/>
+              </w:rPr>
+            </w:r>
+            <w:r>
+              <w:rPr>
+                <w:webHidden/>
+              </w:rPr>
+              <w:fldChar w:fldCharType="separate"/>
+            </w:r>
+            <w:r>
+              <w:rPr>
+                <w:webHidden/>
+                <w:rtl/>
+              </w:rPr>
+              <w:t>2</w:t>
+            </w:r>
+            <w:r>
+              <w:rPr>
+                <w:webHidden/>
+              </w:rPr>
+              <w:fldChar w:fldCharType="end"/>
+            </w:r>
+          </w:hyperlink>
+        </w:p>
+        <w:p>
+          <w:pPr>
+            <w:pStyle w:val="TOC3"/>
+            <w:rPr>
+              <w:rFonts w:eastAsiaTheme="minorEastAsia"/>
+            </w:rPr>
+          </w:pPr>
+          <w:hyperlink w:anchor="_Toc136005218" w:history="1">
+            <w:r>
+              <w:rPr>
+                <w:rStyle w:val="Hyperlink"/>
+                <w:rtl/>
+              </w:rPr>
+              <w:t>تحل</w:t>
+            </w:r>
+            <w:r>
+              <w:rPr>
+                <w:rStyle w:val="Hyperlink"/>
+                <w:rFonts w:hint="cs"/>
+                <w:rtl/>
+              </w:rPr>
+              <w:t>ی</w:t>
+            </w:r>
+            <w:r>
+              <w:rPr>
+                <w:rStyle w:val="Hyperlink"/>
+                <w:rFonts w:hint="eastAsia"/>
+                <w:rtl/>
+              </w:rPr>
+              <w:t>ل</w:t>
+            </w:r>
+            <w:r>
+              <w:rPr>
+                <w:rStyle w:val="Hyperlink"/>
+                <w:rtl/>
+              </w:rPr>
+              <w:t xml:space="preserve"> مرتبه زمان</w:t>
+            </w:r>
+            <w:r>
+              <w:rPr>
+                <w:rStyle w:val="Hyperlink"/>
+                <w:rFonts w:hint="cs"/>
+                <w:rtl/>
+              </w:rPr>
+              <w:t>ی</w:t>
+            </w:r>
+            <w:r>
+              <w:rPr>
+                <w:webHidden/>
+              </w:rPr>
+              <w:tab/>
+            </w:r>
+            <w:r>
+              <w:rPr>
+                <w:webHidden/>
+              </w:rPr>
+              <w:fldChar w:fldCharType="begin"/>
+            </w:r>
+            <w:r>
+              <w:rPr>
+                <w:webHidden/>
+              </w:rPr>
+              <w:instrText xml:space="preserve"> PAGEREF _Toc136005218 \h </w:instrText>
+            </w:r>
+            <w:r>
+              <w:rPr>
+                <w:webHidden/>
+              </w:rPr>
+            </w:r>
+            <w:r>
+              <w:rPr>
+                <w:webHidden/>
+              </w:rPr>
+              <w:fldChar w:fldCharType="separate"/>
+            </w:r>
+            <w:r>
+              <w:rPr>
+                <w:webHidden/>
+                <w:rtl/>
+              </w:rPr>
+              <w:t>2</w:t>
+            </w:r>
+            <w:r>
+              <w:rPr>
+                <w:webHidden/>
+              </w:rPr>
+              <w:fldChar w:fldCharType="end"/>
+            </w:r>
+          </w:hyperlink>
+        </w:p>
+        <w:p>
+          <w:pPr>
+            <w:pStyle w:val="TOC3"/>
+            <w:rPr>
+              <w:rFonts w:eastAsiaTheme="minorEastAsia"/>
+            </w:rPr>
+          </w:pPr>
+          <w:hyperlink w:anchor="_Toc136005219" w:history="1">
+            <w:r>
+              <w:rPr>
+                <w:rStyle w:val="Hyperlink"/>
+                <w:rtl/>
+              </w:rPr>
+              <w:t>تحل</w:t>
+            </w:r>
+            <w:r>
+              <w:rPr>
+                <w:rStyle w:val="Hyperlink"/>
+                <w:rFonts w:hint="cs"/>
+                <w:rtl/>
+              </w:rPr>
+              <w:t>ی</w:t>
+            </w:r>
+            <w:r>
+              <w:rPr>
+                <w:rStyle w:val="Hyperlink"/>
+                <w:rFonts w:hint="eastAsia"/>
+                <w:rtl/>
+              </w:rPr>
+              <w:t>ل</w:t>
+            </w:r>
+            <w:r>
+              <w:rPr>
+                <w:rStyle w:val="Hyperlink"/>
+                <w:rtl/>
+              </w:rPr>
+              <w:t xml:space="preserve"> مرتبه حافظه</w:t>
+            </w:r>
+            <w:r>
+              <w:rPr>
+                <w:webHidden/>
+              </w:rPr>
+              <w:tab/>
+            </w:r>
+            <w:r>
+              <w:rPr>
+                <w:webHidden/>
+              </w:rPr>
+              <w:fldChar w:fldCharType="begin"/>
+            </w:r>
+            <w:r>
+              <w:rPr>
+                <w:webHidden/>
+              </w:rPr>
+              <w:instrText xml:space="preserve"> PAGEREF _Toc136005219 \h </w:instrText>
+            </w:r>
+            <w:r>
+              <w:rPr>
+                <w:webHidden/>
+              </w:rPr>
+            </w:r>
+            <w:r>
+              <w:rPr>
+                <w:webHidden/>
+              </w:rPr>
+              <w:fldChar w:fldCharType="separate"/>
+            </w:r>
+            <w:r>
+              <w:rPr>
+                <w:webHidden/>
+                <w:rtl/>
+              </w:rPr>
+              <w:t>3</w:t>
+            </w:r>
+            <w:r>
+              <w:rPr>
+                <w:webHidden/>
+              </w:rPr>
+              <w:fldChar w:fldCharType="end"/>
+            </w:r>
+          </w:hyperlink>
+        </w:p>
+        <w:p>
+          <w:pPr>
+            <w:pStyle w:val="TOC3"/>
+            <w:rPr>
+              <w:rFonts w:eastAsiaTheme="minorEastAsia"/>
+            </w:rPr>
+          </w:pPr>
+          <w:hyperlink w:anchor="_Toc136005220" w:history="1">
+            <w:r>
+              <w:rPr>
+                <w:rStyle w:val="Hyperlink"/>
+                <w:rtl/>
+              </w:rPr>
+              <w:t>نمونه‌</w:t>
+            </w:r>
+            <w:r>
+              <w:rPr>
+                <w:rStyle w:val="Hyperlink"/>
+                <w:rFonts w:hint="cs"/>
+                <w:rtl/>
+              </w:rPr>
+              <w:t>ی</w:t>
+            </w:r>
+            <w:r>
+              <w:rPr>
+                <w:rStyle w:val="Hyperlink"/>
+                <w:rtl/>
+              </w:rPr>
+              <w:t xml:space="preserve"> ورود</w:t>
+            </w:r>
+            <w:r>
+              <w:rPr>
+                <w:rStyle w:val="Hyperlink"/>
+                <w:rFonts w:hint="cs"/>
+                <w:rtl/>
+              </w:rPr>
+              <w:t>ی</w:t>
+            </w:r>
+            <w:r>
+              <w:rPr>
+                <w:webHidden/>
+              </w:rPr>
+              <w:tab/>
+            </w:r>
+            <w:r>
+              <w:rPr>
+                <w:webHidden/>
+              </w:rPr>
+              <w:fldChar w:fldCharType="begin"/>
+            </w:r>
+            <w:r>
+              <w:rPr>
+                <w:webHidden/>
+              </w:rPr>
+              <w:instrText xml:space="preserve"> PAGEREF _Toc136005220 \h </w:instrText>
+            </w:r>
+            <w:r>
+              <w:rPr>
+                <w:webHidden/>
+              </w:rPr>
+            </w:r>
+            <w:r>
+              <w:rPr>
+                <w:webHidden/>
+              </w:rPr>
+              <w:fldChar w:fldCharType="separate"/>
+            </w:r>
+            <w:r>
+              <w:rPr>
+                <w:webHidden/>
+                <w:rtl/>
+              </w:rPr>
+              <w:t>3</w:t>
+            </w:r>
+            <w:r>
+              <w:rPr>
+                <w:webHidden/>
+              </w:rPr>
+              <w:fldChar w:fldCharType="end"/>
+            </w:r>
+          </w:hyperlink>
+        </w:p>
+        <w:p>
+          <w:pPr>
+            <w:pStyle w:val="TOC3"/>
+            <w:rPr>
+              <w:rFonts w:eastAsiaTheme="minorEastAsia"/>
+            </w:rPr>
+          </w:pPr>
+          <w:hyperlink w:anchor="_Toc136005221" w:history="1">
+            <w:r>
+              <w:rPr>
+                <w:rStyle w:val="Hyperlink"/>
+                <w:rtl/>
+              </w:rPr>
+              <w:t>نمونه‌خروج</w:t>
+            </w:r>
+            <w:r>
+              <w:rPr>
+                <w:rStyle w:val="Hyperlink"/>
+                <w:rFonts w:hint="cs"/>
+                <w:rtl/>
+              </w:rPr>
+              <w:t>ی</w:t>
+            </w:r>
+            <w:r>
+              <w:rPr>
+                <w:webHidden/>
+              </w:rPr>
+              <w:tab/>
+            </w:r>
+            <w:r>
+              <w:rPr>
+                <w:webHidden/>
+              </w:rPr>
+              <w:fldChar w:fldCharType="begin"/>
+            </w:r>
+            <w:r>
+              <w:rPr>
+                <w:webHidden/>
+              </w:rPr>
+              <w:instrText xml:space="preserve"> PAGEREF _Toc136005221 \h </w:instrText>
+            </w:r>
+            <w:r>
+              <w:rPr>
+                <w:webHidden/>
+              </w:rPr>
+            </w:r>
+            <w:r>
+              <w:rPr>
+                <w:webHidden/>
+              </w:rPr>
+              <w:fldChar w:fldCharType="separate"/>
+            </w:r>
+            <w:r>
+              <w:rPr>
+                <w:webHidden/>
+                <w:rtl/>
+              </w:rPr>
+              <w:t>3</w:t>
+            </w:r>
+            <w:r>
+              <w:rPr>
                 <w:webHidden/>
               </w:rPr>
               <w:fldChar w:fldCharType="end"/>
@@ -554,78 +1079,85 @@
         <w:p>
           <w:pPr>
             <w:pStyle w:val="TOC1"/>
-            <w:tabs>
-              <w:tab w:val="right" w:leader="dot" w:pos="9016"/>
-            </w:tabs>
-            <w:bidi/>
             <w:rPr>
-              <w:rFonts w:ascii="Vazir" w:eastAsiaTheme="minorEastAsia" w:hAnsi="Vazir" w:cs="Vazir"/>
+              <w:rFonts w:eastAsiaTheme="minorEastAsia"/>
               <w:noProof/>
+              <w:sz w:val="18"/>
+              <w:szCs w:val="18"/>
             </w:rPr>
           </w:pPr>
-          <w:hyperlink w:anchor="_Toc135946947" w:history="1">
+          <w:hyperlink w:anchor="_Toc136005222" w:history="1">
             <w:r>
               <w:rPr>
                 <w:rStyle w:val="Hyperlink"/>
                 <w:rFonts w:ascii="Vazir" w:hAnsi="Vazir" w:cs="Vazir"/>
                 <w:noProof/>
+                <w:sz w:val="18"/>
+                <w:szCs w:val="18"/>
                 <w:rtl/>
               </w:rPr>
               <w:t>فروش</w:t>
             </w:r>
             <w:r>
               <w:rPr>
-                <w:rFonts w:ascii="Vazir" w:hAnsi="Vazir" w:cs="Vazir"/>
                 <w:noProof/>
                 <w:webHidden/>
+                <w:sz w:val="18"/>
+                <w:szCs w:val="18"/>
               </w:rPr>
               <w:tab/>
             </w:r>
             <w:r>
               <w:rPr>
-                <w:rFonts w:ascii="Vazir" w:hAnsi="Vazir" w:cs="Vazir"/>
                 <w:noProof/>
                 <w:webHidden/>
+                <w:sz w:val="18"/>
+                <w:szCs w:val="18"/>
               </w:rPr>
               <w:fldChar w:fldCharType="begin"/>
             </w:r>
             <w:r>
               <w:rPr>
-                <w:rFonts w:ascii="Vazir" w:hAnsi="Vazir" w:cs="Vazir"/>
                 <w:noProof/>
                 <w:webHidden/>
-              </w:rPr>
-              <w:instrText xml:space="preserve"> PAGEREF _Toc135946947 \h </w:instrText>
-            </w:r>
-            <w:r>
-              <w:rPr>
-                <w:rFonts w:ascii="Vazir" w:hAnsi="Vazir" w:cs="Vazir"/>
+                <w:sz w:val="18"/>
+                <w:szCs w:val="18"/>
+              </w:rPr>
+              <w:instrText xml:space="preserve"> PAGEREF _Toc136005222 \h </w:instrText>
+            </w:r>
+            <w:r>
+              <w:rPr>
                 <w:noProof/>
                 <w:webHidden/>
-              </w:rPr>
-            </w:r>
-            <w:r>
-              <w:rPr>
-                <w:rFonts w:ascii="Vazir" w:hAnsi="Vazir" w:cs="Vazir"/>
+                <w:sz w:val="18"/>
+                <w:szCs w:val="18"/>
+              </w:rPr>
+            </w:r>
+            <w:r>
+              <w:rPr>
                 <w:noProof/>
                 <w:webHidden/>
+                <w:sz w:val="18"/>
+                <w:szCs w:val="18"/>
               </w:rPr>
               <w:fldChar w:fldCharType="separate"/>
             </w:r>
             <w:r>
               <w:rPr>
-                <w:rFonts w:ascii="Vazir" w:hAnsi="Vazir" w:cs="Vazir"/>
                 <w:noProof/>
                 <w:webHidden/>
-                <w:rtl/>
-              </w:rPr>
-              <w:t>3</w:t>
-            </w:r>
-            <w:r>
-              <w:rPr>
-                <w:rFonts w:ascii="Vazir" w:hAnsi="Vazir" w:cs="Vazir"/>
+                <w:sz w:val="18"/>
+                <w:szCs w:val="18"/>
+                <w:rtl/>
+              </w:rPr>
+              <w:t>5</w:t>
+            </w:r>
+            <w:r>
+              <w:rPr>
                 <w:noProof/>
                 <w:webHidden/>
+                <w:sz w:val="18"/>
+                <w:szCs w:val="18"/>
               </w:rPr>
               <w:fldChar w:fldCharType="end"/>
             </w:r>
@@ -639,73 +1171,84 @@
             </w:tabs>
             <w:bidi/>
             <w:rPr>
-              <w:rFonts w:ascii="Vazir" w:hAnsi="Vazir" w:cs="Vazir"/>
+              <w:rFonts w:eastAsiaTheme="minorEastAsia"/>
               <w:noProof/>
+              <w:sz w:val="18"/>
+              <w:szCs w:val="18"/>
             </w:rPr>
           </w:pPr>
-          <w:hyperlink w:anchor="_Toc135946948" w:history="1">
+          <w:hyperlink w:anchor="_Toc136005223" w:history="1">
             <w:r>
               <w:rPr>
                 <w:rStyle w:val="Hyperlink"/>
                 <w:rFonts w:ascii="Vazir" w:hAnsi="Vazir" w:cs="Vazir"/>
                 <w:noProof/>
+                <w:sz w:val="18"/>
+                <w:szCs w:val="18"/>
                 <w:rtl/>
               </w:rPr>
               <w:t>جستجو براساس طرح نقشه</w:t>
             </w:r>
             <w:r>
               <w:rPr>
-                <w:rFonts w:ascii="Vazir" w:hAnsi="Vazir" w:cs="Vazir"/>
                 <w:noProof/>
                 <w:webHidden/>
+                <w:sz w:val="18"/>
+                <w:szCs w:val="18"/>
               </w:rPr>
               <w:tab/>
             </w:r>
             <w:r>
               <w:rPr>
-                <w:rFonts w:ascii="Vazir" w:hAnsi="Vazir" w:cs="Vazir"/>
                 <w:noProof/>
                 <w:webHidden/>
+                <w:sz w:val="18"/>
+                <w:szCs w:val="18"/>
               </w:rPr>
               <w:fldChar w:fldCharType="begin"/>
             </w:r>
             <w:r>
               <w:rPr>
-                <w:rFonts w:ascii="Vazir" w:hAnsi="Vazir" w:cs="Vazir"/>
                 <w:noProof/>
                 <w:webHidden/>
-              </w:rPr>
-              <w:instrText xml:space="preserve"> PAGEREF _Toc135946948 \h </w:instrText>
-            </w:r>
-            <w:r>
-              <w:rPr>
-                <w:rFonts w:ascii="Vazir" w:hAnsi="Vazir" w:cs="Vazir"/>
+                <w:sz w:val="18"/>
+                <w:szCs w:val="18"/>
+              </w:rPr>
+              <w:instrText xml:space="preserve"> PAGEREF _Toc136005223 \h </w:instrText>
+            </w:r>
+            <w:r>
+              <w:rPr>
                 <w:noProof/>
                 <w:webHidden/>
-              </w:rPr>
-            </w:r>
-            <w:r>
-              <w:rPr>
-                <w:rFonts w:ascii="Vazir" w:hAnsi="Vazir" w:cs="Vazir"/>
+                <w:sz w:val="18"/>
+                <w:szCs w:val="18"/>
+              </w:rPr>
+            </w:r>
+            <w:r>
+              <w:rPr>
                 <w:noProof/>
                 <w:webHidden/>
+                <w:sz w:val="18"/>
+                <w:szCs w:val="18"/>
               </w:rPr>
               <w:fldChar w:fldCharType="separate"/>
             </w:r>
             <w:r>
               <w:rPr>
-                <w:rFonts w:ascii="Vazir" w:hAnsi="Vazir" w:cs="Vazir"/>
                 <w:noProof/>
                 <w:webHidden/>
-                <w:rtl/>
-              </w:rPr>
-              <w:t>3</w:t>
-            </w:r>
-            <w:r>
-              <w:rPr>
-                <w:rFonts w:ascii="Vazir" w:hAnsi="Vazir" w:cs="Vazir"/>
+                <w:sz w:val="18"/>
+                <w:szCs w:val="18"/>
+                <w:rtl/>
+              </w:rPr>
+              <w:t>5</w:t>
+            </w:r>
+            <w:r>
+              <w:rPr>
                 <w:noProof/>
                 <w:webHidden/>
+                <w:sz w:val="18"/>
+                <w:szCs w:val="18"/>
               </w:rPr>
               <w:fldChar w:fldCharType="end"/>
             </w:r>
@@ -719,73 +1262,150 @@
             </w:tabs>
             <w:bidi/>
             <w:rPr>
-              <w:rFonts w:ascii="Vazir" w:hAnsi="Vazir" w:cs="Vazir"/>
+              <w:rFonts w:eastAsiaTheme="minorEastAsia"/>
               <w:noProof/>
+              <w:sz w:val="18"/>
+              <w:szCs w:val="18"/>
             </w:rPr>
           </w:pPr>
-          <w:hyperlink w:anchor="_Toc135946949" w:history="1">
+          <w:hyperlink w:anchor="_Toc136005224" w:history="1">
             <w:r>
               <w:rPr>
                 <w:rStyle w:val="Hyperlink"/>
                 <w:rFonts w:ascii="Vazir" w:hAnsi="Vazir" w:cs="Vazir"/>
                 <w:noProof/>
-                <w:rtl/>
-              </w:rPr>
-              <w:t>خرید براساس میزان پول</w:t>
-            </w:r>
-            <w:r>
-              <w:rPr>
+                <w:sz w:val="18"/>
+                <w:szCs w:val="18"/>
+                <w:rtl/>
+              </w:rPr>
+              <w:t>خر</w:t>
+            </w:r>
+            <w:r>
+              <w:rPr>
+                <w:rStyle w:val="Hyperlink"/>
+                <w:rFonts w:ascii="Vazir" w:hAnsi="Vazir" w:cs="Vazir" w:hint="cs"/>
+                <w:noProof/>
+                <w:sz w:val="18"/>
+                <w:szCs w:val="18"/>
+                <w:rtl/>
+              </w:rPr>
+              <w:t>ی</w:t>
+            </w:r>
+            <w:r>
+              <w:rPr>
+                <w:rStyle w:val="Hyperlink"/>
+                <w:rFonts w:ascii="Vazir" w:hAnsi="Vazir" w:cs="Vazir" w:hint="eastAsia"/>
+                <w:noProof/>
+                <w:sz w:val="18"/>
+                <w:szCs w:val="18"/>
+                <w:rtl/>
+              </w:rPr>
+              <w:t>د</w:t>
+            </w:r>
+            <w:r>
+              <w:rPr>
+                <w:rStyle w:val="Hyperlink"/>
                 <w:rFonts w:ascii="Vazir" w:hAnsi="Vazir" w:cs="Vazir"/>
                 <w:noProof/>
-                <w:webHidden/>
-              </w:rPr>
-              <w:tab/>
-            </w:r>
-            <w:r>
-              <w:rPr>
+                <w:sz w:val="18"/>
+                <w:szCs w:val="18"/>
+                <w:rtl/>
+              </w:rPr>
+              <w:t xml:space="preserve"> براساس م</w:t>
+            </w:r>
+            <w:r>
+              <w:rPr>
+                <w:rStyle w:val="Hyperlink"/>
+                <w:rFonts w:ascii="Vazir" w:hAnsi="Vazir" w:cs="Vazir" w:hint="cs"/>
+                <w:noProof/>
+                <w:sz w:val="18"/>
+                <w:szCs w:val="18"/>
+                <w:rtl/>
+              </w:rPr>
+              <w:t>ی</w:t>
+            </w:r>
+            <w:r>
+              <w:rPr>
+                <w:rStyle w:val="Hyperlink"/>
+                <w:rFonts w:ascii="Vazir" w:hAnsi="Vazir" w:cs="Vazir" w:hint="eastAsia"/>
+                <w:noProof/>
+                <w:sz w:val="18"/>
+                <w:szCs w:val="18"/>
+                <w:rtl/>
+              </w:rPr>
+              <w:t>زان</w:t>
+            </w:r>
+            <w:r>
+              <w:rPr>
+                <w:rStyle w:val="Hyperlink"/>
                 <w:rFonts w:ascii="Vazir" w:hAnsi="Vazir" w:cs="Vazir"/>
                 <w:noProof/>
-                <w:webHidden/>
+                <w:sz w:val="18"/>
+                <w:szCs w:val="18"/>
+                <w:rtl/>
+              </w:rPr>
+              <w:t xml:space="preserve"> پول</w:t>
+            </w:r>
+            <w:r>
+              <w:rPr>
+                <w:noProof/>
+                <w:webHidden/>
+                <w:sz w:val="18"/>
+                <w:szCs w:val="18"/>
+              </w:rPr>
+              <w:tab/>
+            </w:r>
+            <w:r>
+              <w:rPr>
+                <w:noProof/>
+                <w:webHidden/>
+                <w:sz w:val="18"/>
+                <w:szCs w:val="18"/>
               </w:rPr>
               <w:fldChar w:fldCharType="begin"/>
             </w:r>
             <w:r>
               <w:rPr>
-                <w:rFonts w:ascii="Vazir" w:hAnsi="Vazir" w:cs="Vazir"/>
                 <w:noProof/>
                 <w:webHidden/>
-              </w:rPr>
-              <w:instrText xml:space="preserve"> PAGEREF _Toc135946949 \h </w:instrText>
-            </w:r>
-            <w:r>
-              <w:rPr>
-                <w:rFonts w:ascii="Vazir" w:hAnsi="Vazir" w:cs="Vazir"/>
+                <w:sz w:val="18"/>
+                <w:szCs w:val="18"/>
+              </w:rPr>
+              <w:instrText xml:space="preserve"> PAGEREF _Toc136005224 \h </w:instrText>
+            </w:r>
+            <w:r>
+              <w:rPr>
                 <w:noProof/>
                 <w:webHidden/>
-              </w:rPr>
-            </w:r>
-            <w:r>
-              <w:rPr>
-                <w:rFonts w:ascii="Vazir" w:hAnsi="Vazir" w:cs="Vazir"/>
+                <w:sz w:val="18"/>
+                <w:szCs w:val="18"/>
+              </w:rPr>
+            </w:r>
+            <w:r>
+              <w:rPr>
                 <w:noProof/>
                 <w:webHidden/>
+                <w:sz w:val="18"/>
+                <w:szCs w:val="18"/>
               </w:rPr>
               <w:fldChar w:fldCharType="separate"/>
             </w:r>
             <w:r>
               <w:rPr>
-                <w:rFonts w:ascii="Vazir" w:hAnsi="Vazir" w:cs="Vazir"/>
                 <w:noProof/>
                 <w:webHidden/>
-                <w:rtl/>
-              </w:rPr>
-              <w:t>4</w:t>
-            </w:r>
-            <w:r>
-              <w:rPr>
-                <w:rFonts w:ascii="Vazir" w:hAnsi="Vazir" w:cs="Vazir"/>
+                <w:sz w:val="18"/>
+                <w:szCs w:val="18"/>
+                <w:rtl/>
+              </w:rPr>
+              <w:t>6</w:t>
+            </w:r>
+            <w:r>
+              <w:rPr>
                 <w:noProof/>
                 <w:webHidden/>
+                <w:sz w:val="18"/>
+                <w:szCs w:val="18"/>
               </w:rPr>
               <w:fldChar w:fldCharType="end"/>
             </w:r>
@@ -799,72 +1419,551 @@
             </w:tabs>
             <w:bidi/>
             <w:rPr>
-              <w:rFonts w:ascii="Vazir" w:hAnsi="Vazir" w:cs="Vazir"/>
+              <w:rFonts w:eastAsiaTheme="minorEastAsia"/>
               <w:noProof/>
+              <w:sz w:val="18"/>
+              <w:szCs w:val="18"/>
             </w:rPr>
           </w:pPr>
-          <w:hyperlink w:anchor="_Toc135946950" w:history="1">
+          <w:hyperlink w:anchor="_Toc136005225" w:history="1">
             <w:r>
               <w:rPr>
                 <w:rStyle w:val="Hyperlink"/>
                 <w:rFonts w:ascii="Vazir" w:hAnsi="Vazir" w:cs="Vazir"/>
                 <w:noProof/>
-                <w:rtl/>
-              </w:rPr>
-              <w:t>مسیر یابی به نزدیک‌ترین فروشگاه</w:t>
-            </w:r>
-            <w:r>
-              <w:rPr>
+                <w:sz w:val="18"/>
+                <w:szCs w:val="18"/>
+                <w:rtl/>
+              </w:rPr>
+              <w:t>مس</w:t>
+            </w:r>
+            <w:r>
+              <w:rPr>
+                <w:rStyle w:val="Hyperlink"/>
+                <w:rFonts w:ascii="Vazir" w:hAnsi="Vazir" w:cs="Vazir" w:hint="cs"/>
+                <w:noProof/>
+                <w:sz w:val="18"/>
+                <w:szCs w:val="18"/>
+                <w:rtl/>
+              </w:rPr>
+              <w:t>ی</w:t>
+            </w:r>
+            <w:r>
+              <w:rPr>
+                <w:rStyle w:val="Hyperlink"/>
+                <w:rFonts w:ascii="Vazir" w:hAnsi="Vazir" w:cs="Vazir" w:hint="eastAsia"/>
+                <w:noProof/>
+                <w:sz w:val="18"/>
+                <w:szCs w:val="18"/>
+                <w:rtl/>
+              </w:rPr>
+              <w:t>ر</w:t>
+            </w:r>
+            <w:r>
+              <w:rPr>
+                <w:rStyle w:val="Hyperlink"/>
                 <w:rFonts w:ascii="Vazir" w:hAnsi="Vazir" w:cs="Vazir"/>
                 <w:noProof/>
-                <w:webHidden/>
-              </w:rPr>
-              <w:tab/>
-            </w:r>
-            <w:r>
-              <w:rPr>
+                <w:sz w:val="18"/>
+                <w:szCs w:val="18"/>
+                <w:rtl/>
+              </w:rPr>
+              <w:t xml:space="preserve"> </w:t>
+            </w:r>
+            <w:r>
+              <w:rPr>
+                <w:rStyle w:val="Hyperlink"/>
+                <w:rFonts w:ascii="Vazir" w:hAnsi="Vazir" w:cs="Vazir" w:hint="cs"/>
+                <w:noProof/>
+                <w:sz w:val="18"/>
+                <w:szCs w:val="18"/>
+                <w:rtl/>
+              </w:rPr>
+              <w:t>ی</w:t>
+            </w:r>
+            <w:r>
+              <w:rPr>
+                <w:rStyle w:val="Hyperlink"/>
+                <w:rFonts w:ascii="Vazir" w:hAnsi="Vazir" w:cs="Vazir" w:hint="eastAsia"/>
+                <w:noProof/>
+                <w:sz w:val="18"/>
+                <w:szCs w:val="18"/>
+                <w:rtl/>
+              </w:rPr>
+              <w:t>اب</w:t>
+            </w:r>
+            <w:r>
+              <w:rPr>
+                <w:rStyle w:val="Hyperlink"/>
+                <w:rFonts w:ascii="Vazir" w:hAnsi="Vazir" w:cs="Vazir" w:hint="cs"/>
+                <w:noProof/>
+                <w:sz w:val="18"/>
+                <w:szCs w:val="18"/>
+                <w:rtl/>
+              </w:rPr>
+              <w:t>ی</w:t>
+            </w:r>
+            <w:r>
+              <w:rPr>
+                <w:rStyle w:val="Hyperlink"/>
                 <w:rFonts w:ascii="Vazir" w:hAnsi="Vazir" w:cs="Vazir"/>
                 <w:noProof/>
-                <w:webHidden/>
-              </w:rPr>
-              <w:fldChar w:fldCharType="begin"/>
-            </w:r>
-            <w:r>
-              <w:rPr>
+                <w:sz w:val="18"/>
+                <w:szCs w:val="18"/>
+                <w:rtl/>
+              </w:rPr>
+              <w:t xml:space="preserve"> به نزد</w:t>
+            </w:r>
+            <w:r>
+              <w:rPr>
+                <w:rStyle w:val="Hyperlink"/>
+                <w:rFonts w:ascii="Vazir" w:hAnsi="Vazir" w:cs="Vazir" w:hint="cs"/>
+                <w:noProof/>
+                <w:sz w:val="18"/>
+                <w:szCs w:val="18"/>
+                <w:rtl/>
+              </w:rPr>
+              <w:t>ی</w:t>
+            </w:r>
+            <w:r>
+              <w:rPr>
+                <w:rStyle w:val="Hyperlink"/>
+                <w:rFonts w:ascii="Vazir" w:hAnsi="Vazir" w:cs="Vazir" w:hint="eastAsia"/>
+                <w:noProof/>
+                <w:sz w:val="18"/>
+                <w:szCs w:val="18"/>
+                <w:rtl/>
+              </w:rPr>
+              <w:t>ک‌تر</w:t>
+            </w:r>
+            <w:r>
+              <w:rPr>
+                <w:rStyle w:val="Hyperlink"/>
+                <w:rFonts w:ascii="Vazir" w:hAnsi="Vazir" w:cs="Vazir" w:hint="cs"/>
+                <w:noProof/>
+                <w:sz w:val="18"/>
+                <w:szCs w:val="18"/>
+                <w:rtl/>
+              </w:rPr>
+              <w:t>ی</w:t>
+            </w:r>
+            <w:r>
+              <w:rPr>
+                <w:rStyle w:val="Hyperlink"/>
+                <w:rFonts w:ascii="Vazir" w:hAnsi="Vazir" w:cs="Vazir" w:hint="eastAsia"/>
+                <w:noProof/>
+                <w:sz w:val="18"/>
+                <w:szCs w:val="18"/>
+                <w:rtl/>
+              </w:rPr>
+              <w:t>ن</w:t>
+            </w:r>
+            <w:r>
+              <w:rPr>
+                <w:rStyle w:val="Hyperlink"/>
                 <w:rFonts w:ascii="Vazir" w:hAnsi="Vazir" w:cs="Vazir"/>
                 <w:noProof/>
-                <w:webHidden/>
-              </w:rPr>
-              <w:instrText xml:space="preserve"> PAGEREF _Toc135946950 \h </w:instrText>
-            </w:r>
-            <w:r>
-              <w:rPr>
-                <w:rFonts w:ascii="Vazir" w:hAnsi="Vazir" w:cs="Vazir"/>
+                <w:sz w:val="18"/>
+                <w:szCs w:val="18"/>
+                <w:rtl/>
+              </w:rPr>
+              <w:t xml:space="preserve"> فروشگاه</w:t>
+            </w:r>
+            <w:r>
+              <w:rPr>
                 <w:noProof/>
                 <w:webHidden/>
-              </w:rPr>
-            </w:r>
-            <w:r>
-              <w:rPr>
-                <w:rFonts w:ascii="Vazir" w:hAnsi="Vazir" w:cs="Vazir"/>
+                <w:sz w:val="18"/>
+                <w:szCs w:val="18"/>
+              </w:rPr>
+              <w:tab/>
+            </w:r>
+            <w:r>
+              <w:rPr>
                 <w:noProof/>
                 <w:webHidden/>
+                <w:sz w:val="18"/>
+                <w:szCs w:val="18"/>
+              </w:rPr>
+              <w:fldChar w:fldCharType="begin"/>
+            </w:r>
+            <w:r>
+              <w:rPr>
+                <w:noProof/>
+                <w:webHidden/>
+                <w:sz w:val="18"/>
+                <w:szCs w:val="18"/>
+              </w:rPr>
+              <w:instrText xml:space="preserve"> PAGEREF _Toc136005225 \h </w:instrText>
+            </w:r>
+            <w:r>
+              <w:rPr>
+                <w:noProof/>
+                <w:webHidden/>
+                <w:sz w:val="18"/>
+                <w:szCs w:val="18"/>
+              </w:rPr>
+            </w:r>
+            <w:r>
+              <w:rPr>
+                <w:noProof/>
+                <w:webHidden/>
+                <w:sz w:val="18"/>
+                <w:szCs w:val="18"/>
               </w:rPr>
               <w:fldChar w:fldCharType="separate"/>
             </w:r>
             <w:r>
               <w:rPr>
-                <w:rFonts w:ascii="Vazir" w:hAnsi="Vazir" w:cs="Vazir"/>
                 <w:noProof/>
                 <w:webHidden/>
-                <w:rtl/>
-              </w:rPr>
-              <w:t>5</w:t>
-            </w:r>
-            <w:r>
-              <w:rPr>
-                <w:rFonts w:ascii="Vazir" w:hAnsi="Vazir" w:cs="Vazir"/>
+                <w:sz w:val="18"/>
+                <w:szCs w:val="18"/>
+                <w:rtl/>
+              </w:rPr>
+              <w:t>7</w:t>
+            </w:r>
+            <w:r>
+              <w:rPr>
                 <w:noProof/>
+                <w:webHidden/>
+                <w:sz w:val="18"/>
+                <w:szCs w:val="18"/>
+              </w:rPr>
+              <w:fldChar w:fldCharType="end"/>
+            </w:r>
+          </w:hyperlink>
+        </w:p>
+        <w:p>
+          <w:pPr>
+            <w:pStyle w:val="TOC3"/>
+            <w:rPr>
+              <w:rFonts w:eastAsiaTheme="minorEastAsia"/>
+            </w:rPr>
+          </w:pPr>
+          <w:hyperlink w:anchor="_Toc136005226" w:history="1">
+            <w:r>
+              <w:rPr>
+                <w:rStyle w:val="Hyperlink"/>
+                <w:rtl/>
+              </w:rPr>
+              <w:t>تحل</w:t>
+            </w:r>
+            <w:r>
+              <w:rPr>
+                <w:rStyle w:val="Hyperlink"/>
+                <w:rFonts w:hint="cs"/>
+                <w:rtl/>
+              </w:rPr>
+              <w:t>ی</w:t>
+            </w:r>
+            <w:r>
+              <w:rPr>
+                <w:rStyle w:val="Hyperlink"/>
+                <w:rFonts w:hint="eastAsia"/>
+                <w:rtl/>
+              </w:rPr>
+              <w:t>ل</w:t>
+            </w:r>
+            <w:r>
+              <w:rPr>
+                <w:rStyle w:val="Hyperlink"/>
+                <w:rtl/>
+              </w:rPr>
+              <w:t xml:space="preserve"> مرتبه زمان</w:t>
+            </w:r>
+            <w:r>
+              <w:rPr>
+                <w:rStyle w:val="Hyperlink"/>
+                <w:rFonts w:hint="cs"/>
+                <w:rtl/>
+              </w:rPr>
+              <w:t>ی</w:t>
+            </w:r>
+            <w:r>
+              <w:rPr>
+                <w:webHidden/>
+              </w:rPr>
+              <w:tab/>
+            </w:r>
+            <w:r>
+              <w:rPr>
+                <w:webHidden/>
+              </w:rPr>
+              <w:fldChar w:fldCharType="begin"/>
+            </w:r>
+            <w:r>
+              <w:rPr>
+                <w:webHidden/>
+              </w:rPr>
+              <w:instrText xml:space="preserve"> PAGEREF _Toc136005226 \h </w:instrText>
+            </w:r>
+            <w:r>
+              <w:rPr>
+                <w:webHidden/>
+              </w:rPr>
+            </w:r>
+            <w:r>
+              <w:rPr>
+                <w:webHidden/>
+              </w:rPr>
+              <w:fldChar w:fldCharType="separate"/>
+            </w:r>
+            <w:r>
+              <w:rPr>
+                <w:webHidden/>
+                <w:rtl/>
+              </w:rPr>
+              <w:t>7</w:t>
+            </w:r>
+            <w:r>
+              <w:rPr>
+                <w:webHidden/>
+              </w:rPr>
+              <w:fldChar w:fldCharType="end"/>
+            </w:r>
+          </w:hyperlink>
+        </w:p>
+        <w:p>
+          <w:pPr>
+            <w:pStyle w:val="TOC3"/>
+            <w:rPr>
+              <w:rFonts w:eastAsiaTheme="minorEastAsia"/>
+            </w:rPr>
+          </w:pPr>
+          <w:hyperlink w:anchor="_Toc136005227" w:history="1">
+            <w:r>
+              <w:rPr>
+                <w:rStyle w:val="Hyperlink"/>
+                <w:rtl/>
+              </w:rPr>
+              <w:t>تحل</w:t>
+            </w:r>
+            <w:r>
+              <w:rPr>
+                <w:rStyle w:val="Hyperlink"/>
+                <w:rFonts w:hint="cs"/>
+                <w:rtl/>
+              </w:rPr>
+              <w:t>ی</w:t>
+            </w:r>
+            <w:r>
+              <w:rPr>
+                <w:rStyle w:val="Hyperlink"/>
+                <w:rFonts w:hint="eastAsia"/>
+                <w:rtl/>
+              </w:rPr>
+              <w:t>ل</w:t>
+            </w:r>
+            <w:r>
+              <w:rPr>
+                <w:rStyle w:val="Hyperlink"/>
+                <w:rtl/>
+              </w:rPr>
+              <w:t xml:space="preserve"> مرتبه حافظه</w:t>
+            </w:r>
+            <w:r>
+              <w:rPr>
+                <w:webHidden/>
+              </w:rPr>
+              <w:tab/>
+            </w:r>
+            <w:r>
+              <w:rPr>
+                <w:webHidden/>
+              </w:rPr>
+              <w:fldChar w:fldCharType="begin"/>
+            </w:r>
+            <w:r>
+              <w:rPr>
+                <w:webHidden/>
+              </w:rPr>
+              <w:instrText xml:space="preserve"> PAGEREF _Toc136005227 \h </w:instrText>
+            </w:r>
+            <w:r>
+              <w:rPr>
+                <w:webHidden/>
+              </w:rPr>
+            </w:r>
+            <w:r>
+              <w:rPr>
+                <w:webHidden/>
+              </w:rPr>
+              <w:fldChar w:fldCharType="separate"/>
+            </w:r>
+            <w:r>
+              <w:rPr>
+                <w:webHidden/>
+                <w:rtl/>
+              </w:rPr>
+              <w:t>8</w:t>
+            </w:r>
+            <w:r>
+              <w:rPr>
+                <w:webHidden/>
+              </w:rPr>
+              <w:fldChar w:fldCharType="end"/>
+            </w:r>
+          </w:hyperlink>
+        </w:p>
+        <w:p>
+          <w:pPr>
+            <w:pStyle w:val="TOC3"/>
+            <w:rPr>
+              <w:rFonts w:eastAsiaTheme="minorEastAsia"/>
+            </w:rPr>
+          </w:pPr>
+          <w:hyperlink w:anchor="_Toc136005228" w:history="1">
+            <w:r>
+              <w:rPr>
+                <w:rStyle w:val="Hyperlink"/>
+                <w:rtl/>
+              </w:rPr>
+              <w:t>نمونه‌</w:t>
+            </w:r>
+            <w:r>
+              <w:rPr>
+                <w:rStyle w:val="Hyperlink"/>
+                <w:rFonts w:hint="cs"/>
+                <w:rtl/>
+              </w:rPr>
+              <w:t>ی</w:t>
+            </w:r>
+            <w:r>
+              <w:rPr>
+                <w:rStyle w:val="Hyperlink"/>
+                <w:rtl/>
+              </w:rPr>
+              <w:t xml:space="preserve"> ورود</w:t>
+            </w:r>
+            <w:r>
+              <w:rPr>
+                <w:rStyle w:val="Hyperlink"/>
+                <w:rFonts w:hint="cs"/>
+                <w:rtl/>
+              </w:rPr>
+              <w:t>ی</w:t>
+            </w:r>
+            <w:r>
+              <w:rPr>
+                <w:webHidden/>
+              </w:rPr>
+              <w:tab/>
+            </w:r>
+            <w:r>
+              <w:rPr>
+                <w:webHidden/>
+              </w:rPr>
+              <w:fldChar w:fldCharType="begin"/>
+            </w:r>
+            <w:r>
+              <w:rPr>
+                <w:webHidden/>
+              </w:rPr>
+              <w:instrText xml:space="preserve"> PAGEREF _Toc136005228 \h </w:instrText>
+            </w:r>
+            <w:r>
+              <w:rPr>
+                <w:webHidden/>
+              </w:rPr>
+            </w:r>
+            <w:r>
+              <w:rPr>
+                <w:webHidden/>
+              </w:rPr>
+              <w:fldChar w:fldCharType="separate"/>
+            </w:r>
+            <w:r>
+              <w:rPr>
+                <w:webHidden/>
+                <w:rtl/>
+              </w:rPr>
+              <w:t>8</w:t>
+            </w:r>
+            <w:r>
+              <w:rPr>
+                <w:webHidden/>
+              </w:rPr>
+              <w:fldChar w:fldCharType="end"/>
+            </w:r>
+          </w:hyperlink>
+        </w:p>
+        <w:p>
+          <w:pPr>
+            <w:pStyle w:val="TOC3"/>
+            <w:rPr>
+              <w:rFonts w:eastAsiaTheme="minorEastAsia"/>
+            </w:rPr>
+          </w:pPr>
+          <w:hyperlink w:anchor="_Toc136005229" w:history="1">
+            <w:r>
+              <w:rPr>
+                <w:rStyle w:val="Hyperlink"/>
+                <w:rtl/>
+              </w:rPr>
+              <w:t>نمونه‌</w:t>
+            </w:r>
+            <w:r>
+              <w:rPr>
+                <w:rStyle w:val="Hyperlink"/>
+                <w:rFonts w:hint="cs"/>
+                <w:rtl/>
+              </w:rPr>
+              <w:t>ی</w:t>
+            </w:r>
+            <w:r>
+              <w:rPr>
+                <w:rStyle w:val="Hyperlink"/>
+                <w:rtl/>
+              </w:rPr>
+              <w:t xml:space="preserve"> خروج</w:t>
+            </w:r>
+            <w:r>
+              <w:rPr>
+                <w:rStyle w:val="Hyperlink"/>
+                <w:rFonts w:hint="cs"/>
+                <w:rtl/>
+              </w:rPr>
+              <w:t>ی</w:t>
+            </w:r>
+            <w:r>
+              <w:rPr>
+                <w:webHidden/>
+              </w:rPr>
+              <w:tab/>
+            </w:r>
+            <w:r>
+              <w:rPr>
+                <w:webHidden/>
+              </w:rPr>
+              <w:fldChar w:fldCharType="begin"/>
+            </w:r>
+            <w:r>
+              <w:rPr>
+                <w:webHidden/>
+              </w:rPr>
+              <w:instrText xml:space="preserve"> PAGEREF _Toc136005229 \h </w:instrText>
+            </w:r>
+            <w:r>
+              <w:rPr>
+                <w:webHidden/>
+              </w:rPr>
+            </w:r>
+            <w:r>
+              <w:rPr>
+                <w:webHidden/>
+              </w:rPr>
+              <w:fldChar w:fldCharType="separate"/>
+            </w:r>
+            <w:r>
+              <w:rPr>
+                <w:webHidden/>
+                <w:rtl/>
+              </w:rPr>
+              <w:t>9</w:t>
+            </w:r>
+            <w:r>
+              <w:rPr>
                 <w:webHidden/>
               </w:rPr>
               <w:fldChar w:fldCharType="end"/>
@@ -980,7 +2079,7 @@
           <w:rtl/>
         </w:rPr>
       </w:pPr>
-      <w:bookmarkStart w:id="0" w:name="_Toc135946945"/>
+      <w:bookmarkStart w:id="0" w:name="_Toc136005215"/>
       <w:r>
         <w:rPr>
           <w:rFonts w:ascii="Vazir" w:hAnsi="Vazir" w:cs="Vazir"/>
@@ -1002,10 +2101,9 @@
         <w:rPr>
           <w:rFonts w:ascii="Vazir" w:hAnsi="Vazir" w:cs="Vazir"/>
           <w:color w:val="auto"/>
-          <w:rtl/>
-        </w:rPr>
-      </w:pPr>
-      <w:bookmarkStart w:id="1" w:name="_Toc135946946"/>
+        </w:rPr>
+      </w:pPr>
+      <w:bookmarkStart w:id="1" w:name="_Toc136005216"/>
       <w:r>
         <w:rPr>
           <w:rFonts w:ascii="Vazir" w:hAnsi="Vazir" w:cs="Vazir"/>
@@ -1018,18 +2116,2086 @@
     </w:p>
     <w:p>
       <w:pPr>
-        <w:rPr>
-          <w:rFonts w:ascii="Vazir" w:hAnsi="Vazir" w:cs="Vazir"/>
-          <w:rtl/>
-        </w:rPr>
-      </w:pPr>
-      <w:r>
-        <w:rPr>
-          <w:rFonts w:ascii="Vazir" w:hAnsi="Vazir" w:cs="Vazir"/>
-          <w:rtl/>
-        </w:rPr>
-        <w:br w:type="page"/>
-      </w:r>
+        <w:bidi/>
+        <w:ind w:left="836"/>
+        <w:jc w:val="both"/>
+        <w:rPr>
+          <w:rFonts w:ascii="Vazir" w:hAnsi="Vazir" w:cs="Vazir"/>
+          <w:rtl/>
+        </w:rPr>
+      </w:pPr>
+      <w:r>
+        <w:rPr>
+          <w:rFonts w:ascii="Vazir" w:hAnsi="Vazir" w:cs="Vazir"/>
+          <w:rtl/>
+          <w:lang w:bidi="fa-IR"/>
+        </w:rPr>
+        <w:t>برای پاسخگویی به این قسمت از پروژه از</w:t>
+      </w:r>
+      <w:r>
+        <w:rPr>
+          <w:rFonts w:ascii="Vazir" w:hAnsi="Vazir" w:cs="Vazir" w:hint="cs"/>
+          <w:rtl/>
+          <w:lang w:bidi="fa-IR"/>
+        </w:rPr>
+        <w:t xml:space="preserve"> </w:t>
+      </w:r>
+      <w:r>
+        <w:rPr>
+          <w:rFonts w:ascii="Vazir" w:hAnsi="Vazir" w:cs="Vazir"/>
+          <w:rtl/>
+          <w:lang w:bidi="fa-IR"/>
+        </w:rPr>
+        <w:t>ا</w:t>
+      </w:r>
+      <w:r>
+        <w:rPr>
+          <w:rFonts w:ascii="Vazir" w:hAnsi="Vazir" w:cs="Vazir"/>
+          <w:rtl/>
+        </w:rPr>
+        <w:t xml:space="preserve">لگوریتم رنگ‌آمیزی </w:t>
+      </w:r>
+      <w:r>
+        <w:rPr>
+          <w:rFonts w:ascii="Vazir" w:hAnsi="Vazir" w:cs="Vazir"/>
+          <w:rtl/>
+          <w:lang w:bidi="fa-IR"/>
+        </w:rPr>
+        <w:t>گراف</w:t>
+      </w:r>
+      <w:r>
+        <w:rPr>
+          <w:rStyle w:val="FootnoteReference"/>
+          <w:rFonts w:ascii="Vazir" w:hAnsi="Vazir" w:cs="Vazir"/>
+          <w:rtl/>
+          <w:lang w:bidi="fa-IR"/>
+        </w:rPr>
+        <w:footnoteReference w:id="1"/>
+      </w:r>
+      <w:r>
+        <w:rPr>
+          <w:rFonts w:ascii="Vazir" w:hAnsi="Vazir" w:cs="Vazir"/>
+          <w:rtl/>
+          <w:lang w:bidi="fa-IR"/>
+        </w:rPr>
+        <w:t xml:space="preserve"> استفاده کرده‌ایم.</w:t>
+      </w:r>
+      <w:r>
+        <w:rPr>
+          <w:rFonts w:ascii="Vazir" w:hAnsi="Vazir" w:cs="Vazir"/>
+          <w:rtl/>
+        </w:rPr>
+        <w:t xml:space="preserve"> </w:t>
+      </w:r>
+      <w:r>
+        <w:rPr>
+          <w:rFonts w:ascii="Vazir" w:hAnsi="Vazir" w:cs="Vazir"/>
+          <w:rtl/>
+        </w:rPr>
+        <w:t xml:space="preserve">این الگوریتم برای تخصیص رنگ به گره‌های یک گراف به نحوی که هیچ دو گره مجاوری همرنگ نباشند، استفاده می‌شود. </w:t>
+      </w:r>
+      <w:r>
+        <w:rPr>
+          <w:rFonts w:ascii="Vazir" w:hAnsi="Vazir" w:cs="Vazir" w:hint="cs"/>
+          <w:rtl/>
+        </w:rPr>
+        <w:t>بعد از انتخاب این بخش از منوی برنامه یک لیست از نمونه گراف‌های (فرش) موجود در فایل موجود به کاربر نشان داده می‌شود.</w:t>
+      </w:r>
+      <w:r>
+        <w:rPr>
+          <w:rFonts w:ascii="Vazir" w:hAnsi="Vazir" w:cs="Vazir" w:hint="cs"/>
+          <w:rtl/>
+        </w:rPr>
+        <w:t xml:space="preserve"> در این مرحله کاربر یکی از این نمونه هارا انتخاب می‌کند سپس این الگوریتم مشخص می‌کند که هر یک از راس‌های گراف باید با چه رنگی، رنگ آمیزی بشوند. </w:t>
+      </w:r>
+    </w:p>
+    <w:p>
+      <w:pPr>
+        <w:pStyle w:val="Heading3"/>
+        <w:bidi/>
+        <w:ind w:left="386"/>
+        <w:rPr>
+          <w:rFonts w:ascii="Vazir" w:eastAsia="Times New Roman" w:hAnsi="Vazir" w:cs="Vazir"/>
+          <w:color w:val="auto"/>
+        </w:rPr>
+      </w:pPr>
+      <w:bookmarkStart w:id="2" w:name="_Toc136005217"/>
+      <w:r>
+        <w:rPr>
+          <w:rFonts w:ascii="Vazir" w:eastAsia="Times New Roman" w:hAnsi="Vazir" w:cs="Vazir"/>
+          <w:color w:val="auto"/>
+          <w:rtl/>
+        </w:rPr>
+        <w:t>توضیحات الگوریتم</w:t>
+      </w:r>
+      <w:bookmarkEnd w:id="2"/>
+    </w:p>
+    <w:p>
+      <w:pPr>
+        <w:numPr>
+          <w:ilvl w:val="0"/>
+          <w:numId w:val="3"/>
+        </w:numPr>
+        <w:tabs>
+          <w:tab w:val="clear" w:pos="720"/>
+        </w:tabs>
+        <w:bidi/>
+        <w:spacing w:before="100" w:beforeAutospacing="1" w:after="100" w:afterAutospacing="1" w:line="240" w:lineRule="auto"/>
+        <w:ind w:left="1196"/>
+        <w:rPr>
+          <w:rFonts w:ascii="Vazir" w:eastAsia="Times New Roman" w:hAnsi="Vazir" w:cs="Vazir"/>
+          <w:kern w:val="0"/>
+          <w14:ligatures w14:val="none"/>
+        </w:rPr>
+      </w:pPr>
+      <w:r>
+        <w:rPr>
+          <w:rFonts w:ascii="Vazir" w:eastAsia="Times New Roman" w:hAnsi="Vazir" w:cs="Vazir"/>
+          <w:kern w:val="0"/>
+          <w:rtl/>
+          <w14:ligatures w14:val="none"/>
+        </w:rPr>
+        <w:t>ابتدا یک آرایه‌ی نتیجه</w:t>
+      </w:r>
+      <w:r>
+        <w:rPr>
+          <w:rFonts w:ascii="Vazir" w:eastAsia="Times New Roman" w:hAnsi="Vazir" w:cs="Vazir"/>
+          <w:kern w:val="0"/>
+          <w14:ligatures w14:val="none"/>
+        </w:rPr>
+        <w:t xml:space="preserve"> (result) </w:t>
+      </w:r>
+      <w:r>
+        <w:rPr>
+          <w:rFonts w:ascii="Vazir" w:eastAsia="Times New Roman" w:hAnsi="Vazir" w:cs="Vazir"/>
+          <w:kern w:val="0"/>
+          <w:rtl/>
+          <w14:ligatures w14:val="none"/>
+        </w:rPr>
+        <w:t>با طول</w:t>
+      </w:r>
+      <w:r>
+        <w:rPr>
+          <w:rFonts w:ascii="Vazir" w:eastAsia="Times New Roman" w:hAnsi="Vazir" w:cs="Vazir"/>
+          <w:kern w:val="0"/>
+          <w14:ligatures w14:val="none"/>
+        </w:rPr>
+        <w:t xml:space="preserve"> V </w:t>
+      </w:r>
+      <w:r>
+        <w:rPr>
+          <w:rFonts w:ascii="Vazir" w:eastAsia="Times New Roman" w:hAnsi="Vazir" w:cs="Vazir"/>
+          <w:kern w:val="0"/>
+          <w:rtl/>
+          <w14:ligatures w14:val="none"/>
+        </w:rPr>
+        <w:t>تعریف می‌شود و تمام مقادیر آن به -1 اولیه می‌شوند. این آرایه، برای نگه‌داری رنگ‌های اختصاص داده شده به گره‌ها استفاده می‌شود</w:t>
+      </w:r>
+      <w:r>
+        <w:rPr>
+          <w:rFonts w:ascii="Vazir" w:eastAsia="Times New Roman" w:hAnsi="Vazir" w:cs="Vazir"/>
+          <w:kern w:val="0"/>
+          <w14:ligatures w14:val="none"/>
+        </w:rPr>
+        <w:t>.</w:t>
+      </w:r>
+    </w:p>
+    <w:p>
+      <w:pPr>
+        <w:numPr>
+          <w:ilvl w:val="0"/>
+          <w:numId w:val="3"/>
+        </w:numPr>
+        <w:tabs>
+          <w:tab w:val="clear" w:pos="720"/>
+        </w:tabs>
+        <w:bidi/>
+        <w:spacing w:before="100" w:beforeAutospacing="1" w:after="100" w:afterAutospacing="1" w:line="240" w:lineRule="auto"/>
+        <w:ind w:left="1196"/>
+        <w:rPr>
+          <w:rFonts w:ascii="Vazir" w:eastAsia="Times New Roman" w:hAnsi="Vazir" w:cs="Vazir"/>
+          <w:kern w:val="0"/>
+          <w14:ligatures w14:val="none"/>
+        </w:rPr>
+      </w:pPr>
+      <w:r>
+        <w:rPr>
+          <w:rFonts w:ascii="Vazir" w:eastAsia="Times New Roman" w:hAnsi="Vazir" w:cs="Vazir"/>
+          <w:kern w:val="0"/>
+          <w:rtl/>
+          <w14:ligatures w14:val="none"/>
+        </w:rPr>
+        <w:t>رنگ اول به گره اول اختصاص داده می‌شود</w:t>
+      </w:r>
+      <w:r>
+        <w:rPr>
+          <w:rFonts w:ascii="Vazir" w:eastAsia="Times New Roman" w:hAnsi="Vazir" w:cs="Vazir"/>
+          <w:kern w:val="0"/>
+          <w14:ligatures w14:val="none"/>
+        </w:rPr>
+        <w:t xml:space="preserve"> (result[0] = 0).</w:t>
+      </w:r>
+    </w:p>
+    <w:p>
+      <w:pPr>
+        <w:numPr>
+          <w:ilvl w:val="0"/>
+          <w:numId w:val="3"/>
+        </w:numPr>
+        <w:tabs>
+          <w:tab w:val="clear" w:pos="720"/>
+        </w:tabs>
+        <w:bidi/>
+        <w:spacing w:before="100" w:beforeAutospacing="1" w:after="100" w:afterAutospacing="1" w:line="240" w:lineRule="auto"/>
+        <w:ind w:left="1196"/>
+        <w:rPr>
+          <w:rFonts w:ascii="Vazir" w:eastAsia="Times New Roman" w:hAnsi="Vazir" w:cs="Vazir"/>
+          <w:kern w:val="0"/>
+          <w14:ligatures w14:val="none"/>
+        </w:rPr>
+      </w:pPr>
+      <w:r>
+        <w:rPr>
+          <w:rFonts w:ascii="Vazir" w:eastAsia="Times New Roman" w:hAnsi="Vazir" w:cs="Vazir"/>
+          <w:kern w:val="0"/>
+          <w:rtl/>
+          <w14:ligatures w14:val="none"/>
+        </w:rPr>
+        <w:t>آرایه‌ای موقتی به نام</w:t>
+      </w:r>
+      <w:r>
+        <w:rPr>
+          <w:rFonts w:ascii="Vazir" w:eastAsia="Times New Roman" w:hAnsi="Vazir" w:cs="Vazir"/>
+          <w:kern w:val="0"/>
+          <w14:ligatures w14:val="none"/>
+        </w:rPr>
+        <w:t xml:space="preserve"> available </w:t>
+      </w:r>
+      <w:r>
+        <w:rPr>
+          <w:rFonts w:ascii="Vazir" w:eastAsia="Times New Roman" w:hAnsi="Vazir" w:cs="Vazir"/>
+          <w:kern w:val="0"/>
+          <w:rtl/>
+          <w14:ligatures w14:val="none"/>
+        </w:rPr>
+        <w:t>با طول</w:t>
+      </w:r>
+      <w:r>
+        <w:rPr>
+          <w:rFonts w:ascii="Vazir" w:eastAsia="Times New Roman" w:hAnsi="Vazir" w:cs="Vazir"/>
+          <w:kern w:val="0"/>
+          <w14:ligatures w14:val="none"/>
+        </w:rPr>
+        <w:t xml:space="preserve"> V </w:t>
+      </w:r>
+      <w:r>
+        <w:rPr>
+          <w:rFonts w:ascii="Vazir" w:eastAsia="Times New Roman" w:hAnsi="Vazir" w:cs="Vazir"/>
+          <w:kern w:val="0"/>
+          <w:rtl/>
+          <w14:ligatures w14:val="none"/>
+        </w:rPr>
+        <w:t>تعریف می‌شود و اولیه تمام مقادیر آن به</w:t>
+      </w:r>
+      <w:r>
+        <w:rPr>
+          <w:rFonts w:ascii="Vazir" w:eastAsia="Times New Roman" w:hAnsi="Vazir" w:cs="Vazir"/>
+          <w:kern w:val="0"/>
+          <w14:ligatures w14:val="none"/>
+        </w:rPr>
+        <w:t xml:space="preserve"> true </w:t>
+      </w:r>
+      <w:r>
+        <w:rPr>
+          <w:rFonts w:ascii="Vazir" w:eastAsia="Times New Roman" w:hAnsi="Vazir" w:cs="Vazir"/>
+          <w:kern w:val="0"/>
+          <w:rtl/>
+          <w14:ligatures w14:val="none"/>
+        </w:rPr>
+        <w:t>می‌شوند. این آرایه، برای نشان دادن رنگ‌های موجود برای اختصاص به گره‌های مجاور استفاده می‌شود</w:t>
+      </w:r>
+      <w:r>
+        <w:rPr>
+          <w:rFonts w:ascii="Vazir" w:eastAsia="Times New Roman" w:hAnsi="Vazir" w:cs="Vazir"/>
+          <w:kern w:val="0"/>
+          <w14:ligatures w14:val="none"/>
+        </w:rPr>
+        <w:t>.</w:t>
+      </w:r>
+    </w:p>
+    <w:p>
+      <w:pPr>
+        <w:numPr>
+          <w:ilvl w:val="0"/>
+          <w:numId w:val="3"/>
+        </w:numPr>
+        <w:tabs>
+          <w:tab w:val="clear" w:pos="720"/>
+        </w:tabs>
+        <w:bidi/>
+        <w:spacing w:before="100" w:beforeAutospacing="1" w:after="100" w:afterAutospacing="1" w:line="240" w:lineRule="auto"/>
+        <w:ind w:left="1196"/>
+        <w:rPr>
+          <w:rFonts w:ascii="Vazir" w:eastAsia="Times New Roman" w:hAnsi="Vazir" w:cs="Vazir"/>
+          <w:kern w:val="0"/>
+          <w14:ligatures w14:val="none"/>
+        </w:rPr>
+      </w:pPr>
+      <w:r>
+        <w:rPr>
+          <w:rFonts w:ascii="Vazir" w:eastAsia="Times New Roman" w:hAnsi="Vazir" w:cs="Vazir"/>
+          <w:kern w:val="0"/>
+          <w:rtl/>
+          <w14:ligatures w14:val="none"/>
+        </w:rPr>
+        <w:t>برای هر گره از دومین گره به بعد، مراحل زیر را انجام می‌دهیم</w:t>
+      </w:r>
+      <w:r>
+        <w:rPr>
+          <w:rFonts w:ascii="Vazir" w:eastAsia="Times New Roman" w:hAnsi="Vazir" w:cs="Vazir"/>
+          <w:kern w:val="0"/>
+          <w14:ligatures w14:val="none"/>
+        </w:rPr>
+        <w:t>:</w:t>
+      </w:r>
+    </w:p>
+    <w:p>
+      <w:pPr>
+        <w:numPr>
+          <w:ilvl w:val="1"/>
+          <w:numId w:val="3"/>
+        </w:numPr>
+        <w:bidi/>
+        <w:spacing w:before="100" w:beforeAutospacing="1" w:after="100" w:afterAutospacing="1" w:line="240" w:lineRule="auto"/>
+        <w:ind w:left="1826"/>
+        <w:rPr>
+          <w:rFonts w:ascii="Vazir" w:eastAsia="Times New Roman" w:hAnsi="Vazir" w:cs="Vazir"/>
+          <w:kern w:val="0"/>
+          <w14:ligatures w14:val="none"/>
+        </w:rPr>
+      </w:pPr>
+      <w:r>
+        <w:rPr>
+          <w:rFonts w:ascii="Vazir" w:eastAsia="Times New Roman" w:hAnsi="Vazir" w:cs="Vazir"/>
+          <w:kern w:val="0"/>
+          <w:rtl/>
+          <w14:ligatures w14:val="none"/>
+        </w:rPr>
+        <w:t>بررسی تمام گره‌های مجاور به</w:t>
+      </w:r>
+      <w:r>
+        <w:rPr>
+          <w:rFonts w:ascii="Vazir" w:eastAsia="Times New Roman" w:hAnsi="Vazir" w:cs="Vazir"/>
+          <w:kern w:val="0"/>
+          <w14:ligatures w14:val="none"/>
+        </w:rPr>
+        <w:t xml:space="preserve"> u </w:t>
+      </w:r>
+      <w:r>
+        <w:rPr>
+          <w:rFonts w:ascii="Vazir" w:eastAsia="Times New Roman" w:hAnsi="Vazir" w:cs="Vazir"/>
+          <w:kern w:val="0"/>
+          <w:rtl/>
+          <w14:ligatures w14:val="none"/>
+        </w:rPr>
+        <w:t>و در صورتی که رنگی به آن‌ها اختصاص داده شده باشد، آن رنگ را در آرایه</w:t>
+      </w:r>
+      <w:r>
+        <w:rPr>
+          <w:rFonts w:ascii="Vazir" w:eastAsia="Times New Roman" w:hAnsi="Vazir" w:cs="Vazir"/>
+          <w:kern w:val="0"/>
+          <w14:ligatures w14:val="none"/>
+        </w:rPr>
+        <w:t xml:space="preserve"> available </w:t>
+      </w:r>
+      <w:r>
+        <w:rPr>
+          <w:rFonts w:ascii="Vazir" w:eastAsia="Times New Roman" w:hAnsi="Vazir" w:cs="Vazir"/>
+          <w:kern w:val="0"/>
+          <w:rtl/>
+          <w14:ligatures w14:val="none"/>
+        </w:rPr>
+        <w:t>به عنوان رنگ موجود علامت می‌زنیم</w:t>
+      </w:r>
+      <w:r>
+        <w:rPr>
+          <w:rFonts w:ascii="Vazir" w:eastAsia="Times New Roman" w:hAnsi="Vazir" w:cs="Vazir"/>
+          <w:kern w:val="0"/>
+          <w14:ligatures w14:val="none"/>
+        </w:rPr>
+        <w:t>.</w:t>
+      </w:r>
+    </w:p>
+    <w:p>
+      <w:pPr>
+        <w:numPr>
+          <w:ilvl w:val="1"/>
+          <w:numId w:val="3"/>
+        </w:numPr>
+        <w:bidi/>
+        <w:spacing w:before="100" w:beforeAutospacing="1" w:after="100" w:afterAutospacing="1" w:line="240" w:lineRule="auto"/>
+        <w:ind w:left="1826"/>
+        <w:rPr>
+          <w:rFonts w:ascii="Vazir" w:eastAsia="Times New Roman" w:hAnsi="Vazir" w:cs="Vazir"/>
+          <w:kern w:val="0"/>
+          <w14:ligatures w14:val="none"/>
+        </w:rPr>
+      </w:pPr>
+      <w:r>
+        <w:rPr>
+          <w:rFonts w:ascii="Vazir" w:eastAsia="Times New Roman" w:hAnsi="Vazir" w:cs="Vazir"/>
+          <w:kern w:val="0"/>
+          <w:rtl/>
+          <w14:ligatures w14:val="none"/>
+        </w:rPr>
+        <w:t>در آرایه</w:t>
+      </w:r>
+      <w:r>
+        <w:rPr>
+          <w:rFonts w:ascii="Vazir" w:eastAsia="Times New Roman" w:hAnsi="Vazir" w:cs="Vazir" w:hint="cs"/>
+          <w:kern w:val="0"/>
+          <w:rtl/>
+          <w14:ligatures w14:val="none"/>
+        </w:rPr>
+        <w:t xml:space="preserve"> </w:t>
+      </w:r>
+      <w:r>
+        <w:rPr>
+          <w:rFonts w:ascii="Vazir" w:eastAsia="Times New Roman" w:hAnsi="Vazir" w:cs="Vazir"/>
+          <w:kern w:val="0"/>
+          <w14:ligatures w14:val="none"/>
+        </w:rPr>
+        <w:t xml:space="preserve"> available</w:t>
+      </w:r>
+      <w:r>
+        <w:rPr>
+          <w:rFonts w:ascii="Vazir" w:eastAsia="Times New Roman" w:hAnsi="Vazir" w:cs="Vazir"/>
+          <w:kern w:val="0"/>
+          <w:rtl/>
+          <w14:ligatures w14:val="none"/>
+        </w:rPr>
+        <w:t>، اولین رنگ موجود را پیدا کرده و به عنوان رنگ گره</w:t>
+      </w:r>
+      <w:r>
+        <w:rPr>
+          <w:rFonts w:ascii="Vazir" w:eastAsia="Times New Roman" w:hAnsi="Vazir" w:cs="Vazir"/>
+          <w:kern w:val="0"/>
+          <w14:ligatures w14:val="none"/>
+        </w:rPr>
+        <w:t xml:space="preserve"> u </w:t>
+      </w:r>
+      <w:r>
+        <w:rPr>
+          <w:rFonts w:ascii="Vazir" w:eastAsia="Times New Roman" w:hAnsi="Vazir" w:cs="Vazir"/>
+          <w:kern w:val="0"/>
+          <w:rtl/>
+          <w14:ligatures w14:val="none"/>
+        </w:rPr>
+        <w:t>اختصاص می‌دهیم</w:t>
+      </w:r>
+      <w:r>
+        <w:rPr>
+          <w:rFonts w:ascii="Vazir" w:eastAsia="Times New Roman" w:hAnsi="Vazir" w:cs="Vazir"/>
+          <w:kern w:val="0"/>
+          <w14:ligatures w14:val="none"/>
+        </w:rPr>
+        <w:t>.</w:t>
+      </w:r>
+    </w:p>
+    <w:p>
+      <w:pPr>
+        <w:numPr>
+          <w:ilvl w:val="1"/>
+          <w:numId w:val="3"/>
+        </w:numPr>
+        <w:bidi/>
+        <w:spacing w:before="100" w:beforeAutospacing="1" w:after="100" w:afterAutospacing="1" w:line="240" w:lineRule="auto"/>
+        <w:ind w:left="1826"/>
+        <w:rPr>
+          <w:rFonts w:ascii="Vazir" w:eastAsia="Times New Roman" w:hAnsi="Vazir" w:cs="Vazir"/>
+          <w:kern w:val="0"/>
+          <w14:ligatures w14:val="none"/>
+        </w:rPr>
+      </w:pPr>
+      <w:r>
+        <w:rPr>
+          <w:rFonts w:ascii="Vazir" w:eastAsia="Times New Roman" w:hAnsi="Vazir" w:cs="Vazir"/>
+          <w:kern w:val="0"/>
+          <w:rtl/>
+          <w14:ligatures w14:val="none"/>
+        </w:rPr>
+        <w:t>مقادیر آرایه</w:t>
+      </w:r>
+      <w:r>
+        <w:rPr>
+          <w:rFonts w:ascii="Vazir" w:eastAsia="Times New Roman" w:hAnsi="Vazir" w:cs="Vazir"/>
+          <w:kern w:val="0"/>
+          <w14:ligatures w14:val="none"/>
+        </w:rPr>
+        <w:t xml:space="preserve"> available </w:t>
+      </w:r>
+      <w:r>
+        <w:rPr>
+          <w:rFonts w:ascii="Vazir" w:eastAsia="Times New Roman" w:hAnsi="Vazir" w:cs="Vazir"/>
+          <w:kern w:val="0"/>
+          <w:rtl/>
+          <w14:ligatures w14:val="none"/>
+        </w:rPr>
+        <w:t>را برای مرحله‌ی بعدی بازنشانی می‌کنیم</w:t>
+      </w:r>
+      <w:r>
+        <w:rPr>
+          <w:rFonts w:ascii="Vazir" w:eastAsia="Times New Roman" w:hAnsi="Vazir" w:cs="Vazir" w:hint="cs"/>
+          <w:kern w:val="0"/>
+          <w:rtl/>
+          <w14:ligatures w14:val="none"/>
+        </w:rPr>
+        <w:t>.</w:t>
+      </w:r>
+    </w:p>
+    <w:p>
+      <w:pPr>
+        <w:numPr>
+          <w:ilvl w:val="0"/>
+          <w:numId w:val="3"/>
+        </w:numPr>
+        <w:tabs>
+          <w:tab w:val="clear" w:pos="720"/>
+        </w:tabs>
+        <w:bidi/>
+        <w:spacing w:before="100" w:beforeAutospacing="1" w:after="100" w:afterAutospacing="1" w:line="240" w:lineRule="auto"/>
+        <w:ind w:left="1196"/>
+        <w:rPr>
+          <w:rFonts w:ascii="Vazir" w:eastAsia="Times New Roman" w:hAnsi="Vazir" w:cs="Vazir"/>
+          <w:kern w:val="0"/>
+          <w:rtl/>
+          <w14:ligatures w14:val="none"/>
+        </w:rPr>
+      </w:pPr>
+      <w:r>
+        <w:rPr>
+          <w:rFonts w:ascii="Vazir" w:eastAsia="Times New Roman" w:hAnsi="Vazir" w:cs="Vazir"/>
+          <w:kern w:val="0"/>
+          <w:rtl/>
+          <w14:ligatures w14:val="none"/>
+        </w:rPr>
+        <w:t>در نهایت، نتیجه به صورت</w:t>
+      </w:r>
+      <w:r>
+        <w:rPr>
+          <w:rFonts w:ascii="Vazir" w:eastAsia="Times New Roman" w:hAnsi="Vazir" w:cs="Vazir"/>
+          <w:kern w:val="0"/>
+          <w14:ligatures w14:val="none"/>
+        </w:rPr>
+        <w:t xml:space="preserve"> "Vertex u ---&gt; Color c" </w:t>
+      </w:r>
+      <w:r>
+        <w:rPr>
+          <w:rFonts w:ascii="Vazir" w:eastAsia="Times New Roman" w:hAnsi="Vazir" w:cs="Vazir"/>
+          <w:kern w:val="0"/>
+          <w:rtl/>
+          <w14:ligatures w14:val="none"/>
+        </w:rPr>
+        <w:t>چاپ می‌شود که نشان‌دهنده‌ی رنگ اختصاص داده شده به هر گره است</w:t>
+      </w:r>
+      <w:r>
+        <w:rPr>
+          <w:rFonts w:ascii="Vazir" w:eastAsia="Times New Roman" w:hAnsi="Vazir" w:cs="Vazir"/>
+          <w:kern w:val="0"/>
+          <w14:ligatures w14:val="none"/>
+        </w:rPr>
+        <w:t>.</w:t>
+      </w:r>
+    </w:p>
+    <w:p>
+      <w:pPr>
+        <w:pStyle w:val="Heading3"/>
+        <w:bidi/>
+        <w:ind w:left="386"/>
+        <w:rPr>
+          <w:rFonts w:ascii="Vazir" w:hAnsi="Vazir" w:cs="Vazir"/>
+          <w:color w:val="auto"/>
+          <w:rtl/>
+        </w:rPr>
+      </w:pPr>
+      <w:bookmarkStart w:id="3" w:name="_Toc136005218"/>
+      <w:r>
+        <w:rPr>
+          <w:rFonts w:ascii="Vazir" w:hAnsi="Vazir" w:cs="Vazir"/>
+          <w:color w:val="auto"/>
+          <w:rtl/>
+        </w:rPr>
+        <w:t>تحلیل مرتبه زمانی</w:t>
+      </w:r>
+      <w:bookmarkEnd w:id="3"/>
+    </w:p>
+    <w:p>
+      <w:pPr>
+        <w:numPr>
+          <w:ilvl w:val="0"/>
+          <w:numId w:val="4"/>
+        </w:numPr>
+        <w:tabs>
+          <w:tab w:val="clear" w:pos="720"/>
+        </w:tabs>
+        <w:bidi/>
+        <w:spacing w:before="100" w:beforeAutospacing="1" w:after="100" w:afterAutospacing="1" w:line="240" w:lineRule="auto"/>
+        <w:ind w:left="1196"/>
+        <w:rPr>
+          <w:rFonts w:ascii="Vazir" w:eastAsia="Times New Roman" w:hAnsi="Vazir" w:cs="Vazir"/>
+          <w:kern w:val="0"/>
+          <w14:ligatures w14:val="none"/>
+        </w:rPr>
+      </w:pPr>
+      <w:r>
+        <w:rPr>
+          <w:rFonts w:ascii="Vazir" w:eastAsia="Times New Roman" w:hAnsi="Vazir" w:cs="Vazir"/>
+          <w:kern w:val="0"/>
+          <w:rtl/>
+          <w14:ligatures w14:val="none"/>
+        </w:rPr>
+        <w:t>مرحله‌ی 2 تنها یک عملیات است و زمان</w:t>
+      </w:r>
+      <w:r>
+        <w:rPr>
+          <w:rFonts w:ascii="Vazir" w:eastAsia="Times New Roman" w:hAnsi="Vazir" w:cs="Vazir"/>
+          <w:kern w:val="0"/>
+          <w14:ligatures w14:val="none"/>
+        </w:rPr>
+        <w:t xml:space="preserve"> O(1) </w:t>
+      </w:r>
+      <w:r>
+        <w:rPr>
+          <w:rFonts w:ascii="Vazir" w:eastAsia="Times New Roman" w:hAnsi="Vazir" w:cs="Vazir"/>
+          <w:kern w:val="0"/>
+          <w:rtl/>
+          <w14:ligatures w14:val="none"/>
+        </w:rPr>
+        <w:t>را دارد</w:t>
+      </w:r>
+      <w:r>
+        <w:rPr>
+          <w:rFonts w:ascii="Vazir" w:eastAsia="Times New Roman" w:hAnsi="Vazir" w:cs="Vazir"/>
+          <w:kern w:val="0"/>
+          <w14:ligatures w14:val="none"/>
+        </w:rPr>
+        <w:t>.</w:t>
+      </w:r>
+    </w:p>
+    <w:p>
+      <w:pPr>
+        <w:numPr>
+          <w:ilvl w:val="0"/>
+          <w:numId w:val="4"/>
+        </w:numPr>
+        <w:tabs>
+          <w:tab w:val="clear" w:pos="720"/>
+        </w:tabs>
+        <w:bidi/>
+        <w:spacing w:before="100" w:beforeAutospacing="1" w:after="100" w:afterAutospacing="1" w:line="240" w:lineRule="auto"/>
+        <w:ind w:left="1196"/>
+        <w:rPr>
+          <w:rFonts w:ascii="Vazir" w:eastAsia="Times New Roman" w:hAnsi="Vazir" w:cs="Vazir"/>
+          <w:kern w:val="0"/>
+          <w14:ligatures w14:val="none"/>
+        </w:rPr>
+      </w:pPr>
+      <w:r>
+        <w:rPr>
+          <w:rFonts w:ascii="Vazir" w:eastAsia="Times New Roman" w:hAnsi="Vazir" w:cs="Vazir"/>
+          <w:kern w:val="0"/>
+          <w:rtl/>
+          <w14:ligatures w14:val="none"/>
+        </w:rPr>
+        <w:t>مرحله‌ی 3 نیز یک عملیات است و زمان</w:t>
+      </w:r>
+      <w:r>
+        <w:rPr>
+          <w:rFonts w:ascii="Vazir" w:eastAsia="Times New Roman" w:hAnsi="Vazir" w:cs="Vazir"/>
+          <w:kern w:val="0"/>
+          <w14:ligatures w14:val="none"/>
+        </w:rPr>
+        <w:t xml:space="preserve"> O(V) </w:t>
+      </w:r>
+      <w:r>
+        <w:rPr>
+          <w:rFonts w:ascii="Vazir" w:eastAsia="Times New Roman" w:hAnsi="Vazir" w:cs="Vazir"/>
+          <w:kern w:val="0"/>
+          <w:rtl/>
+          <w14:ligatures w14:val="none"/>
+        </w:rPr>
+        <w:t>را دارد</w:t>
+      </w:r>
+      <w:r>
+        <w:rPr>
+          <w:rFonts w:ascii="Vazir" w:eastAsia="Times New Roman" w:hAnsi="Vazir" w:cs="Vazir"/>
+          <w:kern w:val="0"/>
+          <w14:ligatures w14:val="none"/>
+        </w:rPr>
+        <w:t>.</w:t>
+      </w:r>
+    </w:p>
+    <w:p>
+      <w:pPr>
+        <w:numPr>
+          <w:ilvl w:val="0"/>
+          <w:numId w:val="4"/>
+        </w:numPr>
+        <w:tabs>
+          <w:tab w:val="clear" w:pos="720"/>
+        </w:tabs>
+        <w:bidi/>
+        <w:spacing w:before="100" w:beforeAutospacing="1" w:after="100" w:afterAutospacing="1" w:line="240" w:lineRule="auto"/>
+        <w:ind w:left="1196"/>
+        <w:rPr>
+          <w:rFonts w:ascii="Vazir" w:eastAsia="Times New Roman" w:hAnsi="Vazir" w:cs="Vazir"/>
+          <w:kern w:val="0"/>
+          <w14:ligatures w14:val="none"/>
+        </w:rPr>
+      </w:pPr>
+      <w:r>
+        <w:rPr>
+          <w:rFonts w:ascii="Vazir" w:eastAsia="Times New Roman" w:hAnsi="Vazir" w:cs="Vazir"/>
+          <w:kern w:val="0"/>
+          <w:rtl/>
+          <w14:ligatures w14:val="none"/>
+        </w:rPr>
+        <w:t>مرحله‌ی 4 شامل دو حلقه است. حلقه بیرونی</w:t>
+      </w:r>
+      <w:r>
+        <w:rPr>
+          <w:rFonts w:ascii="Vazir" w:eastAsia="Times New Roman" w:hAnsi="Vazir" w:cs="Vazir"/>
+          <w:kern w:val="0"/>
+          <w14:ligatures w14:val="none"/>
+        </w:rPr>
+        <w:t xml:space="preserve"> V-1 </w:t>
+      </w:r>
+      <w:r>
+        <w:rPr>
+          <w:rFonts w:ascii="Vazir" w:eastAsia="Times New Roman" w:hAnsi="Vazir" w:cs="Vazir"/>
+          <w:kern w:val="0"/>
+          <w:rtl/>
+          <w14:ligatures w14:val="none"/>
+        </w:rPr>
+        <w:t>بار تکرار می‌شود و حلقه درونی ممکن است تا</w:t>
+      </w:r>
+      <w:r>
+        <w:rPr>
+          <w:rFonts w:ascii="Vazir" w:eastAsia="Times New Roman" w:hAnsi="Vazir" w:cs="Vazir"/>
+          <w:kern w:val="0"/>
+          <w14:ligatures w14:val="none"/>
+        </w:rPr>
+        <w:t xml:space="preserve"> V-1 </w:t>
+      </w:r>
+      <w:r>
+        <w:rPr>
+          <w:rFonts w:ascii="Vazir" w:eastAsia="Times New Roman" w:hAnsi="Vazir" w:cs="Vazir"/>
+          <w:kern w:val="0"/>
+          <w:rtl/>
+          <w14:ligatures w14:val="none"/>
+        </w:rPr>
+        <w:t>بار تکرار شود. برای هر گره، در حد بدترین حالت، تعداد یال‌های آن گره است. بنابراین، تعداد کل عملیات‌های انجام شده در مرحله‌ی 4 از مرتبه</w:t>
+      </w:r>
+      <w:r>
+        <w:rPr>
+          <w:rFonts w:ascii="Vazir" w:eastAsia="Times New Roman" w:hAnsi="Vazir" w:cs="Vazir"/>
+          <w:kern w:val="0"/>
+          <w14:ligatures w14:val="none"/>
+        </w:rPr>
+        <w:t xml:space="preserve"> O(V + E) </w:t>
+      </w:r>
+      <w:r>
+        <w:rPr>
+          <w:rFonts w:ascii="Vazir" w:eastAsia="Times New Roman" w:hAnsi="Vazir" w:cs="Vazir"/>
+          <w:kern w:val="0"/>
+          <w:rtl/>
+          <w14:ligatures w14:val="none"/>
+        </w:rPr>
+        <w:t>است</w:t>
+      </w:r>
+      <w:r>
+        <w:rPr>
+          <w:rFonts w:ascii="Vazir" w:eastAsia="Times New Roman" w:hAnsi="Vazir" w:cs="Vazir"/>
+          <w:kern w:val="0"/>
+          <w14:ligatures w14:val="none"/>
+        </w:rPr>
+        <w:t>.</w:t>
+      </w:r>
+    </w:p>
+    <w:p>
+      <w:pPr>
+        <w:numPr>
+          <w:ilvl w:val="0"/>
+          <w:numId w:val="4"/>
+        </w:numPr>
+        <w:tabs>
+          <w:tab w:val="clear" w:pos="720"/>
+        </w:tabs>
+        <w:bidi/>
+        <w:spacing w:before="100" w:beforeAutospacing="1" w:after="100" w:afterAutospacing="1" w:line="240" w:lineRule="auto"/>
+        <w:ind w:left="1196"/>
+        <w:rPr>
+          <w:rFonts w:ascii="Vazir" w:eastAsia="Times New Roman" w:hAnsi="Vazir" w:cs="Vazir"/>
+          <w:kern w:val="0"/>
+          <w14:ligatures w14:val="none"/>
+        </w:rPr>
+      </w:pPr>
+      <w:r>
+        <w:rPr>
+          <w:rFonts w:ascii="Vazir" w:eastAsia="Times New Roman" w:hAnsi="Vazir" w:cs="Vazir"/>
+          <w:kern w:val="0"/>
+          <w:rtl/>
+          <w14:ligatures w14:val="none"/>
+        </w:rPr>
+        <w:t>مرحله‌ی 5 شامل یک حلقه است که</w:t>
+      </w:r>
+      <w:r>
+        <w:rPr>
+          <w:rFonts w:ascii="Vazir" w:eastAsia="Times New Roman" w:hAnsi="Vazir" w:cs="Vazir"/>
+          <w:kern w:val="0"/>
+          <w14:ligatures w14:val="none"/>
+        </w:rPr>
+        <w:t xml:space="preserve"> V </w:t>
+      </w:r>
+      <w:r>
+        <w:rPr>
+          <w:rFonts w:ascii="Vazir" w:eastAsia="Times New Roman" w:hAnsi="Vazir" w:cs="Vazir"/>
+          <w:kern w:val="0"/>
+          <w:rtl/>
+          <w14:ligatures w14:val="none"/>
+        </w:rPr>
+        <w:t>بار تکرار می‌شود و زمان</w:t>
+      </w:r>
+      <w:r>
+        <w:rPr>
+          <w:rFonts w:ascii="Vazir" w:eastAsia="Times New Roman" w:hAnsi="Vazir" w:cs="Vazir"/>
+          <w:kern w:val="0"/>
+          <w14:ligatures w14:val="none"/>
+        </w:rPr>
+        <w:t xml:space="preserve"> O(V) </w:t>
+      </w:r>
+      <w:r>
+        <w:rPr>
+          <w:rFonts w:ascii="Vazir" w:eastAsia="Times New Roman" w:hAnsi="Vazir" w:cs="Vazir"/>
+          <w:kern w:val="0"/>
+          <w:rtl/>
+          <w14:ligatures w14:val="none"/>
+        </w:rPr>
+        <w:t>را دارد</w:t>
+      </w:r>
+      <w:r>
+        <w:rPr>
+          <w:rFonts w:ascii="Vazir" w:eastAsia="Times New Roman" w:hAnsi="Vazir" w:cs="Vazir"/>
+          <w:kern w:val="0"/>
+          <w14:ligatures w14:val="none"/>
+        </w:rPr>
+        <w:t>.</w:t>
+      </w:r>
+    </w:p>
+    <w:p>
+      <w:pPr>
+        <w:bidi/>
+        <w:spacing w:before="100" w:beforeAutospacing="1" w:after="100" w:afterAutospacing="1" w:line="240" w:lineRule="auto"/>
+        <w:ind w:left="1196"/>
+        <w:rPr>
+          <w:rFonts w:ascii="Vazir" w:eastAsia="Times New Roman" w:hAnsi="Vazir" w:cs="Vazir"/>
+          <w:kern w:val="0"/>
+          <w14:ligatures w14:val="none"/>
+        </w:rPr>
+      </w:pPr>
+      <w:r>
+        <w:rPr>
+          <w:rFonts w:ascii="Vazir" w:eastAsia="Times New Roman" w:hAnsi="Vazir" w:cs="Vazir"/>
+          <w:kern w:val="0"/>
+          <w:rtl/>
+          <w14:ligatures w14:val="none"/>
+        </w:rPr>
+        <w:t>بنابراین، مجموع زمان اجرایی الگوریتم برابر است با</w:t>
+      </w:r>
+      <w:r>
+        <w:rPr>
+          <w:rFonts w:ascii="Vazir" w:eastAsia="Times New Roman" w:hAnsi="Vazir" w:cs="Vazir"/>
+          <w:kern w:val="0"/>
+          <w14:ligatures w14:val="none"/>
+        </w:rPr>
+        <w:t xml:space="preserve"> O(V^2 + VE)</w:t>
+      </w:r>
+      <w:r>
+        <w:rPr>
+          <w:rFonts w:ascii="Vazir" w:eastAsia="Times New Roman" w:hAnsi="Vazir" w:cs="Vazir"/>
+          <w:kern w:val="0"/>
+          <w:rtl/>
+          <w14:ligatures w14:val="none"/>
+        </w:rPr>
+        <w:t>، که مرتبه‌ی زمانی خطی نسبت به تعداد گره‌ها و یال‌ها است</w:t>
+      </w:r>
+      <w:r>
+        <w:rPr>
+          <w:rFonts w:ascii="Vazir" w:eastAsia="Times New Roman" w:hAnsi="Vazir" w:cs="Vazir"/>
+          <w:kern w:val="0"/>
+          <w14:ligatures w14:val="none"/>
+        </w:rPr>
+        <w:t>.</w:t>
+      </w:r>
+    </w:p>
+    <w:p>
+      <w:pPr>
+        <w:pStyle w:val="Heading3"/>
+        <w:bidi/>
+        <w:ind w:left="386"/>
+        <w:rPr>
+          <w:rFonts w:ascii="Vazir" w:hAnsi="Vazir" w:cs="Vazir"/>
+          <w:color w:val="auto"/>
+          <w:rtl/>
+        </w:rPr>
+      </w:pPr>
+      <w:bookmarkStart w:id="4" w:name="_Toc136005219"/>
+      <w:r>
+        <w:rPr>
+          <w:rFonts w:ascii="Vazir" w:hAnsi="Vazir" w:cs="Vazir"/>
+          <w:color w:val="auto"/>
+          <w:rtl/>
+        </w:rPr>
+        <w:lastRenderedPageBreak/>
+        <w:t>تحلیل مرتبه حافظه</w:t>
+      </w:r>
+      <w:bookmarkEnd w:id="4"/>
+    </w:p>
+    <w:p>
+      <w:pPr>
+        <w:numPr>
+          <w:ilvl w:val="0"/>
+          <w:numId w:val="5"/>
+        </w:numPr>
+        <w:tabs>
+          <w:tab w:val="clear" w:pos="720"/>
+        </w:tabs>
+        <w:bidi/>
+        <w:spacing w:before="100" w:beforeAutospacing="1" w:after="100" w:afterAutospacing="1" w:line="240" w:lineRule="auto"/>
+        <w:ind w:left="1196"/>
+        <w:rPr>
+          <w:rFonts w:ascii="Vazir" w:eastAsia="Times New Roman" w:hAnsi="Vazir" w:cs="Vazir"/>
+          <w:kern w:val="0"/>
+          <w14:ligatures w14:val="none"/>
+        </w:rPr>
+      </w:pPr>
+      <w:r>
+        <w:rPr>
+          <w:rFonts w:ascii="Vazir" w:eastAsia="Times New Roman" w:hAnsi="Vazir" w:cs="Vazir"/>
+          <w:kern w:val="0"/>
+          <w:rtl/>
+          <w14:ligatures w14:val="none"/>
+        </w:rPr>
+        <w:t>آرایه</w:t>
+      </w:r>
+      <w:r>
+        <w:rPr>
+          <w:rFonts w:ascii="Vazir" w:eastAsia="Times New Roman" w:hAnsi="Vazir" w:cs="Vazir"/>
+          <w:kern w:val="0"/>
+          <w14:ligatures w14:val="none"/>
+        </w:rPr>
+        <w:t xml:space="preserve"> result </w:t>
+      </w:r>
+      <w:r>
+        <w:rPr>
+          <w:rFonts w:ascii="Vazir" w:eastAsia="Times New Roman" w:hAnsi="Vazir" w:cs="Vazir"/>
+          <w:kern w:val="0"/>
+          <w:rtl/>
+          <w14:ligatures w14:val="none"/>
+        </w:rPr>
+        <w:t>با طول</w:t>
+      </w:r>
+      <w:r>
+        <w:rPr>
+          <w:rFonts w:ascii="Vazir" w:eastAsia="Times New Roman" w:hAnsi="Vazir" w:cs="Vazir"/>
+          <w:kern w:val="0"/>
+          <w14:ligatures w14:val="none"/>
+        </w:rPr>
+        <w:t xml:space="preserve"> V </w:t>
+      </w:r>
+      <w:r>
+        <w:rPr>
+          <w:rFonts w:ascii="Vazir" w:eastAsia="Times New Roman" w:hAnsi="Vazir" w:cs="Vazir"/>
+          <w:kern w:val="0"/>
+          <w:rtl/>
+          <w14:ligatures w14:val="none"/>
+        </w:rPr>
+        <w:t>برای ذخیره رنگ‌های اختصاص داده شده به گره‌ها ایجاد می‌شود. این آرایه حافظه</w:t>
+      </w:r>
+      <w:r>
+        <w:rPr>
+          <w:rFonts w:ascii="Vazir" w:eastAsia="Times New Roman" w:hAnsi="Vazir" w:cs="Vazir"/>
+          <w:kern w:val="0"/>
+          <w14:ligatures w14:val="none"/>
+        </w:rPr>
+        <w:t xml:space="preserve"> O(V) </w:t>
+      </w:r>
+      <w:r>
+        <w:rPr>
+          <w:rFonts w:ascii="Vazir" w:eastAsia="Times New Roman" w:hAnsi="Vazir" w:cs="Vazir"/>
+          <w:kern w:val="0"/>
+          <w:rtl/>
+          <w14:ligatures w14:val="none"/>
+        </w:rPr>
+        <w:t>را اشغال می‌کند</w:t>
+      </w:r>
+      <w:r>
+        <w:rPr>
+          <w:rFonts w:ascii="Vazir" w:eastAsia="Times New Roman" w:hAnsi="Vazir" w:cs="Vazir"/>
+          <w:kern w:val="0"/>
+          <w14:ligatures w14:val="none"/>
+        </w:rPr>
+        <w:t>.</w:t>
+      </w:r>
+    </w:p>
+    <w:p>
+      <w:pPr>
+        <w:numPr>
+          <w:ilvl w:val="0"/>
+          <w:numId w:val="5"/>
+        </w:numPr>
+        <w:tabs>
+          <w:tab w:val="clear" w:pos="720"/>
+        </w:tabs>
+        <w:bidi/>
+        <w:spacing w:before="100" w:beforeAutospacing="1" w:after="100" w:afterAutospacing="1" w:line="240" w:lineRule="auto"/>
+        <w:ind w:left="1196"/>
+        <w:rPr>
+          <w:rFonts w:ascii="Vazir" w:eastAsia="Times New Roman" w:hAnsi="Vazir" w:cs="Vazir"/>
+          <w:kern w:val="0"/>
+          <w14:ligatures w14:val="none"/>
+        </w:rPr>
+      </w:pPr>
+      <w:r>
+        <w:rPr>
+          <w:rFonts w:ascii="Vazir" w:eastAsia="Times New Roman" w:hAnsi="Vazir" w:cs="Vazir"/>
+          <w:kern w:val="0"/>
+          <w:rtl/>
+          <w14:ligatures w14:val="none"/>
+        </w:rPr>
+        <w:t>آرایه</w:t>
+      </w:r>
+      <w:r>
+        <w:rPr>
+          <w:rFonts w:ascii="Vazir" w:eastAsia="Times New Roman" w:hAnsi="Vazir" w:cs="Vazir"/>
+          <w:kern w:val="0"/>
+          <w14:ligatures w14:val="none"/>
+        </w:rPr>
+        <w:t xml:space="preserve"> available </w:t>
+      </w:r>
+      <w:r>
+        <w:rPr>
+          <w:rFonts w:ascii="Vazir" w:eastAsia="Times New Roman" w:hAnsi="Vazir" w:cs="Vazir"/>
+          <w:kern w:val="0"/>
+          <w:rtl/>
+          <w14:ligatures w14:val="none"/>
+        </w:rPr>
+        <w:t>با طول</w:t>
+      </w:r>
+      <w:r>
+        <w:rPr>
+          <w:rFonts w:ascii="Vazir" w:eastAsia="Times New Roman" w:hAnsi="Vazir" w:cs="Vazir"/>
+          <w:kern w:val="0"/>
+          <w14:ligatures w14:val="none"/>
+        </w:rPr>
+        <w:t xml:space="preserve"> V </w:t>
+      </w:r>
+      <w:r>
+        <w:rPr>
+          <w:rFonts w:ascii="Vazir" w:eastAsia="Times New Roman" w:hAnsi="Vazir" w:cs="Vazir"/>
+          <w:kern w:val="0"/>
+          <w:rtl/>
+          <w14:ligatures w14:val="none"/>
+        </w:rPr>
+        <w:t>برای نشان دادن رنگ‌های موجود برای اختصاص به گره‌های مجاور تعریف می‌شود. این آرایه نیز حافظه</w:t>
+      </w:r>
+      <w:r>
+        <w:rPr>
+          <w:rFonts w:ascii="Vazir" w:eastAsia="Times New Roman" w:hAnsi="Vazir" w:cs="Vazir"/>
+          <w:kern w:val="0"/>
+          <w14:ligatures w14:val="none"/>
+        </w:rPr>
+        <w:t xml:space="preserve"> O(V) </w:t>
+      </w:r>
+      <w:r>
+        <w:rPr>
+          <w:rFonts w:ascii="Vazir" w:eastAsia="Times New Roman" w:hAnsi="Vazir" w:cs="Vazir"/>
+          <w:kern w:val="0"/>
+          <w:rtl/>
+          <w14:ligatures w14:val="none"/>
+        </w:rPr>
+        <w:t>را اشغال می‌کند</w:t>
+      </w:r>
+      <w:r>
+        <w:rPr>
+          <w:rFonts w:ascii="Vazir" w:eastAsia="Times New Roman" w:hAnsi="Vazir" w:cs="Vazir"/>
+          <w:kern w:val="0"/>
+          <w14:ligatures w14:val="none"/>
+        </w:rPr>
+        <w:t>.</w:t>
+      </w:r>
+    </w:p>
+    <w:p>
+      <w:pPr>
+        <w:numPr>
+          <w:ilvl w:val="0"/>
+          <w:numId w:val="5"/>
+        </w:numPr>
+        <w:tabs>
+          <w:tab w:val="clear" w:pos="720"/>
+        </w:tabs>
+        <w:bidi/>
+        <w:spacing w:before="100" w:beforeAutospacing="1" w:after="100" w:afterAutospacing="1" w:line="240" w:lineRule="auto"/>
+        <w:ind w:left="1106"/>
+        <w:rPr>
+          <w:rFonts w:ascii="Vazir" w:eastAsia="Times New Roman" w:hAnsi="Vazir" w:cs="Vazir"/>
+          <w:kern w:val="0"/>
+          <w14:ligatures w14:val="none"/>
+        </w:rPr>
+      </w:pPr>
+      <w:r>
+        <w:rPr>
+          <w:rFonts w:ascii="Vazir" w:eastAsia="Times New Roman" w:hAnsi="Vazir" w:cs="Vazir"/>
+          <w:kern w:val="0"/>
+          <w:rtl/>
+          <w14:ligatures w14:val="none"/>
+        </w:rPr>
+        <w:t>از مقدار حافظه برای متغیرهای محلی صرف نظر می‌کنیم زیرا فضای ثابت است و تأثیری در تحلیل حافظه ندارد</w:t>
+      </w:r>
+      <w:r>
+        <w:rPr>
+          <w:rFonts w:ascii="Vazir" w:eastAsia="Times New Roman" w:hAnsi="Vazir" w:cs="Vazir"/>
+          <w:kern w:val="0"/>
+          <w14:ligatures w14:val="none"/>
+        </w:rPr>
+        <w:t>.</w:t>
+      </w:r>
+    </w:p>
+    <w:p>
+      <w:pPr>
+        <w:bidi/>
+        <w:spacing w:before="100" w:beforeAutospacing="1" w:after="100" w:afterAutospacing="1" w:line="240" w:lineRule="auto"/>
+        <w:ind w:left="746"/>
+        <w:rPr>
+          <w:rFonts w:ascii="Vazir" w:eastAsia="Times New Roman" w:hAnsi="Vazir" w:cs="Vazir"/>
+          <w:kern w:val="0"/>
+          <w14:ligatures w14:val="none"/>
+        </w:rPr>
+      </w:pPr>
+      <w:r>
+        <w:rPr>
+          <w:rFonts w:ascii="Vazir" w:eastAsia="Times New Roman" w:hAnsi="Vazir" w:cs="Vazir"/>
+          <w:kern w:val="0"/>
+          <w:rtl/>
+          <w14:ligatures w14:val="none"/>
+        </w:rPr>
+        <w:t>بنابراین، مجموع حافظه مصرفی توسط الگوریتم شامل آرایه</w:t>
+      </w:r>
+      <w:r>
+        <w:rPr>
+          <w:rFonts w:ascii="Vazir" w:eastAsia="Times New Roman" w:hAnsi="Vazir" w:cs="Vazir"/>
+          <w:kern w:val="0"/>
+          <w14:ligatures w14:val="none"/>
+        </w:rPr>
+        <w:t xml:space="preserve"> result </w:t>
+      </w:r>
+      <w:r>
+        <w:rPr>
+          <w:rFonts w:ascii="Vazir" w:eastAsia="Times New Roman" w:hAnsi="Vazir" w:cs="Vazir"/>
+          <w:kern w:val="0"/>
+          <w:rtl/>
+          <w14:ligatures w14:val="none"/>
+        </w:rPr>
+        <w:t>و آرایه</w:t>
+      </w:r>
+      <w:r>
+        <w:rPr>
+          <w:rFonts w:ascii="Vazir" w:eastAsia="Times New Roman" w:hAnsi="Vazir" w:cs="Vazir"/>
+          <w:kern w:val="0"/>
+          <w14:ligatures w14:val="none"/>
+        </w:rPr>
+        <w:t xml:space="preserve"> available </w:t>
+      </w:r>
+      <w:r>
+        <w:rPr>
+          <w:rFonts w:ascii="Vazir" w:eastAsia="Times New Roman" w:hAnsi="Vazir" w:cs="Vazir"/>
+          <w:kern w:val="0"/>
+          <w:rtl/>
+          <w14:ligatures w14:val="none"/>
+        </w:rPr>
+        <w:t>است که در مجموع</w:t>
+      </w:r>
+      <w:r>
+        <w:rPr>
+          <w:rFonts w:ascii="Vazir" w:eastAsia="Times New Roman" w:hAnsi="Vazir" w:cs="Vazir"/>
+          <w:kern w:val="0"/>
+          <w14:ligatures w14:val="none"/>
+        </w:rPr>
+        <w:t xml:space="preserve"> O(V) </w:t>
+      </w:r>
+      <w:r>
+        <w:rPr>
+          <w:rFonts w:ascii="Vazir" w:eastAsia="Times New Roman" w:hAnsi="Vazir" w:cs="Vazir"/>
+          <w:kern w:val="0"/>
+          <w:rtl/>
+          <w14:ligatures w14:val="none"/>
+        </w:rPr>
+        <w:t>حافظه را اشغال می‌کنند</w:t>
+      </w:r>
+      <w:r>
+        <w:rPr>
+          <w:rFonts w:ascii="Vazir" w:eastAsia="Times New Roman" w:hAnsi="Vazir" w:cs="Vazir"/>
+          <w:kern w:val="0"/>
+          <w14:ligatures w14:val="none"/>
+        </w:rPr>
+        <w:t>.</w:t>
+      </w:r>
+    </w:p>
+    <w:p>
+      <w:pPr>
+        <w:pStyle w:val="Heading3"/>
+        <w:bidi/>
+        <w:ind w:left="386"/>
+        <w:rPr>
+          <w:rFonts w:ascii="Vazir" w:hAnsi="Vazir" w:cs="Vazir"/>
+          <w:color w:val="auto"/>
+          <w:rtl/>
+        </w:rPr>
+      </w:pPr>
+      <w:bookmarkStart w:id="5" w:name="_Toc136005220"/>
+      <w:r>
+        <w:rPr>
+          <w:rFonts w:ascii="Vazir" w:hAnsi="Vazir" w:cs="Vazir"/>
+          <w:color w:val="auto"/>
+          <w:rtl/>
+        </w:rPr>
+        <w:t>نمونه‌ی ورودی</w:t>
+      </w:r>
+      <w:bookmarkEnd w:id="5"/>
+    </w:p>
+    <w:p>
+      <w:pPr>
+        <w:bidi/>
+        <w:rPr>
+          <w:rtl/>
+        </w:rPr>
+      </w:pPr>
+      <w:r>
+        <w:rPr>
+          <w:noProof/>
+        </w:rPr>
+        <mc:AlternateContent>
+          <mc:Choice Requires="wps">
+            <w:drawing>
+              <wp:anchor distT="0" distB="0" distL="114300" distR="114300" simplePos="0" relativeHeight="251663360" behindDoc="0" locked="0" layoutInCell="1" allowOverlap="1" wp14:anchorId="1252C3E8" wp14:editId="7BABCA55">
+                <wp:simplePos x="0" y="0"/>
+                <wp:positionH relativeFrom="column">
+                  <wp:posOffset>1424940</wp:posOffset>
+                </wp:positionH>
+                <wp:positionV relativeFrom="paragraph">
+                  <wp:posOffset>2209800</wp:posOffset>
+                </wp:positionV>
+                <wp:extent cx="1905000" cy="635"/>
+                <wp:effectExtent l="0" t="0" r="0" b="0"/>
+                <wp:wrapSquare wrapText="bothSides"/>
+                <wp:docPr id="500768350" name="Text Box 1"/>
+                <wp:cNvGraphicFramePr/>
+                <a:graphic xmlns:a="http://schemas.openxmlformats.org/drawingml/2006/main">
+                  <a:graphicData uri="http://schemas.microsoft.com/office/word/2010/wordprocessingShape">
+                    <wps:wsp>
+                      <wps:cNvSpPr txBox="1"/>
+                      <wps:spPr>
+                        <a:xfrm>
+                          <a:off x="0" y="0"/>
+                          <a:ext cx="1905000" cy="635"/>
+                        </a:xfrm>
+                        <a:prstGeom prst="rect">
+                          <a:avLst/>
+                        </a:prstGeom>
+                        <a:solidFill>
+                          <a:prstClr val="white"/>
+                        </a:solidFill>
+                        <a:ln>
+                          <a:noFill/>
+                        </a:ln>
+                      </wps:spPr>
+                      <wps:txbx>
+                        <w:txbxContent>
+                          <w:p>
+                            <w:pPr>
+                              <w:pStyle w:val="Caption"/>
+                              <w:bidi/>
+                              <w:jc w:val="center"/>
+                              <w:rPr>
+                                <w:i w:val="0"/>
+                                <w:iCs w:val="0"/>
+                                <w:noProof/>
+                                <w:lang w:val="ar-SA"/>
+                              </w:rPr>
+                            </w:pPr>
+                            <w:r>
+                              <w:rPr>
+                                <w:i w:val="0"/>
+                                <w:iCs w:val="0"/>
+                                <w:rtl/>
+                              </w:rPr>
+                              <w:fldChar w:fldCharType="begin"/>
+                            </w:r>
+                            <w:r>
+                              <w:rPr>
+                                <w:i w:val="0"/>
+                                <w:iCs w:val="0"/>
+                                <w:rtl/>
+                              </w:rPr>
+                              <w:instrText xml:space="preserve"> </w:instrText>
+                            </w:r>
+                            <w:r>
+                              <w:rPr>
+                                <w:i w:val="0"/>
+                                <w:iCs w:val="0"/>
+                              </w:rPr>
+                              <w:instrText>SEQ</w:instrText>
+                            </w:r>
+                            <w:r>
+                              <w:rPr>
+                                <w:i w:val="0"/>
+                                <w:iCs w:val="0"/>
+                                <w:rtl/>
+                              </w:rPr>
+                              <w:instrText xml:space="preserve"> _ \* </w:instrText>
+                            </w:r>
+                            <w:r>
+                              <w:rPr>
+                                <w:i w:val="0"/>
+                                <w:iCs w:val="0"/>
+                              </w:rPr>
+                              <w:instrText>ARABIC</w:instrText>
+                            </w:r>
+                            <w:r>
+                              <w:rPr>
+                                <w:i w:val="0"/>
+                                <w:iCs w:val="0"/>
+                                <w:rtl/>
+                              </w:rPr>
+                              <w:instrText xml:space="preserve"> </w:instrText>
+                            </w:r>
+                            <w:r>
+                              <w:rPr>
+                                <w:i w:val="0"/>
+                                <w:iCs w:val="0"/>
+                                <w:rtl/>
+                              </w:rPr>
+                              <w:fldChar w:fldCharType="separate"/>
+                            </w:r>
+                            <w:r>
+                              <w:rPr>
+                                <w:i w:val="0"/>
+                                <w:iCs w:val="0"/>
+                                <w:noProof/>
+                                <w:rtl/>
+                              </w:rPr>
+                              <w:t>1</w:t>
+                            </w:r>
+                            <w:r>
+                              <w:rPr>
+                                <w:i w:val="0"/>
+                                <w:iCs w:val="0"/>
+                                <w:rtl/>
+                              </w:rPr>
+                              <w:fldChar w:fldCharType="end"/>
+                            </w:r>
+                            <w:r>
+                              <w:rPr>
+                                <w:rFonts w:hint="cs"/>
+                                <w:i w:val="0"/>
+                                <w:iCs w:val="0"/>
+                                <w:rtl/>
+                              </w:rPr>
+                              <w:t xml:space="preserve"> - </w:t>
+                            </w:r>
+                            <w:r>
+                              <w:rPr>
+                                <w:rFonts w:hint="cs"/>
+                                <w:i w:val="0"/>
+                                <w:iCs w:val="0"/>
+                                <w:noProof/>
+                                <w:rtl/>
+                                <w:lang w:bidi="fa-IR"/>
+                              </w:rPr>
+                              <w:t>وروردی چهارم کد</w:t>
+                            </w:r>
+                          </w:p>
+                        </w:txbxContent>
+                      </wps:txbx>
+                      <wps:bodyPr rot="0" spcFirstLastPara="0" vertOverflow="overflow" horzOverflow="overflow" vert="horz" wrap="square" lIns="0" tIns="0" rIns="0" bIns="0" numCol="1" spcCol="0" rtlCol="0" fromWordArt="0" anchor="t" anchorCtr="0" forceAA="0" compatLnSpc="1">
+                        <a:prstTxWarp prst="textNoShape">
+                          <a:avLst/>
+                        </a:prstTxWarp>
+                        <a:spAutoFit/>
+                      </wps:bodyPr>
+                    </wps:wsp>
+                  </a:graphicData>
+                </a:graphic>
+              </wp:anchor>
+            </w:drawing>
+          </mc:Choice>
+          <mc:Fallback>
+            <w:pict>
+              <v:shapetype w14:anchorId="1252C3E8" id="_x0000_t202" coordsize="21600,21600" o:spt="202" path="m,l,21600r21600,l21600,xe">
+                <v:stroke joinstyle="miter"/>
+                <v:path gradientshapeok="t" o:connecttype="rect"/>
+              </v:shapetype>
+              <v:shape id="Text Box 1" o:spid="_x0000_s1026" type="#_x0000_t202" style="position:absolute;left:0;text-align:left;margin-left:112.2pt;margin-top:174pt;width:150pt;height:.05pt;z-index:251663360;visibility:visible;mso-wrap-style:square;mso-wrap-distance-left:9pt;mso-wrap-distance-top:0;mso-wrap-distance-right:9pt;mso-wrap-distance-bottom:0;mso-position-horizontal:absolute;mso-position-horizontal-relative:text;mso-position-vertical:absolute;mso-position-vertical-relative:text;v-text-anchor:top" o:gfxdata="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" stroked="f">
+                <v:textbox style="mso-fit-shape-to-text:t" inset="0,0,0,0">
+                  <w:txbxContent>
+                    <w:p>
+                      <w:pPr>
+                        <w:pStyle w:val="Caption"/>
+                        <w:bidi/>
+                        <w:jc w:val="center"/>
+                        <w:rPr>
+                          <w:i w:val="0"/>
+                          <w:iCs w:val="0"/>
+                          <w:noProof/>
+                          <w:lang w:val="ar-SA"/>
+                        </w:rPr>
+                      </w:pPr>
+                      <w:r>
+                        <w:rPr>
+                          <w:i w:val="0"/>
+                          <w:iCs w:val="0"/>
+                          <w:rtl/>
+                        </w:rPr>
+                        <w:fldChar w:fldCharType="begin"/>
+                      </w:r>
+                      <w:r>
+                        <w:rPr>
+                          <w:i w:val="0"/>
+                          <w:iCs w:val="0"/>
+                          <w:rtl/>
+                        </w:rPr>
+                        <w:instrText xml:space="preserve"> </w:instrText>
+                      </w:r>
+                      <w:r>
+                        <w:rPr>
+                          <w:i w:val="0"/>
+                          <w:iCs w:val="0"/>
+                        </w:rPr>
+                        <w:instrText>SEQ</w:instrText>
+                      </w:r>
+                      <w:r>
+                        <w:rPr>
+                          <w:i w:val="0"/>
+                          <w:iCs w:val="0"/>
+                          <w:rtl/>
+                        </w:rPr>
+                        <w:instrText xml:space="preserve"> _ \* </w:instrText>
+                      </w:r>
+                      <w:r>
+                        <w:rPr>
+                          <w:i w:val="0"/>
+                          <w:iCs w:val="0"/>
+                        </w:rPr>
+                        <w:instrText>ARABIC</w:instrText>
+                      </w:r>
+                      <w:r>
+                        <w:rPr>
+                          <w:i w:val="0"/>
+                          <w:iCs w:val="0"/>
+                          <w:rtl/>
+                        </w:rPr>
+                        <w:instrText xml:space="preserve"> </w:instrText>
+                      </w:r>
+                      <w:r>
+                        <w:rPr>
+                          <w:i w:val="0"/>
+                          <w:iCs w:val="0"/>
+                          <w:rtl/>
+                        </w:rPr>
+                        <w:fldChar w:fldCharType="separate"/>
+                      </w:r>
+                      <w:r>
+                        <w:rPr>
+                          <w:i w:val="0"/>
+                          <w:iCs w:val="0"/>
+                          <w:noProof/>
+                          <w:rtl/>
+                        </w:rPr>
+                        <w:t>1</w:t>
+                      </w:r>
+                      <w:r>
+                        <w:rPr>
+                          <w:i w:val="0"/>
+                          <w:iCs w:val="0"/>
+                          <w:rtl/>
+                        </w:rPr>
+                        <w:fldChar w:fldCharType="end"/>
+                      </w:r>
+                      <w:r>
+                        <w:rPr>
+                          <w:rFonts w:hint="cs"/>
+                          <w:i w:val="0"/>
+                          <w:iCs w:val="0"/>
+                          <w:rtl/>
+                        </w:rPr>
+                        <w:t xml:space="preserve"> - </w:t>
+                      </w:r>
+                      <w:r>
+                        <w:rPr>
+                          <w:rFonts w:hint="cs"/>
+                          <w:i w:val="0"/>
+                          <w:iCs w:val="0"/>
+                          <w:noProof/>
+                          <w:rtl/>
+                          <w:lang w:bidi="fa-IR"/>
+                        </w:rPr>
+                        <w:t>وروردی چهارم کد</w:t>
+                      </w:r>
+                    </w:p>
+                  </w:txbxContent>
+                </v:textbox>
+                <w10:wrap type="square"/>
+              </v:shape>
+            </w:pict>
+          </mc:Fallback>
+        </mc:AlternateContent>
+      </w:r>
+      <w:r>
+        <w:rPr>
+          <w:noProof/>
+          <w:rtl/>
+          <w:lang w:val="ar-SA"/>
+        </w:rPr>
+        <w:drawing>
+          <wp:anchor distT="0" distB="0" distL="114300" distR="114300" simplePos="0" relativeHeight="251661312" behindDoc="0" locked="0" layoutInCell="1" allowOverlap="1" wp14:anchorId="0707FF14" wp14:editId="71598935">
+            <wp:simplePos x="0" y="0"/>
+            <wp:positionH relativeFrom="column">
+              <wp:posOffset>1424940</wp:posOffset>
+            </wp:positionH>
+            <wp:positionV relativeFrom="paragraph">
+              <wp:posOffset>10795</wp:posOffset>
+            </wp:positionV>
+            <wp:extent cx="1905000" cy="2141855"/>
+            <wp:effectExtent l="0" t="0" r="0" b="0"/>
+            <wp:wrapSquare wrapText="bothSides"/>
+            <wp:docPr id="293317250" name="Picture 1"/>
+            <wp:cNvGraphicFramePr>
+              <a:graphicFrameLocks xmlns:a="http://schemas.openxmlformats.org/drawingml/2006/main" noChangeAspect="1"/>
+            </wp:cNvGraphicFramePr>
+            <a:graphic xmlns:a="http://schemas.openxmlformats.org/drawingml/2006/main">
+              <a:graphicData uri="http://schemas.openxmlformats.org/drawingml/2006/picture">
+                <pic:pic xmlns:pic="http://schemas.openxmlformats.org/drawingml/2006/picture">
+                  <pic:nvPicPr>
+                    <pic:cNvPr id="293317250" name="Picture 293317250"/>
+                    <pic:cNvPicPr/>
+                  </pic:nvPicPr>
+                  <pic:blipFill>
+                    <a:blip r:embed="rId9">
+                      <a:extLst>
+                        <a:ext uri="{28A0092B-C50C-407E-A947-70E740481C1C}">
+                          <a14:useLocalDpi xmlns:a14="http://schemas.microsoft.com/office/drawing/2010/main" val="0"/>
+                        </a:ext>
+                      </a:extLst>
+                    </a:blip>
+                    <a:stretch>
+                      <a:fillRect/>
+                    </a:stretch>
+                  </pic:blipFill>
+                  <pic:spPr>
+                    <a:xfrm>
+                      <a:off x="0" y="0"/>
+                      <a:ext cx="1905000" cy="2141855"/>
+                    </a:xfrm>
+                    <a:prstGeom prst="rect">
+                      <a:avLst/>
+                    </a:prstGeom>
+                  </pic:spPr>
+                </pic:pic>
+              </a:graphicData>
+            </a:graphic>
+            <wp14:sizeRelH relativeFrom="margin">
+              <wp14:pctWidth>0</wp14:pctWidth>
+            </wp14:sizeRelH>
+            <wp14:sizeRelV relativeFrom="margin">
+              <wp14:pctHeight>0</wp14:pctHeight>
+            </wp14:sizeRelV>
+          </wp:anchor>
+        </w:drawing>
+      </w:r>
+    </w:p>
+    <w:p>
+      <w:pPr>
+        <w:bidi/>
+        <w:rPr>
+          <w:rtl/>
+        </w:rPr>
+      </w:pPr>
+    </w:p>
+    <w:p>
+      <w:pPr>
+        <w:bidi/>
+        <w:rPr>
+          <w:rtl/>
+        </w:rPr>
+      </w:pPr>
+    </w:p>
+    <w:p>
+      <w:pPr>
+        <w:bidi/>
+        <w:rPr>
+          <w:rtl/>
+        </w:rPr>
+      </w:pPr>
+    </w:p>
+    <w:p>
+      <w:pPr>
+        <w:bidi/>
+        <w:rPr>
+          <w:rtl/>
+        </w:rPr>
+      </w:pPr>
+    </w:p>
+    <w:p>
+      <w:pPr>
+        <w:bidi/>
+        <w:rPr>
+          <w:rtl/>
+        </w:rPr>
+      </w:pPr>
+    </w:p>
+    <w:p>
+      <w:pPr>
+        <w:bidi/>
+        <w:rPr>
+          <w:rtl/>
+        </w:rPr>
+      </w:pPr>
+    </w:p>
+    <w:p>
+      <w:pPr>
+        <w:bidi/>
+        <w:rPr>
+          <w:rtl/>
+        </w:rPr>
+      </w:pPr>
+      <w:r>
+        <w:rPr>
+          <w:noProof/>
+        </w:rPr>
+        <mc:AlternateContent>
+          <mc:Choice Requires="wps">
+            <w:drawing>
+              <wp:anchor distT="0" distB="0" distL="114300" distR="114300" simplePos="0" relativeHeight="251666432" behindDoc="0" locked="0" layoutInCell="1" allowOverlap="1" wp14:anchorId="371D1F63" wp14:editId="312BBEDE">
+                <wp:simplePos x="0" y="0"/>
+                <wp:positionH relativeFrom="margin">
+                  <wp:align>center</wp:align>
+                </wp:positionH>
+                <wp:positionV relativeFrom="paragraph">
+                  <wp:posOffset>3608705</wp:posOffset>
+                </wp:positionV>
+                <wp:extent cx="5394960" cy="635"/>
+                <wp:effectExtent l="0" t="0" r="0" b="8255"/>
+                <wp:wrapSquare wrapText="bothSides"/>
+                <wp:docPr id="336916225" name="Text Box 1"/>
+                <wp:cNvGraphicFramePr/>
+                <a:graphic xmlns:a="http://schemas.openxmlformats.org/drawingml/2006/main">
+                  <a:graphicData uri="http://schemas.microsoft.com/office/word/2010/wordprocessingShape">
+                    <wps:wsp>
+                      <wps:cNvSpPr txBox="1"/>
+                      <wps:spPr>
+                        <a:xfrm>
+                          <a:off x="0" y="0"/>
+                          <a:ext cx="5394960" cy="635"/>
+                        </a:xfrm>
+                        <a:prstGeom prst="rect">
+                          <a:avLst/>
+                        </a:prstGeom>
+                        <a:solidFill>
+                          <a:prstClr val="white"/>
+                        </a:solidFill>
+                        <a:ln>
+                          <a:noFill/>
+                        </a:ln>
+                      </wps:spPr>
+                      <wps:txbx>
+                        <w:txbxContent>
+                          <w:p>
+                            <w:pPr>
+                              <w:pStyle w:val="Caption"/>
+                              <w:bidi/>
+                              <w:jc w:val="center"/>
+                              <w:rPr>
+                                <w:i w:val="0"/>
+                                <w:iCs w:val="0"/>
+                                <w:noProof/>
+                                <w:lang w:val="ar-SA"/>
+                              </w:rPr>
+                            </w:pPr>
+                            <w:r>
+                              <w:rPr>
+                                <w:i w:val="0"/>
+                                <w:iCs w:val="0"/>
+                                <w:rtl/>
+                              </w:rPr>
+                              <w:fldChar w:fldCharType="begin"/>
+                            </w:r>
+                            <w:r>
+                              <w:rPr>
+                                <w:i w:val="0"/>
+                                <w:iCs w:val="0"/>
+                                <w:rtl/>
+                              </w:rPr>
+                              <w:instrText xml:space="preserve"> </w:instrText>
+                            </w:r>
+                            <w:r>
+                              <w:rPr>
+                                <w:i w:val="0"/>
+                                <w:iCs w:val="0"/>
+                              </w:rPr>
+                              <w:instrText>SEQ</w:instrText>
+                            </w:r>
+                            <w:r>
+                              <w:rPr>
+                                <w:i w:val="0"/>
+                                <w:iCs w:val="0"/>
+                                <w:rtl/>
+                              </w:rPr>
+                              <w:instrText xml:space="preserve"> _ \* </w:instrText>
+                            </w:r>
+                            <w:r>
+                              <w:rPr>
+                                <w:i w:val="0"/>
+                                <w:iCs w:val="0"/>
+                              </w:rPr>
+                              <w:instrText>ARABIC</w:instrText>
+                            </w:r>
+                            <w:r>
+                              <w:rPr>
+                                <w:i w:val="0"/>
+                                <w:iCs w:val="0"/>
+                                <w:rtl/>
+                              </w:rPr>
+                              <w:instrText xml:space="preserve"> </w:instrText>
+                            </w:r>
+                            <w:r>
+                              <w:rPr>
+                                <w:i w:val="0"/>
+                                <w:iCs w:val="0"/>
+                                <w:rtl/>
+                              </w:rPr>
+                              <w:fldChar w:fldCharType="separate"/>
+                            </w:r>
+                            <w:r>
+                              <w:rPr>
+                                <w:i w:val="0"/>
+                                <w:iCs w:val="0"/>
+                                <w:noProof/>
+                                <w:rtl/>
+                              </w:rPr>
+                              <w:t>2</w:t>
+                            </w:r>
+                            <w:r>
+                              <w:rPr>
+                                <w:i w:val="0"/>
+                                <w:iCs w:val="0"/>
+                                <w:rtl/>
+                              </w:rPr>
+                              <w:fldChar w:fldCharType="end"/>
+                            </w:r>
+                            <w:r>
+                              <w:rPr>
+                                <w:rFonts w:hint="cs"/>
+                                <w:i w:val="0"/>
+                                <w:iCs w:val="0"/>
+                                <w:rtl/>
+                                <w:lang w:bidi="fa-IR"/>
+                              </w:rPr>
+                              <w:t xml:space="preserve"> </w:t>
+                            </w:r>
+                            <w:r>
+                              <w:rPr>
+                                <w:rFonts w:hint="cs"/>
+                                <w:i w:val="0"/>
+                                <w:iCs w:val="0"/>
+                                <w:rtl/>
+                                <w:lang w:bidi="fa-IR"/>
+                              </w:rPr>
+                              <w:t>- خروجی</w:t>
+                            </w:r>
+                            <w:r>
+                              <w:rPr>
+                                <w:i w:val="0"/>
+                                <w:iCs w:val="0"/>
+                                <w:noProof/>
+                                <w:rtl/>
+                                <w:lang w:bidi="fa-IR"/>
+                              </w:rPr>
+                              <w:t xml:space="preserve"> </w:t>
+                            </w:r>
+                            <w:r>
+                              <w:rPr>
+                                <w:rFonts w:hint="cs"/>
+                                <w:i w:val="0"/>
+                                <w:iCs w:val="0"/>
+                                <w:noProof/>
+                                <w:rtl/>
+                                <w:lang w:bidi="fa-IR"/>
+                              </w:rPr>
+                              <w:t>چهارم کد</w:t>
+                            </w:r>
+                          </w:p>
+                        </w:txbxContent>
+                      </wps:txbx>
+                      <wps:bodyPr rot="0" spcFirstLastPara="0" vertOverflow="overflow" horzOverflow="overflow" vert="horz" wrap="square" lIns="0" tIns="0" rIns="0" bIns="0" numCol="1" spcCol="0" rtlCol="0" fromWordArt="0" anchor="t" anchorCtr="0" forceAA="0" compatLnSpc="1">
+                        <a:prstTxWarp prst="textNoShape">
+                          <a:avLst/>
+                        </a:prstTxWarp>
+                        <a:spAutoFit/>
+                      </wps:bodyPr>
+                    </wps:wsp>
+                  </a:graphicData>
+                </a:graphic>
+              </wp:anchor>
+            </w:drawing>
+          </mc:Choice>
+          <mc:Fallback>
+            <w:pict>
+              <v:shape w14:anchorId="371D1F63" id="_x0000_s1027" type="#_x0000_t202" style="position:absolute;left:0;text-align:left;margin-left:0;margin-top:284.15pt;width:424.8pt;height:.05pt;z-index:251666432;visibility:visible;mso-wrap-style:square;mso-wrap-distance-left:9pt;mso-wrap-distance-top:0;mso-wrap-distance-right:9pt;mso-wrap-distance-bottom:0;mso-position-horizontal:center;mso-position-horizontal-relative:margin;mso-position-vertical:absolute;mso-position-vertical-relative:text;v-text-anchor:top" o:gfxdata="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" stroked="f">
+                <v:textbox style="mso-fit-shape-to-text:t" inset="0,0,0,0">
+                  <w:txbxContent>
+                    <w:p>
+                      <w:pPr>
+                        <w:pStyle w:val="Caption"/>
+                        <w:bidi/>
+                        <w:jc w:val="center"/>
+                        <w:rPr>
+                          <w:i w:val="0"/>
+                          <w:iCs w:val="0"/>
+                          <w:noProof/>
+                          <w:lang w:val="ar-SA"/>
+                        </w:rPr>
+                      </w:pPr>
+                      <w:r>
+                        <w:rPr>
+                          <w:i w:val="0"/>
+                          <w:iCs w:val="0"/>
+                          <w:rtl/>
+                        </w:rPr>
+                        <w:fldChar w:fldCharType="begin"/>
+                      </w:r>
+                      <w:r>
+                        <w:rPr>
+                          <w:i w:val="0"/>
+                          <w:iCs w:val="0"/>
+                          <w:rtl/>
+                        </w:rPr>
+                        <w:instrText xml:space="preserve"> </w:instrText>
+                      </w:r>
+                      <w:r>
+                        <w:rPr>
+                          <w:i w:val="0"/>
+                          <w:iCs w:val="0"/>
+                        </w:rPr>
+                        <w:instrText>SEQ</w:instrText>
+                      </w:r>
+                      <w:r>
+                        <w:rPr>
+                          <w:i w:val="0"/>
+                          <w:iCs w:val="0"/>
+                          <w:rtl/>
+                        </w:rPr>
+                        <w:instrText xml:space="preserve"> _ \* </w:instrText>
+                      </w:r>
+                      <w:r>
+                        <w:rPr>
+                          <w:i w:val="0"/>
+                          <w:iCs w:val="0"/>
+                        </w:rPr>
+                        <w:instrText>ARABIC</w:instrText>
+                      </w:r>
+                      <w:r>
+                        <w:rPr>
+                          <w:i w:val="0"/>
+                          <w:iCs w:val="0"/>
+                          <w:rtl/>
+                        </w:rPr>
+                        <w:instrText xml:space="preserve"> </w:instrText>
+                      </w:r>
+                      <w:r>
+                        <w:rPr>
+                          <w:i w:val="0"/>
+                          <w:iCs w:val="0"/>
+                          <w:rtl/>
+                        </w:rPr>
+                        <w:fldChar w:fldCharType="separate"/>
+                      </w:r>
+                      <w:r>
+                        <w:rPr>
+                          <w:i w:val="0"/>
+                          <w:iCs w:val="0"/>
+                          <w:noProof/>
+                          <w:rtl/>
+                        </w:rPr>
+                        <w:t>2</w:t>
+                      </w:r>
+                      <w:r>
+                        <w:rPr>
+                          <w:i w:val="0"/>
+                          <w:iCs w:val="0"/>
+                          <w:rtl/>
+                        </w:rPr>
+                        <w:fldChar w:fldCharType="end"/>
+                      </w:r>
+                      <w:r>
+                        <w:rPr>
+                          <w:rFonts w:hint="cs"/>
+                          <w:i w:val="0"/>
+                          <w:iCs w:val="0"/>
+                          <w:rtl/>
+                          <w:lang w:bidi="fa-IR"/>
+                        </w:rPr>
+                        <w:t xml:space="preserve"> </w:t>
+                      </w:r>
+                      <w:r>
+                        <w:rPr>
+                          <w:rFonts w:hint="cs"/>
+                          <w:i w:val="0"/>
+                          <w:iCs w:val="0"/>
+                          <w:rtl/>
+                          <w:lang w:bidi="fa-IR"/>
+                        </w:rPr>
+                        <w:t>- خروجی</w:t>
+                      </w:r>
+                      <w:r>
+                        <w:rPr>
+                          <w:i w:val="0"/>
+                          <w:iCs w:val="0"/>
+                          <w:noProof/>
+                          <w:rtl/>
+                          <w:lang w:bidi="fa-IR"/>
+                        </w:rPr>
+                        <w:t xml:space="preserve"> </w:t>
+                      </w:r>
+                      <w:r>
+                        <w:rPr>
+                          <w:rFonts w:hint="cs"/>
+                          <w:i w:val="0"/>
+                          <w:iCs w:val="0"/>
+                          <w:noProof/>
+                          <w:rtl/>
+                          <w:lang w:bidi="fa-IR"/>
+                        </w:rPr>
+                        <w:t>چهارم کد</w:t>
+                      </w:r>
+                    </w:p>
+                  </w:txbxContent>
+                </v:textbox>
+                <w10:wrap type="square" anchorx="margin"/>
+              </v:shape>
+            </w:pict>
+          </mc:Fallback>
+        </mc:AlternateContent>
+      </w:r>
+    </w:p>
+    <w:p>
+      <w:pPr>
+        <w:pStyle w:val="Heading3"/>
+        <w:bidi/>
+        <w:ind w:left="386"/>
+        <w:rPr>
+          <w:rFonts w:ascii="Vazir" w:hAnsi="Vazir" w:cs="Vazir"/>
+          <w:color w:val="auto"/>
+          <w:rtl/>
+        </w:rPr>
+      </w:pPr>
+      <w:bookmarkStart w:id="6" w:name="_Toc136005221"/>
+      <w:r>
+        <w:rPr>
+          <w:noProof/>
+          <w:rtl/>
+          <w:lang w:val="ar-SA"/>
+        </w:rPr>
+        <w:drawing>
+          <wp:anchor distT="0" distB="0" distL="114300" distR="114300" simplePos="0" relativeHeight="251664384" behindDoc="0" locked="0" layoutInCell="1" allowOverlap="1" wp14:anchorId="1EF5EBCD" wp14:editId="6B9E79C9">
+            <wp:simplePos x="0" y="0"/>
+            <wp:positionH relativeFrom="margin">
+              <wp:align>center</wp:align>
+            </wp:positionH>
+            <wp:positionV relativeFrom="paragraph">
+              <wp:posOffset>398145</wp:posOffset>
+            </wp:positionV>
+            <wp:extent cx="5394960" cy="2766695"/>
+            <wp:effectExtent l="0" t="0" r="0" b="0"/>
+            <wp:wrapSquare wrapText="bothSides"/>
+            <wp:docPr id="401761360" name="Picture 3"/>
+            <wp:cNvGraphicFramePr>
+              <a:graphicFrameLocks xmlns:a="http://schemas.openxmlformats.org/drawingml/2006/main" noChangeAspect="1"/>
+            </wp:cNvGraphicFramePr>
+            <a:graphic xmlns:a="http://schemas.openxmlformats.org/drawingml/2006/main">
+              <a:graphicData uri="http://schemas.openxmlformats.org/drawingml/2006/picture">
+                <pic:pic xmlns:pic="http://schemas.openxmlformats.org/drawingml/2006/picture">
+                  <pic:nvPicPr>
+                    <pic:cNvPr id="401761360" name="Picture 401761360"/>
+                    <pic:cNvPicPr/>
+                  </pic:nvPicPr>
+                  <pic:blipFill>
+                    <a:blip r:embed="rId10">
+                      <a:extLst>
+                        <a:ext uri="{28A0092B-C50C-407E-A947-70E740481C1C}">
+                          <a14:useLocalDpi xmlns:a14="http://schemas.microsoft.com/office/drawing/2010/main" val="0"/>
+                        </a:ext>
+                      </a:extLst>
+                    </a:blip>
+                    <a:stretch>
+                      <a:fillRect/>
+                    </a:stretch>
+                  </pic:blipFill>
+                  <pic:spPr>
+                    <a:xfrm>
+                      <a:off x="0" y="0"/>
+                      <a:ext cx="5394960" cy="2766695"/>
+                    </a:xfrm>
+                    <a:prstGeom prst="rect">
+                      <a:avLst/>
+                    </a:prstGeom>
+                  </pic:spPr>
+                </pic:pic>
+              </a:graphicData>
+            </a:graphic>
+            <wp14:sizeRelH relativeFrom="margin">
+              <wp14:pctWidth>0</wp14:pctWidth>
+            </wp14:sizeRelH>
+            <wp14:sizeRelV relativeFrom="margin">
+              <wp14:pctHeight>0</wp14:pctHeight>
+            </wp14:sizeRelV>
+          </wp:anchor>
+        </w:drawing>
+      </w:r>
+      <w:r>
+        <w:rPr>
+          <w:rFonts w:ascii="Vazir" w:hAnsi="Vazir" w:cs="Vazir"/>
+          <w:color w:val="auto"/>
+          <w:rtl/>
+        </w:rPr>
+        <w:t>نمونه‌خروجی</w:t>
+      </w:r>
+      <w:bookmarkEnd w:id="6"/>
+    </w:p>
+    <w:p>
+      <w:pPr>
+        <w:bidi/>
+        <w:rPr>
+          <w:rtl/>
+        </w:rPr>
+      </w:pPr>
+    </w:p>
+    <w:p>
+      <w:pPr>
+        <w:rPr>
+          <w:rFonts w:ascii="Vazir" w:hAnsi="Vazir" w:cs="Vazir"/>
+          <w:rtl/>
+        </w:rPr>
+      </w:pPr>
     </w:p>
     <w:p>
       <w:pPr>
@@ -1041,7 +4207,7 @@
           <w:rtl/>
         </w:rPr>
       </w:pPr>
-      <w:bookmarkStart w:id="2" w:name="_Toc135946947"/>
+      <w:bookmarkStart w:id="7" w:name="_Toc136005222"/>
       <w:r>
         <w:rPr>
           <w:rFonts w:ascii="Vazir" w:hAnsi="Vazir" w:cs="Vazir"/>
@@ -1051,7 +4217,7 @@
         <w:lastRenderedPageBreak/>
         <w:t>فروش</w:t>
       </w:r>
-      <w:bookmarkEnd w:id="2"/>
+      <w:bookmarkEnd w:id="7"/>
     </w:p>
     <w:p>
       <w:pPr>
@@ -1064,7 +4230,7 @@
           <w:rtl/>
         </w:rPr>
       </w:pPr>
-      <w:bookmarkStart w:id="3" w:name="_Toc135946948"/>
+      <w:bookmarkStart w:id="8" w:name="_Toc136005223"/>
       <w:r>
         <w:rPr>
           <w:rFonts w:ascii="Vazir" w:hAnsi="Vazir" w:cs="Vazir"/>
@@ -1073,7 +4239,7 @@
         </w:rPr>
         <w:t>جستجو براساس طرح نقشه</w:t>
       </w:r>
-      <w:bookmarkEnd w:id="3"/>
+      <w:bookmarkEnd w:id="8"/>
     </w:p>
     <w:p>
       <w:pPr>
@@ -1130,7 +4296,7 @@
           <w:rtl/>
         </w:rPr>
       </w:pPr>
-      <w:bookmarkStart w:id="4" w:name="_Toc135946949"/>
+      <w:bookmarkStart w:id="9" w:name="_Toc136005224"/>
       <w:r>
         <w:rPr>
           <w:rFonts w:ascii="Vazir" w:hAnsi="Vazir" w:cs="Vazir"/>
@@ -1142,7 +4308,7 @@
         <w:lastRenderedPageBreak/>
         <w:t>خرید براساس میزان پول</w:t>
       </w:r>
-      <w:bookmarkEnd w:id="4"/>
+      <w:bookmarkEnd w:id="9"/>
     </w:p>
     <w:p>
       <w:pPr>
@@ -1196,9 +4362,10 @@
           <w:color w:val="auto"/>
           <w:sz w:val="28"/>
           <w:szCs w:val="28"/>
-        </w:rPr>
-      </w:pPr>
-      <w:bookmarkStart w:id="5" w:name="_Toc135946950"/>
+          <w:rtl/>
+        </w:rPr>
+      </w:pPr>
+      <w:bookmarkStart w:id="10" w:name="_Toc136005225"/>
       <w:r>
         <w:rPr>
           <w:rFonts w:ascii="Vazir" w:hAnsi="Vazir" w:cs="Vazir"/>
@@ -1210,10 +4377,1112 @@
         <w:lastRenderedPageBreak/>
         <w:t>مسیر یابی به نزدیک‌ترین فروشگاه</w:t>
       </w:r>
-      <w:bookmarkEnd w:id="5"/>
+      <w:bookmarkEnd w:id="10"/>
+    </w:p>
+    <w:p>
+      <w:pPr>
+        <w:bidi/>
+        <w:ind w:left="656"/>
+        <w:jc w:val="both"/>
+        <w:rPr>
+          <w:rFonts w:ascii="Vazir" w:hAnsi="Vazir" w:cs="Vazir"/>
+          <w:rtl/>
+          <w:lang w:bidi="fa-IR"/>
+        </w:rPr>
+      </w:pPr>
+      <w:r>
+        <w:rPr>
+          <w:rFonts w:ascii="Vazir" w:hAnsi="Vazir" w:cs="Vazir"/>
+          <w:rtl/>
+        </w:rPr>
+        <w:t>برای پاسخ گویی به مسئله</w:t>
+      </w:r>
+      <w:r>
+        <w:rPr>
+          <w:rFonts w:ascii="Vazir" w:hAnsi="Vazir" w:cs="Vazir" w:hint="cs"/>
+          <w:rtl/>
+        </w:rPr>
+        <w:t>‌ی مسیریابی به نزدیکترین فروشگاه،</w:t>
+      </w:r>
+      <w:r>
+        <w:rPr>
+          <w:rFonts w:ascii="Vazir" w:hAnsi="Vazir" w:cs="Vazir"/>
+          <w:rtl/>
+        </w:rPr>
+        <w:t xml:space="preserve"> </w:t>
+      </w:r>
+      <w:r>
+        <w:rPr>
+          <w:rFonts w:ascii="Vazir" w:hAnsi="Vazir" w:cs="Vazir" w:hint="cs"/>
+          <w:rtl/>
+        </w:rPr>
+        <w:t>از الگوریتم دای</w:t>
+      </w:r>
+      <w:r>
+        <w:rPr>
+          <w:rFonts w:ascii="Vazir" w:hAnsi="Vazir" w:cs="Vazir" w:hint="cs"/>
+          <w:rtl/>
+        </w:rPr>
+        <w:t>ک</w:t>
+      </w:r>
+      <w:r>
+        <w:rPr>
+          <w:rFonts w:ascii="Vazir" w:hAnsi="Vazir" w:cs="Vazir" w:hint="cs"/>
+          <w:rtl/>
+        </w:rPr>
+        <w:t>سترا</w:t>
+      </w:r>
+      <w:r>
+        <w:rPr>
+          <w:rStyle w:val="FootnoteReference"/>
+          <w:rFonts w:ascii="Vazir" w:hAnsi="Vazir" w:cs="Vazir"/>
+          <w:rtl/>
+        </w:rPr>
+        <w:footnoteReference w:id="2"/>
+      </w:r>
+      <w:r>
+        <w:rPr>
+          <w:rFonts w:ascii="Vazir" w:hAnsi="Vazir" w:cs="Vazir" w:hint="cs"/>
+          <w:rtl/>
+        </w:rPr>
+        <w:t xml:space="preserve"> استفاده کردیم. ابتدا روش استفاده را توضیح و در ادامه به تحلیل کد می‌پردازیم. در منوی برنامه با انتخاب </w:t>
+      </w:r>
+      <w:r>
+        <w:rPr>
+          <w:rFonts w:ascii="Vazir" w:hAnsi="Vazir" w:cs="Vazir" w:hint="cs"/>
+          <w:rtl/>
+        </w:rPr>
+        <w:t>پیدا کردن</w:t>
+      </w:r>
+      <w:r>
+        <w:rPr>
+          <w:rFonts w:ascii="Vazir" w:hAnsi="Vazir" w:cs="Vazir" w:hint="cs"/>
+          <w:rtl/>
+        </w:rPr>
+        <w:t xml:space="preserve"> بهترین مسیر به فروشگاه وارد این </w:t>
+      </w:r>
+      <w:r>
+        <w:rPr>
+          <w:rFonts w:ascii="Vazir" w:hAnsi="Vazir" w:cs="Vazir" w:hint="cs"/>
+          <w:rtl/>
+        </w:rPr>
+        <w:t>بخش</w:t>
+      </w:r>
+      <w:r>
+        <w:rPr>
+          <w:rFonts w:ascii="Vazir" w:hAnsi="Vazir" w:cs="Vazir" w:hint="cs"/>
+          <w:rtl/>
+        </w:rPr>
+        <w:t xml:space="preserve"> می‌شویم. در این </w:t>
+      </w:r>
+      <w:r>
+        <w:rPr>
+          <w:rFonts w:ascii="Vazir" w:hAnsi="Vazir" w:cs="Vazir" w:hint="cs"/>
+          <w:rtl/>
+        </w:rPr>
+        <w:t xml:space="preserve">قسمت </w:t>
+      </w:r>
+      <w:r>
+        <w:rPr>
+          <w:rFonts w:ascii="Vazir" w:hAnsi="Vazir" w:cs="Vazir" w:hint="cs"/>
+          <w:rtl/>
+        </w:rPr>
+        <w:t xml:space="preserve">الگوریتمی برای ساخت گراف‌های </w:t>
+      </w:r>
+      <w:r>
+        <w:rPr>
+          <w:rFonts w:ascii="Vazir" w:hAnsi="Vazir" w:cs="Vazir" w:hint="cs"/>
+          <w:rtl/>
+          <w:lang w:bidi="fa-IR"/>
+        </w:rPr>
+        <w:t xml:space="preserve">تصادفی و پاسخ به آن گراف تصادفی و یک گراف شامل پنج راس و نه یال وجود دارد. در ابتدا گراف تولید و راسی که در آن وجود داریم را به عنوان مبدا از ورودی دریافت می‌کند، سپس از آن راس بهترین مسیرها را به تمام رئوس دیگر و بهترین مسیر را به فروشگاه‌ها نمایش خواهد داد. </w:t>
+      </w:r>
+    </w:p>
+    <w:p>
+      <w:pPr>
+        <w:bidi/>
+        <w:ind w:left="656"/>
+        <w:jc w:val="both"/>
+        <w:rPr>
+          <w:rFonts w:ascii="Vazir" w:hAnsi="Vazir" w:cs="Vazir"/>
+          <w:rtl/>
+        </w:rPr>
+      </w:pPr>
+      <w:r>
+        <w:rPr>
+          <w:rFonts w:ascii="Vazir" w:hAnsi="Vazir" w:cs="Vazir" w:hint="cs"/>
+          <w:rtl/>
+          <w:lang w:bidi="fa-IR"/>
+        </w:rPr>
+        <w:t>این الگوریتم</w:t>
+      </w:r>
+      <w:r>
+        <w:rPr>
+          <w:rFonts w:ascii="Vazir" w:hAnsi="Vazir" w:cs="Vazir"/>
+          <w:rtl/>
+        </w:rPr>
+        <w:t xml:space="preserve">، یک الگوریتم </w:t>
+      </w:r>
+      <w:r>
+        <w:rPr>
+          <w:rFonts w:ascii="Vazir" w:hAnsi="Vazir" w:cs="Vazir" w:hint="cs"/>
+          <w:rtl/>
+        </w:rPr>
+        <w:t xml:space="preserve">برای </w:t>
+      </w:r>
+      <w:r>
+        <w:rPr>
+          <w:rFonts w:ascii="Vazir" w:hAnsi="Vazir" w:cs="Vazir"/>
+          <w:rtl/>
+        </w:rPr>
+        <w:t>پیدا کردن کوتاه‌ترین مسیر بین یک رأس مبدأ و سایر رئوس در یک گراف است. حلقه اصلی الگوریتم تا زمانی ادامه پیدا می‌کند که صف حاوی رئوسی که باید بررسی شوند خالی شود. زمان اجرای این حلقه بر اساس تعداد رئوس و یال‌های گراف تغییر می‌کند. دستورات داخل حلقه برای هر رأس فعلی، همسایگان آن را بررسی کرده و در صورتی که فاصله جدید کمتر از فاصله قبلی باشد، فاصله و رأس قبلی را به‌روزرسانی می‌کند. سپس همسایه مورد نظر را از صف حذف و با فاصله به‌روزرسانی شده به صف اضافه می‌کند. پس از اجرای حلقه، نزدیک‌ترین مسیرها و فاصله آنها به رئوس دیگر در گراف نمایش داده می‌شوند</w:t>
+      </w:r>
+      <w:r>
+        <w:rPr>
+          <w:rFonts w:ascii="Vazir" w:hAnsi="Vazir" w:cs="Vazir" w:hint="cs"/>
+          <w:rtl/>
+        </w:rPr>
+        <w:t>.</w:t>
+      </w:r>
+    </w:p>
+    <w:p>
+      <w:pPr>
+        <w:pStyle w:val="Heading3"/>
+        <w:bidi/>
+        <w:ind w:left="656"/>
+        <w:rPr>
+          <w:rFonts w:ascii="Vazir" w:hAnsi="Vazir" w:cs="Vazir"/>
+          <w:color w:val="auto"/>
+          <w:sz w:val="28"/>
+          <w:szCs w:val="28"/>
+          <w:rtl/>
+          <w:lang w:bidi="fa-IR"/>
+        </w:rPr>
+      </w:pPr>
+      <w:bookmarkStart w:id="11" w:name="_Toc136005226"/>
+      <w:r>
+        <w:rPr>
+          <w:rFonts w:ascii="Vazir" w:hAnsi="Vazir" w:cs="Vazir"/>
+          <w:color w:val="auto"/>
+          <w:sz w:val="28"/>
+          <w:szCs w:val="28"/>
+          <w:rtl/>
+          <w:lang w:bidi="fa-IR"/>
+        </w:rPr>
+        <w:t>تحلیل مرتبه زمانی</w:t>
+      </w:r>
+      <w:bookmarkEnd w:id="11"/>
+    </w:p>
+    <w:p>
+      <w:pPr>
+        <w:bidi/>
+        <w:ind w:left="656"/>
+        <w:jc w:val="both"/>
+        <w:rPr>
+          <w:rFonts w:ascii="Vazir" w:hAnsi="Vazir" w:cs="Vazir"/>
+          <w:rtl/>
+        </w:rPr>
+      </w:pPr>
+      <w:r>
+        <w:rPr>
+          <w:rFonts w:ascii="Vazir" w:hAnsi="Vazir" w:cs="Vazir" w:hint="cs"/>
+          <w:rtl/>
+        </w:rPr>
+        <w:t>برای تحلیل مرتبه‌ی زمانی تمام قسمت‌های اصلی کد را بررسی می‌کنیم:</w:t>
+      </w:r>
+    </w:p>
+    <w:p>
+      <w:pPr>
+        <w:pStyle w:val="NormalWeb"/>
+        <w:numPr>
+          <w:ilvl w:val="0"/>
+          <w:numId w:val="1"/>
+        </w:numPr>
+        <w:tabs>
+          <w:tab w:val="clear" w:pos="720"/>
+          <w:tab w:val="num" w:pos="1106"/>
+        </w:tabs>
+        <w:bidi/>
+        <w:ind w:left="1016"/>
+        <w:jc w:val="both"/>
+        <w:rPr>
+          <w:rFonts w:ascii="Vazir" w:hAnsi="Vazir" w:cs="Vazir"/>
+          <w:sz w:val="22"/>
+          <w:szCs w:val="22"/>
+        </w:rPr>
+      </w:pPr>
+      <w:r>
+        <w:rPr>
+          <w:rFonts w:ascii="Vazir" w:hAnsi="Vazir" w:cs="Vazir"/>
+          <w:sz w:val="22"/>
+          <w:szCs w:val="22"/>
+          <w:rtl/>
+        </w:rPr>
+        <w:t>مقداردهی اولیه: این بخش شامل مقداردهی اولیه فاصله‌ها و صف است. مقداردهی اولیه فاصله‌ها از اندازه بی‌نهایت استفاده می‌کند که به‌طور مستقیم زمانی را مصرف نمی‌کند. اما مقداردهی اولیه صف با توجه به تعداد رئوس گراف، زمانی به مرتبه</w:t>
+      </w:r>
+      <w:r>
+        <w:rPr>
+          <w:rFonts w:ascii="Vazir" w:hAnsi="Vazir" w:cs="Vazir"/>
+          <w:sz w:val="22"/>
+          <w:szCs w:val="22"/>
+        </w:rPr>
+        <w:t xml:space="preserve"> O(V) </w:t>
+      </w:r>
+      <w:r>
+        <w:rPr>
+          <w:rFonts w:ascii="Vazir" w:hAnsi="Vazir" w:cs="Vazir"/>
+          <w:sz w:val="22"/>
+          <w:szCs w:val="22"/>
+          <w:rtl/>
+        </w:rPr>
+        <w:t>است</w:t>
+      </w:r>
+      <w:r>
+        <w:rPr>
+          <w:rFonts w:ascii="Vazir" w:hAnsi="Vazir" w:cs="Vazir" w:hint="cs"/>
+          <w:sz w:val="22"/>
+          <w:szCs w:val="22"/>
+          <w:rtl/>
+        </w:rPr>
+        <w:t>.(</w:t>
+      </w:r>
+      <w:r>
+        <w:rPr>
+          <w:rFonts w:ascii="Vazir" w:hAnsi="Vazir" w:cs="Vazir"/>
+          <w:sz w:val="22"/>
+          <w:szCs w:val="22"/>
+        </w:rPr>
+        <w:t xml:space="preserve"> </w:t>
+      </w:r>
+      <w:r>
+        <w:rPr>
+          <w:rFonts w:ascii="Vazir" w:hAnsi="Vazir" w:cs="Vazir"/>
+          <w:sz w:val="22"/>
+          <w:szCs w:val="22"/>
+        </w:rPr>
+        <w:t xml:space="preserve">V </w:t>
+      </w:r>
+      <w:r>
+        <w:rPr>
+          <w:rFonts w:ascii="Vazir" w:hAnsi="Vazir" w:cs="Vazir"/>
+          <w:sz w:val="22"/>
+          <w:szCs w:val="22"/>
+          <w:rtl/>
+        </w:rPr>
+        <w:t xml:space="preserve">نشان‌دهنده تعداد رئوس </w:t>
+      </w:r>
+      <w:r>
+        <w:rPr>
+          <w:rFonts w:ascii="Vazir" w:hAnsi="Vazir" w:cs="Vazir" w:hint="cs"/>
+          <w:sz w:val="22"/>
+          <w:szCs w:val="22"/>
+          <w:rtl/>
+        </w:rPr>
+        <w:t>است</w:t>
+      </w:r>
+      <w:r>
+        <w:rPr>
+          <w:rFonts w:ascii="Vazir" w:hAnsi="Vazir" w:cs="Vazir"/>
+          <w:sz w:val="22"/>
+          <w:szCs w:val="22"/>
+        </w:rPr>
+        <w:t xml:space="preserve"> (</w:t>
+      </w:r>
+      <w:r>
+        <w:rPr>
+          <w:rFonts w:ascii="Vazir" w:hAnsi="Vazir" w:cs="Vazir"/>
+          <w:sz w:val="22"/>
+          <w:szCs w:val="22"/>
+        </w:rPr>
+        <w:t>.</w:t>
+      </w:r>
+    </w:p>
+    <w:p>
+      <w:pPr>
+        <w:pStyle w:val="NormalWeb"/>
+        <w:numPr>
+          <w:ilvl w:val="0"/>
+          <w:numId w:val="1"/>
+        </w:numPr>
+        <w:tabs>
+          <w:tab w:val="clear" w:pos="720"/>
+          <w:tab w:val="num" w:pos="1106"/>
+        </w:tabs>
+        <w:bidi/>
+        <w:ind w:left="1016"/>
+        <w:jc w:val="both"/>
+        <w:rPr>
+          <w:rFonts w:ascii="Vazir" w:hAnsi="Vazir" w:cs="Vazir"/>
+          <w:sz w:val="22"/>
+          <w:szCs w:val="22"/>
+        </w:rPr>
+      </w:pPr>
+      <w:r>
+        <w:rPr>
+          <w:rFonts w:ascii="Vazir" w:hAnsi="Vazir" w:cs="Vazir"/>
+          <w:sz w:val="22"/>
+          <w:szCs w:val="22"/>
+          <w:rtl/>
+        </w:rPr>
+        <w:t>حلقه اصلی: زمان اجرای این حلقه بستگی به تعداد رئوس و یال‌های گراف دارد. این حلقه برای هر رأس فعلی در صف، همسایگان آن را بررسی کرده و در صورت لزوم فاصله و رأس قبلی را به‌روزرسانی می‌کند. زمانی که همسایگان را بررسی می‌کند، به ازای هر یال، عملیاتی ثابت انجام می‌دهد. پس زمان اجرای این حلقه به مرتبه تعداد یال‌ها است</w:t>
+      </w:r>
+      <w:r>
+        <w:rPr>
+          <w:rFonts w:ascii="Vazir" w:hAnsi="Vazir" w:cs="Vazir"/>
+          <w:sz w:val="22"/>
+          <w:szCs w:val="22"/>
+        </w:rPr>
+        <w:t>.</w:t>
+      </w:r>
+    </w:p>
+    <w:p>
+      <w:pPr>
+        <w:pStyle w:val="NormalWeb"/>
+        <w:numPr>
+          <w:ilvl w:val="0"/>
+          <w:numId w:val="1"/>
+        </w:numPr>
+        <w:tabs>
+          <w:tab w:val="clear" w:pos="720"/>
+          <w:tab w:val="num" w:pos="1106"/>
+        </w:tabs>
+        <w:bidi/>
+        <w:ind w:left="1016"/>
+        <w:jc w:val="both"/>
+        <w:rPr>
+          <w:rFonts w:ascii="Vazir" w:hAnsi="Vazir" w:cs="Vazir"/>
+          <w:sz w:val="22"/>
+          <w:szCs w:val="22"/>
+        </w:rPr>
+      </w:pPr>
+      <w:r>
+        <w:rPr>
+          <w:rFonts w:ascii="Vazir" w:hAnsi="Vazir" w:cs="Vazir"/>
+          <w:sz w:val="22"/>
+          <w:szCs w:val="22"/>
+          <w:rtl/>
+        </w:rPr>
+        <w:t>نمایش نزدیک‌ترین مسیرها: این بخش شامل حلقه‌ای است که برای هر رأس در گراف، مسیر کوتاه‌ترین فاصله و فاصله را نمایش می‌دهد. این حلقه نیز به ازای هر رأس، عملیاتی ثابت انجام می‌دهد. پس زمان اجرای این حلقه به مرتبه تعداد رئوس است</w:t>
+      </w:r>
+      <w:r>
+        <w:rPr>
+          <w:rFonts w:ascii="Vazir" w:hAnsi="Vazir" w:cs="Vazir"/>
+          <w:sz w:val="22"/>
+          <w:szCs w:val="22"/>
+        </w:rPr>
+        <w:t>.</w:t>
+      </w:r>
+    </w:p>
+    <w:p>
+      <w:pPr>
+        <w:pStyle w:val="NormalWeb"/>
+        <w:bidi/>
+        <w:ind w:left="656"/>
+        <w:jc w:val="both"/>
+        <w:rPr>
+          <w:rFonts w:ascii="Vazir" w:hAnsi="Vazir" w:cs="Vazir"/>
+          <w:sz w:val="22"/>
+          <w:szCs w:val="22"/>
+          <w:rtl/>
+        </w:rPr>
+      </w:pPr>
+      <w:r>
+        <w:rPr>
+          <w:rFonts w:ascii="Vazir" w:hAnsi="Vazir" w:cs="Vazir"/>
+          <w:sz w:val="22"/>
+          <w:szCs w:val="22"/>
+          <w:rtl/>
+        </w:rPr>
+        <w:t>با توجه به موارد فوق، زمان اجرای کل الگوریتم دایکسترا متناسب با مجموع تعداد رئوس و یال‌ها در گراف است. به طور خلاصه، زمان اجرای الگوریتم به صورت معمول به مرتبه</w:t>
+      </w:r>
+      <w:r>
+        <w:rPr>
+          <w:rFonts w:ascii="Vazir" w:hAnsi="Vazir" w:cs="Vazir"/>
+          <w:sz w:val="22"/>
+          <w:szCs w:val="22"/>
+        </w:rPr>
+        <w:t xml:space="preserve"> O((V + E)log V) </w:t>
+      </w:r>
+      <w:r>
+        <w:rPr>
+          <w:rFonts w:ascii="Vazir" w:hAnsi="Vazir" w:cs="Vazir"/>
+          <w:sz w:val="22"/>
+          <w:szCs w:val="22"/>
+          <w:rtl/>
+        </w:rPr>
+        <w:t>است، که</w:t>
+      </w:r>
+      <w:r>
+        <w:rPr>
+          <w:rFonts w:ascii="Vazir" w:hAnsi="Vazir" w:cs="Vazir"/>
+          <w:sz w:val="22"/>
+          <w:szCs w:val="22"/>
+        </w:rPr>
+        <w:t xml:space="preserve"> V </w:t>
+      </w:r>
+      <w:r>
+        <w:rPr>
+          <w:rFonts w:ascii="Vazir" w:hAnsi="Vazir" w:cs="Vazir"/>
+          <w:sz w:val="22"/>
+          <w:szCs w:val="22"/>
+          <w:rtl/>
+        </w:rPr>
+        <w:t>تعداد رئوس و</w:t>
+      </w:r>
+      <w:r>
+        <w:rPr>
+          <w:rFonts w:ascii="Vazir" w:hAnsi="Vazir" w:cs="Vazir"/>
+          <w:sz w:val="22"/>
+          <w:szCs w:val="22"/>
+        </w:rPr>
+        <w:t xml:space="preserve"> E </w:t>
+      </w:r>
+      <w:r>
+        <w:rPr>
+          <w:rFonts w:ascii="Vazir" w:hAnsi="Vazir" w:cs="Vazir"/>
+          <w:sz w:val="22"/>
+          <w:szCs w:val="22"/>
+          <w:rtl/>
+        </w:rPr>
+        <w:t>تعداد یال‌های گراف است</w:t>
+      </w:r>
+      <w:r>
+        <w:rPr>
+          <w:rFonts w:ascii="Vazir" w:hAnsi="Vazir" w:cs="Vazir"/>
+          <w:sz w:val="22"/>
+          <w:szCs w:val="22"/>
+        </w:rPr>
+        <w:t>.</w:t>
+      </w:r>
+    </w:p>
+    <w:p>
+      <w:pPr>
+        <w:pStyle w:val="Heading3"/>
+        <w:bidi/>
+        <w:ind w:left="566"/>
+        <w:rPr>
+          <w:rFonts w:ascii="Vazir" w:hAnsi="Vazir" w:cs="Vazir"/>
+          <w:color w:val="auto"/>
+          <w:rtl/>
+        </w:rPr>
+      </w:pPr>
+      <w:bookmarkStart w:id="12" w:name="_Toc136005227"/>
+      <w:r>
+        <w:rPr>
+          <w:rFonts w:ascii="Vazir" w:hAnsi="Vazir" w:cs="Vazir"/>
+          <w:color w:val="auto"/>
+          <w:rtl/>
+        </w:rPr>
+        <w:lastRenderedPageBreak/>
+        <w:t>تحلیل مرتبه حافظه</w:t>
+      </w:r>
+      <w:bookmarkEnd w:id="12"/>
+    </w:p>
+    <w:p>
+      <w:pPr>
+        <w:pStyle w:val="NormalWeb"/>
+        <w:bidi/>
+        <w:ind w:left="656"/>
+        <w:jc w:val="both"/>
+        <w:rPr>
+          <w:rFonts w:ascii="Vazir" w:hAnsi="Vazir" w:cs="Vazir"/>
+          <w:sz w:val="20"/>
+          <w:szCs w:val="20"/>
+        </w:rPr>
+      </w:pPr>
+      <w:r>
+        <w:rPr>
+          <w:rFonts w:ascii="Vazir" w:hAnsi="Vazir" w:cs="Vazir"/>
+          <w:sz w:val="20"/>
+          <w:szCs w:val="20"/>
+          <w:rtl/>
+        </w:rPr>
+        <w:t>برای تحلیل حافظه در این کد، نیازمند بررسی مصرف حافظه توسط متغیرها و ساختارهای داده مورد استفاده هستیم. در ادامه، مصرف حافظه برخی از اجزای این کد را بررسی می‌کنیم</w:t>
+      </w:r>
+      <w:r>
+        <w:rPr>
+          <w:rFonts w:ascii="Vazir" w:hAnsi="Vazir" w:cs="Vazir"/>
+          <w:sz w:val="20"/>
+          <w:szCs w:val="20"/>
+        </w:rPr>
+        <w:t>:</w:t>
+      </w:r>
+    </w:p>
+    <w:p>
+      <w:pPr>
+        <w:pStyle w:val="NormalWeb"/>
+        <w:numPr>
+          <w:ilvl w:val="0"/>
+          <w:numId w:val="2"/>
+        </w:numPr>
+        <w:tabs>
+          <w:tab w:val="clear" w:pos="720"/>
+          <w:tab w:val="num" w:pos="1106"/>
+        </w:tabs>
+        <w:bidi/>
+        <w:ind w:left="1016"/>
+        <w:jc w:val="both"/>
+        <w:rPr>
+          <w:rFonts w:ascii="Vazir" w:hAnsi="Vazir" w:cs="Vazir"/>
+          <w:sz w:val="20"/>
+          <w:szCs w:val="20"/>
+        </w:rPr>
+      </w:pPr>
+      <w:r>
+        <w:rPr>
+          <w:rFonts w:ascii="Vazir" w:hAnsi="Vazir" w:cs="Vazir"/>
+          <w:sz w:val="20"/>
+          <w:szCs w:val="20"/>
+        </w:rPr>
+        <w:t>Map&lt;Vertex, Integer&gt; distance:</w:t>
+      </w:r>
+      <w:r>
+        <w:rPr>
+          <w:rFonts w:ascii="Vazir" w:hAnsi="Vazir" w:cs="Vazir" w:hint="cs"/>
+          <w:sz w:val="20"/>
+          <w:szCs w:val="20"/>
+          <w:rtl/>
+        </w:rPr>
+        <w:t xml:space="preserve"> </w:t>
+      </w:r>
+      <w:r>
+        <w:rPr>
+          <w:rFonts w:ascii="Vazir" w:hAnsi="Vazir" w:cs="Vazir"/>
+          <w:sz w:val="20"/>
+          <w:szCs w:val="20"/>
+        </w:rPr>
+        <w:t xml:space="preserve"> </w:t>
+      </w:r>
+      <w:r>
+        <w:rPr>
+          <w:rFonts w:ascii="Vazir" w:hAnsi="Vazir" w:cs="Vazir"/>
+          <w:sz w:val="20"/>
+          <w:szCs w:val="20"/>
+          <w:rtl/>
+        </w:rPr>
+        <w:t>این نگاشت</w:t>
+      </w:r>
+      <w:r>
+        <w:rPr>
+          <w:rFonts w:ascii="Vazir" w:hAnsi="Vazir" w:cs="Vazir"/>
+          <w:sz w:val="20"/>
+          <w:szCs w:val="20"/>
+        </w:rPr>
+        <w:t xml:space="preserve"> </w:t>
+      </w:r>
+      <w:r>
+        <w:rPr>
+          <w:rStyle w:val="FootnoteReference"/>
+          <w:rFonts w:ascii="Vazir" w:hAnsi="Vazir" w:cs="Vazir"/>
+          <w:sz w:val="20"/>
+          <w:szCs w:val="20"/>
+        </w:rPr>
+        <w:footnoteReference w:id="3"/>
+      </w:r>
+      <w:r>
+        <w:rPr>
+          <w:rFonts w:ascii="Vazir" w:hAnsi="Vazir" w:cs="Vazir"/>
+          <w:sz w:val="20"/>
+          <w:szCs w:val="20"/>
+          <w:rtl/>
+        </w:rPr>
+        <w:t>برای ذخیره فاصله‌ها بین رئوس استفاده می‌شود. حافظه مصرفی این نگاشت به اندازه تعداد رئوس گراف است، بنابراین مصرف حافظه این بخش برابر با</w:t>
+      </w:r>
+      <w:r>
+        <w:rPr>
+          <w:rFonts w:ascii="Vazir" w:hAnsi="Vazir" w:cs="Vazir"/>
+          <w:sz w:val="20"/>
+          <w:szCs w:val="20"/>
+        </w:rPr>
+        <w:t xml:space="preserve"> O(V) </w:t>
+      </w:r>
+      <w:r>
+        <w:rPr>
+          <w:rFonts w:ascii="Vazir" w:hAnsi="Vazir" w:cs="Vazir"/>
+          <w:sz w:val="20"/>
+          <w:szCs w:val="20"/>
+          <w:rtl/>
+        </w:rPr>
+        <w:t>است</w:t>
+      </w:r>
+      <w:r>
+        <w:rPr>
+          <w:rFonts w:ascii="Vazir" w:hAnsi="Vazir" w:cs="Vazir"/>
+          <w:sz w:val="20"/>
+          <w:szCs w:val="20"/>
+        </w:rPr>
+        <w:t>.</w:t>
+      </w:r>
+    </w:p>
+    <w:p>
+      <w:pPr>
+        <w:pStyle w:val="NormalWeb"/>
+        <w:numPr>
+          <w:ilvl w:val="0"/>
+          <w:numId w:val="2"/>
+        </w:numPr>
+        <w:tabs>
+          <w:tab w:val="clear" w:pos="720"/>
+          <w:tab w:val="num" w:pos="1106"/>
+        </w:tabs>
+        <w:bidi/>
+        <w:ind w:left="1016"/>
+        <w:jc w:val="both"/>
+        <w:rPr>
+          <w:rFonts w:ascii="Vazir" w:hAnsi="Vazir" w:cs="Vazir"/>
+          <w:sz w:val="20"/>
+          <w:szCs w:val="20"/>
+        </w:rPr>
+      </w:pPr>
+      <w:r>
+        <w:rPr>
+          <w:rFonts w:ascii="Vazir" w:hAnsi="Vazir" w:cs="Vazir"/>
+          <w:sz w:val="20"/>
+          <w:szCs w:val="20"/>
+        </w:rPr>
+        <w:t xml:space="preserve">Map&lt;Vertex, Vertex&gt; previous: </w:t>
+      </w:r>
+      <w:r>
+        <w:rPr>
+          <w:rFonts w:ascii="Vazir" w:hAnsi="Vazir" w:cs="Vazir" w:hint="cs"/>
+          <w:sz w:val="20"/>
+          <w:szCs w:val="20"/>
+          <w:rtl/>
+        </w:rPr>
+        <w:t xml:space="preserve"> </w:t>
+      </w:r>
+      <w:r>
+        <w:rPr>
+          <w:rFonts w:ascii="Vazir" w:hAnsi="Vazir" w:cs="Vazir"/>
+          <w:sz w:val="20"/>
+          <w:szCs w:val="20"/>
+          <w:rtl/>
+        </w:rPr>
+        <w:t>این نگاشت برای ذخیره رئوس قبلی در مسیرهای کوتاه‌ترین فاصله استفاده می‌شود. مصرف حافظه این نگاشت نیز به اندازه تعداد رئوس گراف است، بنابراین مصرف حافظه این بخش نیز برابر با</w:t>
+      </w:r>
+      <w:r>
+        <w:rPr>
+          <w:rFonts w:ascii="Vazir" w:hAnsi="Vazir" w:cs="Vazir"/>
+          <w:sz w:val="20"/>
+          <w:szCs w:val="20"/>
+        </w:rPr>
+        <w:t xml:space="preserve"> O(V) </w:t>
+      </w:r>
+      <w:r>
+        <w:rPr>
+          <w:rFonts w:ascii="Vazir" w:hAnsi="Vazir" w:cs="Vazir"/>
+          <w:sz w:val="20"/>
+          <w:szCs w:val="20"/>
+          <w:rtl/>
+        </w:rPr>
+        <w:t>است</w:t>
+      </w:r>
+      <w:r>
+        <w:rPr>
+          <w:rFonts w:ascii="Vazir" w:hAnsi="Vazir" w:cs="Vazir"/>
+          <w:sz w:val="20"/>
+          <w:szCs w:val="20"/>
+        </w:rPr>
+        <w:t>.</w:t>
+      </w:r>
+    </w:p>
+    <w:p>
+      <w:pPr>
+        <w:pStyle w:val="NormalWeb"/>
+        <w:numPr>
+          <w:ilvl w:val="0"/>
+          <w:numId w:val="2"/>
+        </w:numPr>
+        <w:tabs>
+          <w:tab w:val="clear" w:pos="720"/>
+          <w:tab w:val="num" w:pos="1106"/>
+        </w:tabs>
+        <w:bidi/>
+        <w:ind w:left="1016"/>
+        <w:jc w:val="both"/>
+        <w:rPr>
+          <w:rFonts w:ascii="Vazir" w:hAnsi="Vazir" w:cs="Vazir"/>
+          <w:sz w:val="20"/>
+          <w:szCs w:val="20"/>
+        </w:rPr>
+      </w:pPr>
+      <w:r>
+        <w:rPr>
+          <w:rFonts w:ascii="Vazir" w:hAnsi="Vazir" w:cs="Vazir"/>
+          <w:sz w:val="20"/>
+          <w:szCs w:val="20"/>
+        </w:rPr>
+        <w:t xml:space="preserve">PriorityQueue&lt;Vertex&gt; queue: </w:t>
+      </w:r>
+      <w:r>
+        <w:rPr>
+          <w:rFonts w:ascii="Vazir" w:hAnsi="Vazir" w:cs="Vazir" w:hint="cs"/>
+          <w:sz w:val="20"/>
+          <w:szCs w:val="20"/>
+          <w:rtl/>
+        </w:rPr>
+        <w:t xml:space="preserve"> </w:t>
+      </w:r>
+      <w:r>
+        <w:rPr>
+          <w:rFonts w:ascii="Vazir" w:hAnsi="Vazir" w:cs="Vazir"/>
+          <w:sz w:val="20"/>
+          <w:szCs w:val="20"/>
+          <w:rtl/>
+        </w:rPr>
+        <w:t>این صف برای نگهداری رئوسی استفاده می‌شود که باید بررسی شوند. حافظه مصرفی این صف به اندازه تعداد رئوس گراف است و ممکن است در حالت بدترین (وقتی که تمام رئوس در صف قرار دارند) به</w:t>
+      </w:r>
+      <w:r>
+        <w:rPr>
+          <w:rFonts w:ascii="Vazir" w:hAnsi="Vazir" w:cs="Vazir"/>
+          <w:sz w:val="20"/>
+          <w:szCs w:val="20"/>
+        </w:rPr>
+        <w:t xml:space="preserve"> O(V) </w:t>
+      </w:r>
+      <w:r>
+        <w:rPr>
+          <w:rFonts w:ascii="Vazir" w:hAnsi="Vazir" w:cs="Vazir"/>
+          <w:sz w:val="20"/>
+          <w:szCs w:val="20"/>
+          <w:rtl/>
+        </w:rPr>
+        <w:t>برسد</w:t>
+      </w:r>
+      <w:r>
+        <w:rPr>
+          <w:rFonts w:ascii="Vazir" w:hAnsi="Vazir" w:cs="Vazir"/>
+          <w:sz w:val="20"/>
+          <w:szCs w:val="20"/>
+        </w:rPr>
+        <w:t>.</w:t>
+      </w:r>
+    </w:p>
+    <w:p>
+      <w:pPr>
+        <w:pStyle w:val="NormalWeb"/>
+        <w:numPr>
+          <w:ilvl w:val="0"/>
+          <w:numId w:val="2"/>
+        </w:numPr>
+        <w:tabs>
+          <w:tab w:val="clear" w:pos="720"/>
+          <w:tab w:val="num" w:pos="1106"/>
+        </w:tabs>
+        <w:bidi/>
+        <w:ind w:left="1016"/>
+        <w:jc w:val="both"/>
+        <w:rPr>
+          <w:rFonts w:ascii="Vazir" w:hAnsi="Vazir" w:cs="Vazir"/>
+          <w:sz w:val="20"/>
+          <w:szCs w:val="20"/>
+        </w:rPr>
+      </w:pPr>
+      <w:r>
+        <w:rPr>
+          <w:rFonts w:ascii="Vazir" w:hAnsi="Vazir" w:cs="Vazir"/>
+          <w:sz w:val="20"/>
+          <w:szCs w:val="20"/>
+        </w:rPr>
+        <w:t xml:space="preserve">List&lt;Vertex&gt; path: </w:t>
+      </w:r>
+      <w:r>
+        <w:rPr>
+          <w:rFonts w:ascii="Vazir" w:hAnsi="Vazir" w:cs="Vazir" w:hint="cs"/>
+          <w:sz w:val="20"/>
+          <w:szCs w:val="20"/>
+          <w:rtl/>
+        </w:rPr>
+        <w:t xml:space="preserve"> </w:t>
+      </w:r>
+      <w:r>
+        <w:rPr>
+          <w:rFonts w:ascii="Vazir" w:hAnsi="Vazir" w:cs="Vazir"/>
+          <w:sz w:val="20"/>
+          <w:szCs w:val="20"/>
+          <w:rtl/>
+        </w:rPr>
+        <w:t>این لیست برای ذخیره مسیر کوتاه‌ترین فاصله استفاده می‌شود. مصرف حافظه این لیست برابر با طول مسیر کوتاه‌ترین فاصله است که در حالت بدترین می‌تواند به</w:t>
+      </w:r>
+      <w:r>
+        <w:rPr>
+          <w:rFonts w:ascii="Vazir" w:hAnsi="Vazir" w:cs="Vazir"/>
+          <w:sz w:val="20"/>
+          <w:szCs w:val="20"/>
+        </w:rPr>
+        <w:t xml:space="preserve"> V </w:t>
+      </w:r>
+      <w:r>
+        <w:rPr>
+          <w:rFonts w:ascii="Vazir" w:hAnsi="Vazir" w:cs="Vazir"/>
+          <w:sz w:val="20"/>
+          <w:szCs w:val="20"/>
+          <w:rtl/>
+        </w:rPr>
+        <w:t>برسد</w:t>
+      </w:r>
+      <w:r>
+        <w:rPr>
+          <w:rFonts w:ascii="Vazir" w:hAnsi="Vazir" w:cs="Vazir"/>
+          <w:sz w:val="20"/>
+          <w:szCs w:val="20"/>
+        </w:rPr>
+        <w:t>.</w:t>
+      </w:r>
+    </w:p>
+    <w:p>
+      <w:pPr>
+        <w:pStyle w:val="NormalWeb"/>
+        <w:bidi/>
+        <w:ind w:left="656"/>
+        <w:jc w:val="both"/>
+        <w:rPr>
+          <w:rFonts w:ascii="Vazir" w:hAnsi="Vazir" w:cs="Vazir"/>
+          <w:sz w:val="20"/>
+          <w:szCs w:val="20"/>
+          <w:rtl/>
+        </w:rPr>
+      </w:pPr>
+      <w:r>
+        <w:rPr>
+          <w:rFonts w:ascii="Vazir" w:hAnsi="Vazir" w:cs="Vazir"/>
+          <w:sz w:val="20"/>
+          <w:szCs w:val="20"/>
+          <w:rtl/>
+        </w:rPr>
+        <w:t>با توجه به موارد فوق، مجموع مصرف حافظه این الگوریتم به صورت کلی به اندازه تعداد رئوس گراف است و در حالت بدترین به</w:t>
+      </w:r>
+      <w:r>
+        <w:rPr>
+          <w:rFonts w:ascii="Vazir" w:hAnsi="Vazir" w:cs="Vazir"/>
+          <w:sz w:val="20"/>
+          <w:szCs w:val="20"/>
+        </w:rPr>
+        <w:t xml:space="preserve"> O(V) </w:t>
+      </w:r>
+      <w:r>
+        <w:rPr>
+          <w:rFonts w:ascii="Vazir" w:hAnsi="Vazir" w:cs="Vazir"/>
+          <w:sz w:val="20"/>
+          <w:szCs w:val="20"/>
+          <w:rtl/>
+        </w:rPr>
+        <w:t>می‌رسد.</w:t>
+      </w:r>
+    </w:p>
+    <w:p>
+      <w:pPr>
+        <w:pStyle w:val="Heading3"/>
+        <w:bidi/>
+        <w:ind w:left="656"/>
+        <w:rPr>
+          <w:rFonts w:ascii="Vazir" w:hAnsi="Vazir" w:cs="Vazir"/>
+          <w:color w:val="auto"/>
+        </w:rPr>
+      </w:pPr>
+      <w:bookmarkStart w:id="13" w:name="_Toc136005228"/>
+      <w:r>
+        <w:rPr>
+          <w:rFonts w:ascii="Vazir" w:hAnsi="Vazir" w:cs="Vazir"/>
+          <w:color w:val="auto"/>
+          <w:rtl/>
+        </w:rPr>
+        <w:t>نمونه‌ی ورودی</w:t>
+      </w:r>
+      <w:bookmarkEnd w:id="13"/>
+      <w:r>
+        <w:rPr>
+          <w:rFonts w:ascii="Vazir" w:hAnsi="Vazir" w:cs="Vazir"/>
+          <w:color w:val="auto"/>
+          <w:rtl/>
+        </w:rPr>
+        <w:br/>
+      </w:r>
+    </w:p>
+    <w:p>
+      <w:pPr>
+        <w:bidi/>
+        <w:ind w:left="656"/>
+        <w:rPr>
+          <w:rFonts w:ascii="Vazir" w:hAnsi="Vazir" w:cs="Vazir"/>
+          <w:lang w:bidi="fa-IR"/>
+        </w:rPr>
+      </w:pPr>
+      <w:r>
+        <w:rPr>
+          <w:rFonts w:ascii="Vazir" w:hAnsi="Vazir" w:cs="Vazir"/>
+          <w:noProof/>
+        </w:rPr>
+        <w:drawing>
+          <wp:anchor distT="0" distB="0" distL="114300" distR="114300" simplePos="0" relativeHeight="251659264" behindDoc="1" locked="0" layoutInCell="1" allowOverlap="1" wp14:anchorId="0A1EE56B" wp14:editId="0AAB7887">
+            <wp:simplePos x="0" y="0"/>
+            <wp:positionH relativeFrom="margin">
+              <wp:posOffset>1028700</wp:posOffset>
+            </wp:positionH>
+            <wp:positionV relativeFrom="paragraph">
+              <wp:posOffset>46355</wp:posOffset>
+            </wp:positionV>
+            <wp:extent cx="3295650" cy="2698750"/>
+            <wp:effectExtent l="0" t="0" r="0" b="6350"/>
+            <wp:wrapTight wrapText="bothSides">
+              <wp:wrapPolygon edited="0">
+                <wp:start x="0" y="0"/>
+                <wp:lineTo x="0" y="21498"/>
+                <wp:lineTo x="21475" y="21498"/>
+                <wp:lineTo x="21475" y="0"/>
+                <wp:lineTo x="0" y="0"/>
+              </wp:wrapPolygon>
+            </wp:wrapTight>
+            <wp:docPr id="669497157" name="Picture 1"/>
+            <wp:cNvGraphicFramePr>
+              <a:graphicFrameLocks xmlns:a="http://schemas.openxmlformats.org/drawingml/2006/main" noChangeAspect="1"/>
+            </wp:cNvGraphicFramePr>
+            <a:graphic xmlns:a="http://schemas.openxmlformats.org/drawingml/2006/main">
+              <a:graphicData uri="http://schemas.openxmlformats.org/drawingml/2006/picture">
+                <pic:pic xmlns:pic="http://schemas.openxmlformats.org/drawingml/2006/picture">
+                  <pic:nvPicPr>
+                    <pic:cNvPr id="669497157" name="Picture 669497157"/>
+                    <pic:cNvPicPr/>
+                  </pic:nvPicPr>
+                  <pic:blipFill>
+                    <a:blip r:embed="rId11">
+                      <a:extLst>
+                        <a:ext uri="{28A0092B-C50C-407E-A947-70E740481C1C}">
+                          <a14:useLocalDpi xmlns:a14="http://schemas.microsoft.com/office/drawing/2010/main" val="0"/>
+                        </a:ext>
+                      </a:extLst>
+                    </a:blip>
+                    <a:stretch>
+                      <a:fillRect/>
+                    </a:stretch>
+                  </pic:blipFill>
+                  <pic:spPr>
+                    <a:xfrm>
+                      <a:off x="0" y="0"/>
+                      <a:ext cx="3295650" cy="2698750"/>
+                    </a:xfrm>
+                    <a:prstGeom prst="rect">
+                      <a:avLst/>
+                    </a:prstGeom>
+                  </pic:spPr>
+                </pic:pic>
+              </a:graphicData>
+            </a:graphic>
+          </wp:anchor>
+        </w:drawing>
+      </w:r>
+    </w:p>
+    <w:p>
+      <w:pPr>
+        <w:rPr>
+          <w:rFonts w:ascii="Vazir" w:hAnsi="Vazir" w:cs="Vazir"/>
+          <w:lang w:bidi="fa-IR"/>
+        </w:rPr>
+      </w:pPr>
+      <w:r>
+        <w:rPr>
+          <w:rFonts w:ascii="Vazir" w:hAnsi="Vazir" w:cs="Vazir"/>
+          <w:lang w:bidi="fa-IR"/>
+        </w:rPr>
+        <w:br w:type="page"/>
+      </w:r>
+    </w:p>
+    <w:p>
+      <w:pPr>
+        <w:pStyle w:val="Heading3"/>
+        <w:bidi/>
+        <w:ind w:left="296"/>
+        <w:rPr>
+          <w:rFonts w:ascii="Vazir" w:hAnsi="Vazir" w:cs="Vazir"/>
+          <w:color w:val="auto"/>
+          <w:rtl/>
+          <w:lang w:bidi="fa-IR"/>
+        </w:rPr>
+      </w:pPr>
+      <w:bookmarkStart w:id="14" w:name="_Toc136005229"/>
+      <w:r>
+        <w:rPr>
+          <w:rFonts w:ascii="Vazir" w:hAnsi="Vazir" w:cs="Vazir"/>
+          <w:color w:val="auto"/>
+          <w:rtl/>
+          <w:lang w:bidi="fa-IR"/>
+        </w:rPr>
+        <w:lastRenderedPageBreak/>
+        <w:t>نمونه‌ی خروجی</w:t>
+      </w:r>
+      <w:bookmarkEnd w:id="14"/>
+    </w:p>
+    <w:p>
+      <w:pPr>
+        <w:bidi/>
+        <w:rPr>
+          <w:rtl/>
+          <w:lang w:bidi="fa-IR"/>
+        </w:rPr>
+      </w:pPr>
+      <w:r>
+        <w:rPr>
+          <w:rFonts w:hint="cs"/>
+          <w:noProof/>
+          <w:rtl/>
+          <w:lang w:val="fa-IR" w:bidi="fa-IR"/>
+        </w:rPr>
+        <w:drawing>
+          <wp:anchor distT="0" distB="0" distL="114300" distR="114300" simplePos="0" relativeHeight="251660288" behindDoc="0" locked="0" layoutInCell="1" allowOverlap="1" wp14:anchorId="6801ECF5" wp14:editId="4F1BAA98">
+            <wp:simplePos x="0" y="0"/>
+            <wp:positionH relativeFrom="margin">
+              <wp:align>left</wp:align>
+            </wp:positionH>
+            <wp:positionV relativeFrom="paragraph">
+              <wp:posOffset>323850</wp:posOffset>
+            </wp:positionV>
+            <wp:extent cx="5410669" cy="2286198"/>
+            <wp:effectExtent l="0" t="0" r="0" b="0"/>
+            <wp:wrapSquare wrapText="bothSides"/>
+            <wp:docPr id="122147580" name="Picture 2"/>
+            <wp:cNvGraphicFramePr>
+              <a:graphicFrameLocks xmlns:a="http://schemas.openxmlformats.org/drawingml/2006/main" noChangeAspect="1"/>
+            </wp:cNvGraphicFramePr>
+            <a:graphic xmlns:a="http://schemas.openxmlformats.org/drawingml/2006/main">
+              <a:graphicData uri="http://schemas.openxmlformats.org/drawingml/2006/picture">
+                <pic:pic xmlns:pic="http://schemas.openxmlformats.org/drawingml/2006/picture">
+                  <pic:nvPicPr>
+                    <pic:cNvPr id="122147580" name="Picture 122147580"/>
+                    <pic:cNvPicPr/>
+                  </pic:nvPicPr>
+                  <pic:blipFill>
+                    <a:blip r:embed="rId12">
+                      <a:extLst>
+                        <a:ext uri="{28A0092B-C50C-407E-A947-70E740481C1C}">
+                          <a14:useLocalDpi xmlns:a14="http://schemas.microsoft.com/office/drawing/2010/main" val="0"/>
+                        </a:ext>
+                      </a:extLst>
+                    </a:blip>
+                    <a:stretch>
+                      <a:fillRect/>
+                    </a:stretch>
+                  </pic:blipFill>
+                  <pic:spPr>
+                    <a:xfrm>
+                      <a:off x="0" y="0"/>
+                      <a:ext cx="5410669" cy="2286198"/>
+                    </a:xfrm>
+                    <a:prstGeom prst="rect">
+                      <a:avLst/>
+                    </a:prstGeom>
+                  </pic:spPr>
+                </pic:pic>
+              </a:graphicData>
+            </a:graphic>
+          </wp:anchor>
+        </w:drawing>
+      </w:r>
     </w:p>
     <w:sectPr>
-      <w:footerReference w:type="default" r:id="rId8"/>
+      <w:footerReference w:type="default" r:id="rId13"/>
+      <w:footnotePr>
+        <w:numRestart w:val="eachPage"/>
+      </w:footnotePr>
       <w:pgSz w:w="11906" w:h="16838" w:code="9"/>
       <w:pgMar w:top="1440" w:right="1440" w:bottom="1440" w:left="1440" w:header="720" w:footer="720" w:gutter="0"/>
       <w:pgBorders w:offsetFrom="page">
@@ -1333,7 +5602,723 @@
       </w:r>
     </w:p>
   </w:footnote>
+  <w:footnote w:id="1">
+    <w:p>
+      <w:pPr>
+        <w:pStyle w:val="FootnoteText"/>
+        <w:rPr>
+          <w:lang w:bidi="fa-IR"/>
+        </w:rPr>
+      </w:pPr>
+      <w:r>
+        <w:rPr>
+          <w:rStyle w:val="FootnoteReference"/>
+        </w:rPr>
+        <w:footnoteRef/>
+      </w:r>
+      <w:r>
+        <w:t xml:space="preserve"> </w:t>
+      </w:r>
+      <w:r>
+        <w:t>Graph Coloring</w:t>
+      </w:r>
+      <w:r>
+        <w:t xml:space="preserve"> </w:t>
+      </w:r>
+      <w:r>
+        <w:t>Algorithm</w:t>
+      </w:r>
+    </w:p>
+  </w:footnote>
+  <w:footnote w:id="2">
+    <w:p>
+      <w:pPr>
+        <w:rPr>
+          <w:sz w:val="18"/>
+          <w:szCs w:val="18"/>
+          <w:rtl/>
+        </w:rPr>
+      </w:pPr>
+      <w:r>
+        <w:rPr>
+          <w:rStyle w:val="FootnoteReference"/>
+        </w:rPr>
+        <w:footnoteRef/>
+      </w:r>
+      <w:r>
+        <w:t xml:space="preserve"> </w:t>
+      </w:r>
+      <w:r>
+        <w:rPr>
+          <w:sz w:val="18"/>
+          <w:szCs w:val="18"/>
+        </w:rPr>
+        <w:t>Dijkstra</w:t>
+      </w:r>
+    </w:p>
+  </w:footnote>
+  <w:footnote w:id="3">
+    <w:p>
+      <w:pPr>
+        <w:pStyle w:val="FootnoteText"/>
+        <w:rPr>
+          <w:sz w:val="18"/>
+          <w:szCs w:val="18"/>
+          <w:rtl/>
+          <w:lang w:bidi="fa-IR"/>
+        </w:rPr>
+      </w:pPr>
+      <w:r>
+        <w:rPr>
+          <w:rStyle w:val="FootnoteReference"/>
+          <w:sz w:val="18"/>
+          <w:szCs w:val="18"/>
+        </w:rPr>
+        <w:footnoteRef/>
+      </w:r>
+      <w:r>
+        <w:rPr>
+          <w:sz w:val="18"/>
+          <w:szCs w:val="18"/>
+        </w:rPr>
+        <w:t xml:space="preserve"> </w:t>
+      </w:r>
+      <w:r>
+        <w:rPr>
+          <w:rFonts w:ascii="Vazir" w:hAnsi="Vazir" w:cs="Vazir"/>
+          <w:sz w:val="18"/>
+          <w:szCs w:val="18"/>
+        </w:rPr>
+        <w:t>Map</w:t>
+      </w:r>
+    </w:p>
+  </w:footnote>
 </w:footnotes>
+</file>
+
+<file path=word/numbering.xml><?xml version="1.0" encoding="utf-8"?>
+<w:numbering xmlns:wpc="http://schemas.microsoft.com/office/word/2010/wordprocessingCanvas" xmlns:cx="http://schemas.microsoft.com/office/drawing/2014/chartex" xmlns:cx1="http://schemas.microsoft.com/office/drawing/2015/9/8/chartex" xmlns:cx2="http://schemas.microsoft.com/office/drawing/2015/10/21/chartex" xmlns:cx3="http://schemas.microsoft.com/office/drawing/2016/5/9/chartex" xmlns:cx4="http://schemas.microsoft.com/office/drawing/2016/5/10/chartex" xmlns:cx5="http://schemas.microsoft.com/office/drawing/2016/5/11/chartex" xmlns:cx6="http://schemas.microsoft.com/office/drawing/2016/5/12/chartex" xmlns:cx7="http://schemas.microsoft.com/office/drawing/2016/5/13/chartex" xmlns:cx8="http://schemas.microsoft.com/office/drawing/2016/5/14/chartex" xmlns:mc="http://schemas.openxmlformats.org/markup-compatibility/2006" xmlns:aink="http://schemas.microsoft.com/office/drawing/2016/ink" xmlns:am3d="http://schemas.microsoft.com/office/drawing/2017/model3d" xmlns:o="urn:schemas-microsoft-com:office:office" xmlns:oel="http://schemas.microsoft.com/office/2019/extlst" xmlns:r="http://schemas.openxmlformats.org/officeDocument/2006/relationships" xmlns:m="http://schemas.openxmlformats.org/officeDocument/2006/math" xmlns:v="urn:schemas-microsoft-com:vml" xmlns:wp14="http://schemas.microsoft.com/office/word/2010/wordprocessingDrawing" xmlns:wp="http://schemas.openxmlformats.org/drawingml/2006/wordprocessingDrawing" xmlns:w10="urn:schemas-microsoft-com:office:word" xmlns:w="http://schemas.openxmlformats.org/wordprocessingml/2006/main" xmlns:w14="http://schemas.microsoft.com/office/word/2010/wordml" xmlns:w15="http://schemas.microsoft.com/office/word/2012/wordml" xmlns:w16cex="http://schemas.microsoft.com/office/word/2018/wordml/cex" xmlns:w16cid="http://schemas.microsoft.com/office/word/2016/wordml/cid" xmlns:w16="http://schemas.microsoft.com/office/word/2018/wordml" xmlns:w16du="http://schemas.microsoft.com/office/word/2023/wordml/word16du" xmlns:w16sdtdh="http://schemas.microsoft.com/office/word/2020/wordml/sdtdatahash" xmlns:w16se="http://schemas.microsoft.com/office/word/2015/wordml/symex" xmlns:wpg="http://schemas.microsoft.com/office/word/2010/wordprocessingGroup" xmlns:wpi="http://schemas.microsoft.com/office/word/2010/wordprocessingInk" xmlns:wne="http://schemas.microsoft.com/office/word/2006/wordml" xmlns:wps="http://schemas.microsoft.com/office/word/2010/wordprocessingShape" mc:Ignorable="w14 w15 w16se w16cid w16 w16cex w16sdtdh wp14">
+  <w:abstractNum w:abstractNumId="0" w15:restartNumberingAfterBreak="0">
+    <w:nsid w:val="037F49A9"/>
+    <w:multiLevelType w:val="multilevel"/>
+    <w:tmpl w:val="177AFE0A"/>
+    <w:lvl w:ilvl="0">
+      <w:start w:val="1"/>
+      <w:numFmt w:val="decimal"/>
+      <w:lvlText w:val="%1."/>
+      <w:lvlJc w:val="left"/>
+      <w:pPr>
+        <w:tabs>
+          <w:tab w:val="num" w:pos="720"/>
+        </w:tabs>
+        <w:ind w:left="720" w:hanging="360"/>
+      </w:pPr>
+    </w:lvl>
+    <w:lvl w:ilvl="1" w:tentative="1">
+      <w:start w:val="1"/>
+      <w:numFmt w:val="decimal"/>
+      <w:lvlText w:val="%2."/>
+      <w:lvlJc w:val="left"/>
+      <w:pPr>
+        <w:tabs>
+          <w:tab w:val="num" w:pos="1440"/>
+        </w:tabs>
+        <w:ind w:left="1440" w:hanging="360"/>
+      </w:pPr>
+    </w:lvl>
+    <w:lvl w:ilvl="2" w:tentative="1">
+      <w:start w:val="1"/>
+      <w:numFmt w:val="decimal"/>
+      <w:lvlText w:val="%3."/>
+      <w:lvlJc w:val="left"/>
+      <w:pPr>
+        <w:tabs>
+          <w:tab w:val="num" w:pos="2160"/>
+        </w:tabs>
+        <w:ind w:left="2160" w:hanging="360"/>
+      </w:pPr>
+    </w:lvl>
+    <w:lvl w:ilvl="3" w:tentative="1">
+      <w:start w:val="1"/>
+      <w:numFmt w:val="decimal"/>
+      <w:lvlText w:val="%4."/>
+      <w:lvlJc w:val="left"/>
+      <w:pPr>
+        <w:tabs>
+          <w:tab w:val="num" w:pos="2880"/>
+        </w:tabs>
+        <w:ind w:left="2880" w:hanging="360"/>
+      </w:pPr>
+    </w:lvl>
+    <w:lvl w:ilvl="4" w:tentative="1">
+      <w:start w:val="1"/>
+      <w:numFmt w:val="decimal"/>
+      <w:lvlText w:val="%5."/>
+      <w:lvlJc w:val="left"/>
+      <w:pPr>
+        <w:tabs>
+          <w:tab w:val="num" w:pos="3600"/>
+        </w:tabs>
+        <w:ind w:left="3600" w:hanging="360"/>
+      </w:pPr>
+    </w:lvl>
+    <w:lvl w:ilvl="5" w:tentative="1">
+      <w:start w:val="1"/>
+      <w:numFmt w:val="decimal"/>
+      <w:lvlText w:val="%6."/>
+      <w:lvlJc w:val="left"/>
+      <w:pPr>
+        <w:tabs>
+          <w:tab w:val="num" w:pos="4320"/>
+        </w:tabs>
+        <w:ind w:left="4320" w:hanging="360"/>
+      </w:pPr>
+    </w:lvl>
+    <w:lvl w:ilvl="6" w:tentative="1">
+      <w:start w:val="1"/>
+      <w:numFmt w:val="decimal"/>
+      <w:lvlText w:val="%7."/>
+      <w:lvlJc w:val="left"/>
+      <w:pPr>
+        <w:tabs>
+          <w:tab w:val="num" w:pos="5040"/>
+        </w:tabs>
+        <w:ind w:left="5040" w:hanging="360"/>
+      </w:pPr>
+    </w:lvl>
+    <w:lvl w:ilvl="7" w:tentative="1">
+      <w:start w:val="1"/>
+      <w:numFmt w:val="decimal"/>
+      <w:lvlText w:val="%8."/>
+      <w:lvlJc w:val="left"/>
+      <w:pPr>
+        <w:tabs>
+          <w:tab w:val="num" w:pos="5760"/>
+        </w:tabs>
+        <w:ind w:left="5760" w:hanging="360"/>
+      </w:pPr>
+    </w:lvl>
+    <w:lvl w:ilvl="8" w:tentative="1">
+      <w:start w:val="1"/>
+      <w:numFmt w:val="decimal"/>
+      <w:lvlText w:val="%9."/>
+      <w:lvlJc w:val="left"/>
+      <w:pPr>
+        <w:tabs>
+          <w:tab w:val="num" w:pos="6480"/>
+        </w:tabs>
+        <w:ind w:left="6480" w:hanging="360"/>
+      </w:pPr>
+    </w:lvl>
+  </w:abstractNum>
+  <w:abstractNum w:abstractNumId="1" w15:restartNumberingAfterBreak="0">
+    <w:nsid w:val="0FB67CA1"/>
+    <w:multiLevelType w:val="multilevel"/>
+    <w:tmpl w:val="1294094E"/>
+    <w:lvl w:ilvl="0">
+      <w:start w:val="1"/>
+      <w:numFmt w:val="decimal"/>
+      <w:lvlText w:val="%1."/>
+      <w:lvlJc w:val="left"/>
+      <w:pPr>
+        <w:tabs>
+          <w:tab w:val="num" w:pos="720"/>
+        </w:tabs>
+        <w:ind w:left="720" w:hanging="360"/>
+      </w:pPr>
+    </w:lvl>
+    <w:lvl w:ilvl="1" w:tentative="1">
+      <w:start w:val="1"/>
+      <w:numFmt w:val="decimal"/>
+      <w:lvlText w:val="%2."/>
+      <w:lvlJc w:val="left"/>
+      <w:pPr>
+        <w:tabs>
+          <w:tab w:val="num" w:pos="1440"/>
+        </w:tabs>
+        <w:ind w:left="1440" w:hanging="360"/>
+      </w:pPr>
+    </w:lvl>
+    <w:lvl w:ilvl="2" w:tentative="1">
+      <w:start w:val="1"/>
+      <w:numFmt w:val="decimal"/>
+      <w:lvlText w:val="%3."/>
+      <w:lvlJc w:val="left"/>
+      <w:pPr>
+        <w:tabs>
+          <w:tab w:val="num" w:pos="2160"/>
+        </w:tabs>
+        <w:ind w:left="2160" w:hanging="360"/>
+      </w:pPr>
+    </w:lvl>
+    <w:lvl w:ilvl="3" w:tentative="1">
+      <w:start w:val="1"/>
+      <w:numFmt w:val="decimal"/>
+      <w:lvlText w:val="%4."/>
+      <w:lvlJc w:val="left"/>
+      <w:pPr>
+        <w:tabs>
+          <w:tab w:val="num" w:pos="2880"/>
+        </w:tabs>
+        <w:ind w:left="2880" w:hanging="360"/>
+      </w:pPr>
+    </w:lvl>
+    <w:lvl w:ilvl="4" w:tentative="1">
+      <w:start w:val="1"/>
+      <w:numFmt w:val="decimal"/>
+      <w:lvlText w:val="%5."/>
+      <w:lvlJc w:val="left"/>
+      <w:pPr>
+        <w:tabs>
+          <w:tab w:val="num" w:pos="3600"/>
+        </w:tabs>
+        <w:ind w:left="3600" w:hanging="360"/>
+      </w:pPr>
+    </w:lvl>
+    <w:lvl w:ilvl="5" w:tentative="1">
+      <w:start w:val="1"/>
+      <w:numFmt w:val="decimal"/>
+      <w:lvlText w:val="%6."/>
+      <w:lvlJc w:val="left"/>
+      <w:pPr>
+        <w:tabs>
+          <w:tab w:val="num" w:pos="4320"/>
+        </w:tabs>
+        <w:ind w:left="4320" w:hanging="360"/>
+      </w:pPr>
+    </w:lvl>
+    <w:lvl w:ilvl="6" w:tentative="1">
+      <w:start w:val="1"/>
+      <w:numFmt w:val="decimal"/>
+      <w:lvlText w:val="%7."/>
+      <w:lvlJc w:val="left"/>
+      <w:pPr>
+        <w:tabs>
+          <w:tab w:val="num" w:pos="5040"/>
+        </w:tabs>
+        <w:ind w:left="5040" w:hanging="360"/>
+      </w:pPr>
+    </w:lvl>
+    <w:lvl w:ilvl="7" w:tentative="1">
+      <w:start w:val="1"/>
+      <w:numFmt w:val="decimal"/>
+      <w:lvlText w:val="%8."/>
+      <w:lvlJc w:val="left"/>
+      <w:pPr>
+        <w:tabs>
+          <w:tab w:val="num" w:pos="5760"/>
+        </w:tabs>
+        <w:ind w:left="5760" w:hanging="360"/>
+      </w:pPr>
+    </w:lvl>
+    <w:lvl w:ilvl="8" w:tentative="1">
+      <w:start w:val="1"/>
+      <w:numFmt w:val="decimal"/>
+      <w:lvlText w:val="%9."/>
+      <w:lvlJc w:val="left"/>
+      <w:pPr>
+        <w:tabs>
+          <w:tab w:val="num" w:pos="6480"/>
+        </w:tabs>
+        <w:ind w:left="6480" w:hanging="360"/>
+      </w:pPr>
+    </w:lvl>
+  </w:abstractNum>
+  <w:abstractNum w:abstractNumId="2" w15:restartNumberingAfterBreak="0">
+    <w:nsid w:val="11581B4C"/>
+    <w:multiLevelType w:val="multilevel"/>
+    <w:tmpl w:val="B03EAE42"/>
+    <w:lvl w:ilvl="0">
+      <w:start w:val="1"/>
+      <w:numFmt w:val="decimal"/>
+      <w:lvlText w:val="%1."/>
+      <w:lvlJc w:val="left"/>
+      <w:pPr>
+        <w:tabs>
+          <w:tab w:val="num" w:pos="720"/>
+        </w:tabs>
+        <w:ind w:left="720" w:hanging="360"/>
+      </w:pPr>
+    </w:lvl>
+    <w:lvl w:ilvl="1">
+      <w:start w:val="1"/>
+      <w:numFmt w:val="bullet"/>
+      <w:lvlText w:val="o"/>
+      <w:lvlJc w:val="left"/>
+      <w:pPr>
+        <w:tabs>
+          <w:tab w:val="num" w:pos="1440"/>
+        </w:tabs>
+        <w:ind w:left="1440" w:hanging="360"/>
+      </w:pPr>
+      <w:rPr>
+        <w:rFonts w:ascii="Courier New" w:hAnsi="Courier New" w:hint="default"/>
+        <w:sz w:val="20"/>
+      </w:rPr>
+    </w:lvl>
+    <w:lvl w:ilvl="2" w:tentative="1">
+      <w:start w:val="1"/>
+      <w:numFmt w:val="decimal"/>
+      <w:lvlText w:val="%3."/>
+      <w:lvlJc w:val="left"/>
+      <w:pPr>
+        <w:tabs>
+          <w:tab w:val="num" w:pos="2160"/>
+        </w:tabs>
+        <w:ind w:left="2160" w:hanging="360"/>
+      </w:pPr>
+    </w:lvl>
+    <w:lvl w:ilvl="3" w:tentative="1">
+      <w:start w:val="1"/>
+      <w:numFmt w:val="decimal"/>
+      <w:lvlText w:val="%4."/>
+      <w:lvlJc w:val="left"/>
+      <w:pPr>
+        <w:tabs>
+          <w:tab w:val="num" w:pos="2880"/>
+        </w:tabs>
+        <w:ind w:left="2880" w:hanging="360"/>
+      </w:pPr>
+    </w:lvl>
+    <w:lvl w:ilvl="4" w:tentative="1">
+      <w:start w:val="1"/>
+      <w:numFmt w:val="decimal"/>
+      <w:lvlText w:val="%5."/>
+      <w:lvlJc w:val="left"/>
+      <w:pPr>
+        <w:tabs>
+          <w:tab w:val="num" w:pos="3600"/>
+        </w:tabs>
+        <w:ind w:left="3600" w:hanging="360"/>
+      </w:pPr>
+    </w:lvl>
+    <w:lvl w:ilvl="5" w:tentative="1">
+      <w:start w:val="1"/>
+      <w:numFmt w:val="decimal"/>
+      <w:lvlText w:val="%6."/>
+      <w:lvlJc w:val="left"/>
+      <w:pPr>
+        <w:tabs>
+          <w:tab w:val="num" w:pos="4320"/>
+        </w:tabs>
+        <w:ind w:left="4320" w:hanging="360"/>
+      </w:pPr>
+    </w:lvl>
+    <w:lvl w:ilvl="6" w:tentative="1">
+      <w:start w:val="1"/>
+      <w:numFmt w:val="decimal"/>
+      <w:lvlText w:val="%7."/>
+      <w:lvlJc w:val="left"/>
+      <w:pPr>
+        <w:tabs>
+          <w:tab w:val="num" w:pos="5040"/>
+        </w:tabs>
+        <w:ind w:left="5040" w:hanging="360"/>
+      </w:pPr>
+    </w:lvl>
+    <w:lvl w:ilvl="7" w:tentative="1">
+      <w:start w:val="1"/>
+      <w:numFmt w:val="decimal"/>
+      <w:lvlText w:val="%8."/>
+      <w:lvlJc w:val="left"/>
+      <w:pPr>
+        <w:tabs>
+          <w:tab w:val="num" w:pos="5760"/>
+        </w:tabs>
+        <w:ind w:left="5760" w:hanging="360"/>
+      </w:pPr>
+    </w:lvl>
+    <w:lvl w:ilvl="8" w:tentative="1">
+      <w:start w:val="1"/>
+      <w:numFmt w:val="decimal"/>
+      <w:lvlText w:val="%9."/>
+      <w:lvlJc w:val="left"/>
+      <w:pPr>
+        <w:tabs>
+          <w:tab w:val="num" w:pos="6480"/>
+        </w:tabs>
+        <w:ind w:left="6480" w:hanging="360"/>
+      </w:pPr>
+    </w:lvl>
+  </w:abstractNum>
+  <w:abstractNum w:abstractNumId="3" w15:restartNumberingAfterBreak="0">
+    <w:nsid w:val="120910D0"/>
+    <w:multiLevelType w:val="multilevel"/>
+    <w:tmpl w:val="3DA0B012"/>
+    <w:lvl w:ilvl="0">
+      <w:start w:val="1"/>
+      <w:numFmt w:val="bullet"/>
+      <w:lvlText w:val=""/>
+      <w:lvlJc w:val="left"/>
+      <w:pPr>
+        <w:tabs>
+          <w:tab w:val="num" w:pos="720"/>
+        </w:tabs>
+        <w:ind w:left="720" w:hanging="360"/>
+      </w:pPr>
+      <w:rPr>
+        <w:rFonts w:ascii="Symbol" w:hAnsi="Symbol" w:hint="default"/>
+        <w:sz w:val="20"/>
+      </w:rPr>
+    </w:lvl>
+    <w:lvl w:ilvl="1" w:tentative="1">
+      <w:start w:val="1"/>
+      <w:numFmt w:val="bullet"/>
+      <w:lvlText w:val="o"/>
+      <w:lvlJc w:val="left"/>
+      <w:pPr>
+        <w:tabs>
+          <w:tab w:val="num" w:pos="1440"/>
+        </w:tabs>
+        <w:ind w:left="1440" w:hanging="360"/>
+      </w:pPr>
+      <w:rPr>
+        <w:rFonts w:ascii="Courier New" w:hAnsi="Courier New" w:hint="default"/>
+        <w:sz w:val="20"/>
+      </w:rPr>
+    </w:lvl>
+    <w:lvl w:ilvl="2" w:tentative="1">
+      <w:start w:val="1"/>
+      <w:numFmt w:val="bullet"/>
+      <w:lvlText w:val=""/>
+      <w:lvlJc w:val="left"/>
+      <w:pPr>
+        <w:tabs>
+          <w:tab w:val="num" w:pos="2160"/>
+        </w:tabs>
+        <w:ind w:left="2160" w:hanging="360"/>
+      </w:pPr>
+      <w:rPr>
+        <w:rFonts w:ascii="Wingdings" w:hAnsi="Wingdings" w:hint="default"/>
+        <w:sz w:val="20"/>
+      </w:rPr>
+    </w:lvl>
+    <w:lvl w:ilvl="3" w:tentative="1">
+      <w:start w:val="1"/>
+      <w:numFmt w:val="bullet"/>
+      <w:lvlText w:val=""/>
+      <w:lvlJc w:val="left"/>
+      <w:pPr>
+        <w:tabs>
+          <w:tab w:val="num" w:pos="2880"/>
+        </w:tabs>
+        <w:ind w:left="2880" w:hanging="360"/>
+      </w:pPr>
+      <w:rPr>
+        <w:rFonts w:ascii="Wingdings" w:hAnsi="Wingdings" w:hint="default"/>
+        <w:sz w:val="20"/>
+      </w:rPr>
+    </w:lvl>
+    <w:lvl w:ilvl="4" w:tentative="1">
+      <w:start w:val="1"/>
+      <w:numFmt w:val="bullet"/>
+      <w:lvlText w:val=""/>
+      <w:lvlJc w:val="left"/>
+      <w:pPr>
+        <w:tabs>
+          <w:tab w:val="num" w:pos="3600"/>
+        </w:tabs>
+        <w:ind w:left="3600" w:hanging="360"/>
+      </w:pPr>
+      <w:rPr>
+        <w:rFonts w:ascii="Wingdings" w:hAnsi="Wingdings" w:hint="default"/>
+        <w:sz w:val="20"/>
+      </w:rPr>
+    </w:lvl>
+    <w:lvl w:ilvl="5" w:tentative="1">
+      <w:start w:val="1"/>
+      <w:numFmt w:val="bullet"/>
+      <w:lvlText w:val=""/>
+      <w:lvlJc w:val="left"/>
+      <w:pPr>
+        <w:tabs>
+          <w:tab w:val="num" w:pos="4320"/>
+        </w:tabs>
+        <w:ind w:left="4320" w:hanging="360"/>
+      </w:pPr>
+      <w:rPr>
+        <w:rFonts w:ascii="Wingdings" w:hAnsi="Wingdings" w:hint="default"/>
+        <w:sz w:val="20"/>
+      </w:rPr>
+    </w:lvl>
+    <w:lvl w:ilvl="6" w:tentative="1">
+      <w:start w:val="1"/>
+      <w:numFmt w:val="bullet"/>
+      <w:lvlText w:val=""/>
+      <w:lvlJc w:val="left"/>
+      <w:pPr>
+        <w:tabs>
+          <w:tab w:val="num" w:pos="5040"/>
+        </w:tabs>
+        <w:ind w:left="5040" w:hanging="360"/>
+      </w:pPr>
+      <w:rPr>
+        <w:rFonts w:ascii="Wingdings" w:hAnsi="Wingdings" w:hint="default"/>
+        <w:sz w:val="20"/>
+      </w:rPr>
+    </w:lvl>
+    <w:lvl w:ilvl="7" w:tentative="1">
+      <w:start w:val="1"/>
+      <w:numFmt w:val="bullet"/>
+      <w:lvlText w:val=""/>
+      <w:lvlJc w:val="left"/>
+      <w:pPr>
+        <w:tabs>
+          <w:tab w:val="num" w:pos="5760"/>
+        </w:tabs>
+        <w:ind w:left="5760" w:hanging="360"/>
+      </w:pPr>
+      <w:rPr>
+        <w:rFonts w:ascii="Wingdings" w:hAnsi="Wingdings" w:hint="default"/>
+        <w:sz w:val="20"/>
+      </w:rPr>
+    </w:lvl>
+    <w:lvl w:ilvl="8" w:tentative="1">
+      <w:start w:val="1"/>
+      <w:numFmt w:val="bullet"/>
+      <w:lvlText w:val=""/>
+      <w:lvlJc w:val="left"/>
+      <w:pPr>
+        <w:tabs>
+          <w:tab w:val="num" w:pos="6480"/>
+        </w:tabs>
+        <w:ind w:left="6480" w:hanging="360"/>
+      </w:pPr>
+      <w:rPr>
+        <w:rFonts w:ascii="Wingdings" w:hAnsi="Wingdings" w:hint="default"/>
+        <w:sz w:val="20"/>
+      </w:rPr>
+    </w:lvl>
+  </w:abstractNum>
+  <w:abstractNum w:abstractNumId="4" w15:restartNumberingAfterBreak="0">
+    <w:nsid w:val="4E461CBC"/>
+    <w:multiLevelType w:val="multilevel"/>
+    <w:tmpl w:val="037ADEAA"/>
+    <w:lvl w:ilvl="0">
+      <w:start w:val="1"/>
+      <w:numFmt w:val="decimal"/>
+      <w:lvlText w:val="%1."/>
+      <w:lvlJc w:val="left"/>
+      <w:pPr>
+        <w:tabs>
+          <w:tab w:val="num" w:pos="720"/>
+        </w:tabs>
+        <w:ind w:left="720" w:hanging="360"/>
+      </w:pPr>
+    </w:lvl>
+    <w:lvl w:ilvl="1" w:tentative="1">
+      <w:start w:val="1"/>
+      <w:numFmt w:val="decimal"/>
+      <w:lvlText w:val="%2."/>
+      <w:lvlJc w:val="left"/>
+      <w:pPr>
+        <w:tabs>
+          <w:tab w:val="num" w:pos="1440"/>
+        </w:tabs>
+        <w:ind w:left="1440" w:hanging="360"/>
+      </w:pPr>
+    </w:lvl>
+    <w:lvl w:ilvl="2" w:tentative="1">
+      <w:start w:val="1"/>
+      <w:numFmt w:val="decimal"/>
+      <w:lvlText w:val="%3."/>
+      <w:lvlJc w:val="left"/>
+      <w:pPr>
+        <w:tabs>
+          <w:tab w:val="num" w:pos="2160"/>
+        </w:tabs>
+        <w:ind w:left="2160" w:hanging="360"/>
+      </w:pPr>
+    </w:lvl>
+    <w:lvl w:ilvl="3" w:tentative="1">
+      <w:start w:val="1"/>
+      <w:numFmt w:val="decimal"/>
+      <w:lvlText w:val="%4."/>
+      <w:lvlJc w:val="left"/>
+      <w:pPr>
+        <w:tabs>
+          <w:tab w:val="num" w:pos="2880"/>
+        </w:tabs>
+        <w:ind w:left="2880" w:hanging="360"/>
+      </w:pPr>
+    </w:lvl>
+    <w:lvl w:ilvl="4" w:tentative="1">
+      <w:start w:val="1"/>
+      <w:numFmt w:val="decimal"/>
+      <w:lvlText w:val="%5."/>
+      <w:lvlJc w:val="left"/>
+      <w:pPr>
+        <w:tabs>
+          <w:tab w:val="num" w:pos="3600"/>
+        </w:tabs>
+        <w:ind w:left="3600" w:hanging="360"/>
+      </w:pPr>
+    </w:lvl>
+    <w:lvl w:ilvl="5" w:tentative="1">
+      <w:start w:val="1"/>
+      <w:numFmt w:val="decimal"/>
+      <w:lvlText w:val="%6."/>
+      <w:lvlJc w:val="left"/>
+      <w:pPr>
+        <w:tabs>
+          <w:tab w:val="num" w:pos="4320"/>
+        </w:tabs>
+        <w:ind w:left="4320" w:hanging="360"/>
+      </w:pPr>
+    </w:lvl>
+    <w:lvl w:ilvl="6" w:tentative="1">
+      <w:start w:val="1"/>
+      <w:numFmt w:val="decimal"/>
+      <w:lvlText w:val="%7."/>
+      <w:lvlJc w:val="left"/>
+      <w:pPr>
+        <w:tabs>
+          <w:tab w:val="num" w:pos="5040"/>
+        </w:tabs>
+        <w:ind w:left="5040" w:hanging="360"/>
+      </w:pPr>
+    </w:lvl>
+    <w:lvl w:ilvl="7" w:tentative="1">
+      <w:start w:val="1"/>
+      <w:numFmt w:val="decimal"/>
+      <w:lvlText w:val="%8."/>
+      <w:lvlJc w:val="left"/>
+      <w:pPr>
+        <w:tabs>
+          <w:tab w:val="num" w:pos="5760"/>
+        </w:tabs>
+        <w:ind w:left="5760" w:hanging="360"/>
+      </w:pPr>
+    </w:lvl>
+    <w:lvl w:ilvl="8" w:tentative="1">
+      <w:start w:val="1"/>
+      <w:numFmt w:val="decimal"/>
+      <w:lvlText w:val="%9."/>
+      <w:lvlJc w:val="left"/>
+      <w:pPr>
+        <w:tabs>
+          <w:tab w:val="num" w:pos="6480"/>
+        </w:tabs>
+        <w:ind w:left="6480" w:hanging="360"/>
+      </w:pPr>
+    </w:lvl>
+  </w:abstractNum>
+  <w:num w:numId="1" w16cid:durableId="799418816">
+    <w:abstractNumId w:val="1"/>
+  </w:num>
+  <w:num w:numId="2" w16cid:durableId="7605485">
+    <w:abstractNumId w:val="0"/>
+  </w:num>
+  <w:num w:numId="3" w16cid:durableId="1857957130">
+    <w:abstractNumId w:val="2"/>
+  </w:num>
+  <w:num w:numId="4" w16cid:durableId="529876944">
+    <w:abstractNumId w:val="3"/>
+  </w:num>
+  <w:num w:numId="5" w16cid:durableId="871113117">
+    <w:abstractNumId w:val="4"/>
+  </w:num>
+</w:numbering>
 </file>
 
 <file path=word/styles.xml><?xml version="1.0" encoding="utf-8"?>
@@ -1780,6 +6765,28 @@
       <w:szCs w:val="26"/>
     </w:rPr>
   </w:style>
+  <w:style w:type="paragraph" w:styleId="Heading3">
+    <w:name w:val="heading 3"/>
+    <w:basedOn w:val="Normal"/>
+    <w:next w:val="Normal"/>
+    <w:link w:val="Heading3Char"/>
+    <w:uiPriority w:val="9"/>
+    <w:unhideWhenUsed/>
+    <w:qFormat/>
+    <w:rsid w:val="001A5058"/>
+    <w:pPr>
+      <w:keepNext/>
+      <w:keepLines/>
+      <w:spacing w:before="40" w:after="0"/>
+      <w:outlineLvl w:val="2"/>
+    </w:pPr>
+    <w:rPr>
+      <w:rFonts w:asciiTheme="majorHAnsi" w:eastAsiaTheme="majorEastAsia" w:hAnsiTheme="majorHAnsi" w:cstheme="majorBidi"/>
+      <w:color w:val="1F3763" w:themeColor="accent1" w:themeShade="7F"/>
+      <w:sz w:val="24"/>
+      <w:szCs w:val="24"/>
+    </w:rPr>
+  </w:style>
   <w:style w:type="character" w:default="1" w:styleId="DefaultParagraphFont">
     <w:name w:val="Default Paragraph Font"/>
     <w:uiPriority w:val="1"/>
@@ -1887,8 +6894,12 @@
     <w:autoRedefine/>
     <w:uiPriority w:val="39"/>
     <w:unhideWhenUsed/>
-    <w:rsid w:val="00F07388"/>
+    <w:rsid w:val="005873FD"/>
     <w:pPr>
+      <w:tabs>
+        <w:tab w:val="right" w:leader="dot" w:pos="9016"/>
+      </w:tabs>
+      <w:bidi/>
       <w:spacing w:after="100"/>
     </w:pPr>
   </w:style>
@@ -1928,6 +6939,119 @@
       <w:spacing w:after="100"/>
       <w:ind w:left="220"/>
     </w:pPr>
+  </w:style>
+  <w:style w:type="paragraph" w:styleId="FootnoteText">
+    <w:name w:val="footnote text"/>
+    <w:basedOn w:val="Normal"/>
+    <w:link w:val="FootnoteTextChar"/>
+    <w:uiPriority w:val="99"/>
+    <w:semiHidden/>
+    <w:unhideWhenUsed/>
+    <w:rsid w:val="00614BBF"/>
+    <w:pPr>
+      <w:spacing w:after="0" w:line="240" w:lineRule="auto"/>
+    </w:pPr>
+    <w:rPr>
+      <w:sz w:val="20"/>
+      <w:szCs w:val="20"/>
+    </w:rPr>
+  </w:style>
+  <w:style w:type="character" w:customStyle="1" w:styleId="FootnoteTextChar">
+    <w:name w:val="Footnote Text Char"/>
+    <w:basedOn w:val="DefaultParagraphFont"/>
+    <w:link w:val="FootnoteText"/>
+    <w:uiPriority w:val="99"/>
+    <w:semiHidden/>
+    <w:rsid w:val="00614BBF"/>
+    <w:rPr>
+      <w:sz w:val="20"/>
+      <w:szCs w:val="20"/>
+    </w:rPr>
+  </w:style>
+  <w:style w:type="character" w:styleId="FootnoteReference">
+    <w:name w:val="footnote reference"/>
+    <w:basedOn w:val="DefaultParagraphFont"/>
+    <w:uiPriority w:val="99"/>
+    <w:semiHidden/>
+    <w:unhideWhenUsed/>
+    <w:rsid w:val="00614BBF"/>
+    <w:rPr>
+      <w:vertAlign w:val="superscript"/>
+    </w:rPr>
+  </w:style>
+  <w:style w:type="paragraph" w:styleId="NormalWeb">
+    <w:name w:val="Normal (Web)"/>
+    <w:basedOn w:val="Normal"/>
+    <w:uiPriority w:val="99"/>
+    <w:semiHidden/>
+    <w:unhideWhenUsed/>
+    <w:rsid w:val="009805CF"/>
+    <w:pPr>
+      <w:spacing w:before="100" w:beforeAutospacing="1" w:after="100" w:afterAutospacing="1" w:line="240" w:lineRule="auto"/>
+    </w:pPr>
+    <w:rPr>
+      <w:rFonts w:ascii="Times New Roman" w:eastAsia="Times New Roman" w:hAnsi="Times New Roman" w:cs="Times New Roman"/>
+      <w:kern w:val="0"/>
+      <w:sz w:val="24"/>
+      <w:szCs w:val="24"/>
+      <w14:ligatures w14:val="none"/>
+    </w:rPr>
+  </w:style>
+  <w:style w:type="character" w:customStyle="1" w:styleId="Heading3Char">
+    <w:name w:val="Heading 3 Char"/>
+    <w:basedOn w:val="DefaultParagraphFont"/>
+    <w:link w:val="Heading3"/>
+    <w:uiPriority w:val="9"/>
+    <w:rsid w:val="001A5058"/>
+    <w:rPr>
+      <w:rFonts w:asciiTheme="majorHAnsi" w:eastAsiaTheme="majorEastAsia" w:hAnsiTheme="majorHAnsi" w:cstheme="majorBidi"/>
+      <w:color w:val="1F3763" w:themeColor="accent1" w:themeShade="7F"/>
+      <w:sz w:val="24"/>
+      <w:szCs w:val="24"/>
+    </w:rPr>
+  </w:style>
+  <w:style w:type="paragraph" w:styleId="TOC3">
+    <w:name w:val="toc 3"/>
+    <w:basedOn w:val="Normal"/>
+    <w:next w:val="Normal"/>
+    <w:autoRedefine/>
+    <w:uiPriority w:val="39"/>
+    <w:unhideWhenUsed/>
+    <w:rsid w:val="005873FD"/>
+    <w:pPr>
+      <w:tabs>
+        <w:tab w:val="right" w:leader="dot" w:pos="9016"/>
+      </w:tabs>
+      <w:bidi/>
+      <w:spacing w:after="100"/>
+      <w:ind w:left="440"/>
+    </w:pPr>
+    <w:rPr>
+      <w:rFonts w:ascii="Vazir" w:hAnsi="Vazir" w:cs="Vazir"/>
+      <w:noProof/>
+      <w:sz w:val="18"/>
+      <w:szCs w:val="18"/>
+      <w:lang w:bidi="fa-IR"/>
+    </w:rPr>
+  </w:style>
+  <w:style w:type="paragraph" w:styleId="Caption">
+    <w:name w:val="caption"/>
+    <w:basedOn w:val="Normal"/>
+    <w:next w:val="Normal"/>
+    <w:uiPriority w:val="35"/>
+    <w:unhideWhenUsed/>
+    <w:qFormat/>
+    <w:rsid w:val="005873FD"/>
+    <w:pPr>
+      <w:spacing w:after="200" w:line="240" w:lineRule="auto"/>
+    </w:pPr>
+    <w:rPr>
+      <w:i/>
+      <w:iCs/>
+      <w:color w:val="44546A" w:themeColor="text2"/>
+      <w:sz w:val="18"/>
+      <w:szCs w:val="18"/>
+    </w:rPr>
   </w:style>
 </w:styles>
 </file>
